--- a/SuperDARN/Work Instruction - SuperDARN - Restocking the Radar Hut.docx
+++ b/SuperDARN/Work Instruction - SuperDARN - Restocking the Radar Hut.docx
@@ -6,205 +6,5304 @@
       <w:pPr>
         <w:pStyle w:val="Opskrif1"/>
         <w:spacing w:before="120" w:after="120" w:line="276" w:lineRule="auto"/>
-        <w:rPr>
-          <w:lang w:val="af-ZA"/>
-        </w:rPr>
-      </w:pPr>
-      <w:r>
-        <w:rPr>
-          <w:lang w:val="af-ZA"/>
-        </w:rPr>
+        <w:jc w:val="both"/>
+      </w:pPr>
+      <w:r>
         <w:t xml:space="preserve">SuperDARN – </w:t>
       </w:r>
-      <w:proofErr w:type="spellStart"/>
-      <w:r>
-        <w:rPr>
-          <w:lang w:val="af-ZA"/>
-        </w:rPr>
-        <w:t>Restocking</w:t>
-      </w:r>
-      <w:proofErr w:type="spellEnd"/>
-      <w:r>
-        <w:rPr>
-          <w:lang w:val="af-ZA"/>
-        </w:rPr>
-        <w:t xml:space="preserve"> </w:t>
-      </w:r>
-      <w:proofErr w:type="spellStart"/>
-      <w:r>
-        <w:rPr>
-          <w:lang w:val="af-ZA"/>
-        </w:rPr>
-        <w:t>the</w:t>
-      </w:r>
-      <w:proofErr w:type="spellEnd"/>
-      <w:r>
-        <w:rPr>
-          <w:lang w:val="af-ZA"/>
-        </w:rPr>
-        <w:t xml:space="preserve"> Radar Hut</w:t>
+      <w:r>
+        <w:t>Restocking the Radar Hut</w:t>
       </w:r>
     </w:p>
     <w:p>
       <w:pPr>
         <w:spacing w:before="120" w:after="120" w:line="276" w:lineRule="auto"/>
-        <w:rPr>
-          <w:lang w:val="af-ZA"/>
-        </w:rPr>
-      </w:pPr>
-      <w:proofErr w:type="spellStart"/>
-      <w:r>
-        <w:rPr>
-          <w:lang w:val="af-ZA"/>
-        </w:rPr>
-        <w:t>The</w:t>
-      </w:r>
-      <w:proofErr w:type="spellEnd"/>
-      <w:r>
-        <w:rPr>
-          <w:lang w:val="af-ZA"/>
-        </w:rPr>
-        <w:t xml:space="preserve"> radar hut </w:t>
-      </w:r>
-      <w:proofErr w:type="spellStart"/>
-      <w:r>
-        <w:rPr>
-          <w:lang w:val="af-ZA"/>
-        </w:rPr>
-        <w:t>needs</w:t>
-      </w:r>
-      <w:proofErr w:type="spellEnd"/>
-      <w:r>
-        <w:rPr>
-          <w:lang w:val="af-ZA"/>
-        </w:rPr>
+        <w:jc w:val="both"/>
+      </w:pPr>
+      <w:r>
+        <w:t>This section provides instructions for the maintenance of the radar hut and inventory lists of its</w:t>
+      </w:r>
+      <w:r>
         <w:t xml:space="preserve"> </w:t>
       </w:r>
-      <w:proofErr w:type="spellStart"/>
-      <w:r>
-        <w:rPr>
-          <w:lang w:val="af-ZA"/>
-        </w:rPr>
-        <w:t>to</w:t>
-      </w:r>
-      <w:proofErr w:type="spellEnd"/>
-      <w:r>
-        <w:rPr>
-          <w:lang w:val="af-ZA"/>
-        </w:rPr>
+      <w:r>
+        <w:t>contents.</w:t>
+      </w:r>
+    </w:p>
+    <w:p>
+      <w:pPr>
+        <w:spacing w:before="120" w:after="120" w:line="276" w:lineRule="auto"/>
+        <w:jc w:val="both"/>
+      </w:pPr>
+      <w:r>
+        <w:t>The radar hut consists of two compartments: The lobby and the radar room, separated by a door.</w:t>
+      </w:r>
+      <w:r>
         <w:t xml:space="preserve"> </w:t>
       </w:r>
-      <w:proofErr w:type="spellStart"/>
-      <w:r>
-        <w:rPr>
-          <w:lang w:val="af-ZA"/>
-        </w:rPr>
-        <w:t>be</w:t>
-      </w:r>
-      <w:proofErr w:type="spellEnd"/>
-      <w:r>
-        <w:rPr>
-          <w:lang w:val="af-ZA"/>
-        </w:rPr>
+      <w:r>
+        <w:t>The lobby contains most of the supplies, while the radar room contains the radar hardware and a</w:t>
+      </w:r>
+      <w:r>
         <w:t xml:space="preserve"> </w:t>
       </w:r>
-      <w:proofErr w:type="spellStart"/>
-      <w:r>
-        <w:rPr>
-          <w:lang w:val="af-ZA"/>
-        </w:rPr>
-        <w:t>restocked</w:t>
-      </w:r>
-      <w:proofErr w:type="spellEnd"/>
-      <w:r>
-        <w:rPr>
-          <w:lang w:val="af-ZA"/>
-        </w:rPr>
+      <w:r>
+        <w:t>cabinet of some smaller spare components, stationary and miscellaneous items.</w:t>
+      </w:r>
+    </w:p>
+    <w:p>
+      <w:pPr>
+        <w:pStyle w:val="Opskrif2"/>
+        <w:spacing w:before="120" w:after="120" w:line="276" w:lineRule="auto"/>
+        <w:jc w:val="both"/>
+      </w:pPr>
+      <w:r>
+        <w:t>Emergency Supplies</w:t>
+      </w:r>
+    </w:p>
+    <w:p>
+      <w:pPr>
+        <w:spacing w:before="120" w:after="120" w:line="276" w:lineRule="auto"/>
+        <w:jc w:val="both"/>
+      </w:pPr>
+      <w:r>
+        <w:t>The radar hut is located about 600</w:t>
+      </w:r>
+      <w:r>
+        <w:t> </w:t>
+      </w:r>
+      <w:r>
+        <w:t>m from the base. This means that one can get stuck there if the</w:t>
+      </w:r>
+      <w:r>
         <w:t xml:space="preserve"> </w:t>
       </w:r>
-      <w:proofErr w:type="spellStart"/>
-      <w:r>
-        <w:rPr>
-          <w:lang w:val="af-ZA"/>
-        </w:rPr>
-        <w:t>every</w:t>
-      </w:r>
-      <w:proofErr w:type="spellEnd"/>
-      <w:r>
-        <w:rPr>
-          <w:lang w:val="af-ZA"/>
-        </w:rPr>
+      <w:r>
+        <w:t xml:space="preserve">weather changes abruptly and becomes </w:t>
+      </w:r>
+      <w:r>
+        <w:t>unfavourable</w:t>
+      </w:r>
+      <w:r>
+        <w:t xml:space="preserve"> for traveling back to the base. Thus, the hut</w:t>
+      </w:r>
+      <w:r>
         <w:t xml:space="preserve"> </w:t>
       </w:r>
-      <w:proofErr w:type="spellStart"/>
-      <w:r>
-        <w:rPr>
-          <w:lang w:val="af-ZA"/>
-        </w:rPr>
-        <w:t>year</w:t>
-      </w:r>
-      <w:proofErr w:type="spellEnd"/>
-      <w:r>
-        <w:rPr>
-          <w:lang w:val="af-ZA"/>
-        </w:rPr>
+      <w:r>
+        <w:t>is stocked with emergency supplies for this eventuality. Supplies for medical emergencies are also</w:t>
+      </w:r>
+      <w:r>
         <w:t xml:space="preserve"> </w:t>
       </w:r>
-      <w:proofErr w:type="spellStart"/>
-      <w:r>
-        <w:rPr>
-          <w:lang w:val="af-ZA"/>
-        </w:rPr>
-        <w:t>during</w:t>
-      </w:r>
-      <w:proofErr w:type="spellEnd"/>
-      <w:r>
-        <w:rPr>
-          <w:lang w:val="af-ZA"/>
-        </w:rPr>
+      <w:r>
+        <w:t>necessary since the base is so far away.</w:t>
+      </w:r>
+    </w:p>
+    <w:p>
+      <w:pPr>
+        <w:spacing w:before="120" w:after="120" w:line="276" w:lineRule="auto"/>
+        <w:jc w:val="both"/>
+      </w:pPr>
+      <w:r>
+        <w:t>It is the responsibility of the overwintering radar engineer to see that these supplies are always up</w:t>
+      </w:r>
+      <w:r>
         <w:t xml:space="preserve"> </w:t>
       </w:r>
-      <w:proofErr w:type="spellStart"/>
-      <w:r>
-        <w:rPr>
-          <w:lang w:val="af-ZA"/>
-        </w:rPr>
-        <w:t>the</w:t>
-      </w:r>
-      <w:proofErr w:type="spellEnd"/>
-      <w:r>
-        <w:rPr>
-          <w:lang w:val="af-ZA"/>
-        </w:rPr>
+      <w:r>
+        <w:t xml:space="preserve">to standard and not expired. See </w:t>
+      </w:r>
+      <w:r>
+        <w:rPr>
+          <w:i/>
+          <w:iCs/>
+          <w:color w:val="1F3864" w:themeColor="accent1" w:themeShade="80"/>
+        </w:rPr>
+        <w:fldChar w:fldCharType="begin"/>
+      </w:r>
+      <w:r>
+        <w:rPr>
+          <w:i/>
+          <w:iCs/>
+          <w:color w:val="1F3864" w:themeColor="accent1" w:themeShade="80"/>
+        </w:rPr>
+        <w:instrText xml:space="preserve"> REF _Ref96163556 \h </w:instrText>
+      </w:r>
+      <w:r>
+        <w:rPr>
+          <w:i/>
+          <w:iCs/>
+          <w:color w:val="1F3864" w:themeColor="accent1" w:themeShade="80"/>
+        </w:rPr>
+      </w:r>
+      <w:r>
+        <w:rPr>
+          <w:i/>
+          <w:iCs/>
+          <w:color w:val="1F3864" w:themeColor="accent1" w:themeShade="80"/>
+        </w:rPr>
+        <w:fldChar w:fldCharType="separate"/>
+      </w:r>
+      <w:r>
+        <w:rPr>
+          <w:i/>
+          <w:iCs/>
+          <w:color w:val="1F3864" w:themeColor="accent1" w:themeShade="80"/>
+        </w:rPr>
+        <w:t xml:space="preserve">Table </w:t>
+      </w:r>
+      <w:r>
+        <w:rPr>
+          <w:i/>
+          <w:iCs/>
+          <w:noProof/>
+          <w:color w:val="1F3864" w:themeColor="accent1" w:themeShade="80"/>
+        </w:rPr>
+        <w:t>1</w:t>
+      </w:r>
+      <w:r>
+        <w:rPr>
+          <w:i/>
+          <w:iCs/>
+          <w:color w:val="1F3864" w:themeColor="accent1" w:themeShade="80"/>
+        </w:rPr>
+        <w:fldChar w:fldCharType="end"/>
+      </w:r>
+      <w:r>
+        <w:t xml:space="preserve">, </w:t>
+      </w:r>
+      <w:r>
+        <w:rPr>
+          <w:i/>
+          <w:iCs/>
+          <w:color w:val="1F3864" w:themeColor="accent1" w:themeShade="80"/>
+        </w:rPr>
+        <w:fldChar w:fldCharType="begin"/>
+      </w:r>
+      <w:r>
+        <w:rPr>
+          <w:i/>
+          <w:iCs/>
+          <w:color w:val="1F3864" w:themeColor="accent1" w:themeShade="80"/>
+        </w:rPr>
+        <w:instrText xml:space="preserve"> REF _Ref96163558 \h </w:instrText>
+      </w:r>
+      <w:r>
+        <w:rPr>
+          <w:i/>
+          <w:iCs/>
+          <w:color w:val="1F3864" w:themeColor="accent1" w:themeShade="80"/>
+        </w:rPr>
+      </w:r>
+      <w:r>
+        <w:rPr>
+          <w:i/>
+          <w:iCs/>
+          <w:color w:val="1F3864" w:themeColor="accent1" w:themeShade="80"/>
+        </w:rPr>
+        <w:fldChar w:fldCharType="separate"/>
+      </w:r>
+      <w:r>
+        <w:rPr>
+          <w:i/>
+          <w:iCs/>
+          <w:color w:val="1F3864" w:themeColor="accent1" w:themeShade="80"/>
+        </w:rPr>
+        <w:t xml:space="preserve">Table </w:t>
+      </w:r>
+      <w:r>
+        <w:rPr>
+          <w:i/>
+          <w:iCs/>
+          <w:noProof/>
+          <w:color w:val="1F3864" w:themeColor="accent1" w:themeShade="80"/>
+        </w:rPr>
+        <w:t>2</w:t>
+      </w:r>
+      <w:r>
+        <w:rPr>
+          <w:i/>
+          <w:iCs/>
+          <w:color w:val="1F3864" w:themeColor="accent1" w:themeShade="80"/>
+        </w:rPr>
+        <w:fldChar w:fldCharType="end"/>
+      </w:r>
+      <w:r>
+        <w:t xml:space="preserve">, </w:t>
+      </w:r>
+      <w:r>
+        <w:rPr>
+          <w:i/>
+          <w:iCs/>
+          <w:color w:val="1F3864" w:themeColor="accent1" w:themeShade="80"/>
+        </w:rPr>
+        <w:fldChar w:fldCharType="begin"/>
+      </w:r>
+      <w:r>
+        <w:rPr>
+          <w:i/>
+          <w:iCs/>
+          <w:color w:val="1F3864" w:themeColor="accent1" w:themeShade="80"/>
+        </w:rPr>
+        <w:instrText xml:space="preserve"> REF _Ref96163560 \h </w:instrText>
+      </w:r>
+      <w:r>
+        <w:rPr>
+          <w:i/>
+          <w:iCs/>
+          <w:color w:val="1F3864" w:themeColor="accent1" w:themeShade="80"/>
+        </w:rPr>
+      </w:r>
+      <w:r>
+        <w:rPr>
+          <w:i/>
+          <w:iCs/>
+          <w:color w:val="1F3864" w:themeColor="accent1" w:themeShade="80"/>
+        </w:rPr>
+        <w:fldChar w:fldCharType="separate"/>
+      </w:r>
+      <w:r>
+        <w:rPr>
+          <w:i/>
+          <w:iCs/>
+          <w:color w:val="1F3864" w:themeColor="accent1" w:themeShade="80"/>
+        </w:rPr>
+        <w:t xml:space="preserve">Table </w:t>
+      </w:r>
+      <w:r>
+        <w:rPr>
+          <w:i/>
+          <w:iCs/>
+          <w:noProof/>
+          <w:color w:val="1F3864" w:themeColor="accent1" w:themeShade="80"/>
+        </w:rPr>
+        <w:t>3</w:t>
+      </w:r>
+      <w:r>
+        <w:rPr>
+          <w:i/>
+          <w:iCs/>
+          <w:color w:val="1F3864" w:themeColor="accent1" w:themeShade="80"/>
+        </w:rPr>
+        <w:fldChar w:fldCharType="end"/>
+      </w:r>
+      <w:r>
+        <w:t xml:space="preserve">, and </w:t>
+      </w:r>
+      <w:r>
+        <w:rPr>
+          <w:i/>
+          <w:iCs/>
+          <w:color w:val="1F3864" w:themeColor="accent1" w:themeShade="80"/>
+        </w:rPr>
+        <w:fldChar w:fldCharType="begin"/>
+      </w:r>
+      <w:r>
+        <w:rPr>
+          <w:i/>
+          <w:iCs/>
+          <w:color w:val="1F3864" w:themeColor="accent1" w:themeShade="80"/>
+        </w:rPr>
+        <w:instrText xml:space="preserve"> REF _Ref96163561 \h </w:instrText>
+      </w:r>
+      <w:r>
+        <w:rPr>
+          <w:i/>
+          <w:iCs/>
+          <w:color w:val="1F3864" w:themeColor="accent1" w:themeShade="80"/>
+        </w:rPr>
+      </w:r>
+      <w:r>
+        <w:rPr>
+          <w:i/>
+          <w:iCs/>
+          <w:color w:val="1F3864" w:themeColor="accent1" w:themeShade="80"/>
+        </w:rPr>
+        <w:instrText xml:space="preserve"> \* MERGEFORMAT </w:instrText>
+      </w:r>
+      <w:r>
+        <w:rPr>
+          <w:i/>
+          <w:iCs/>
+          <w:color w:val="1F3864" w:themeColor="accent1" w:themeShade="80"/>
+        </w:rPr>
+        <w:fldChar w:fldCharType="separate"/>
+      </w:r>
+      <w:r>
+        <w:rPr>
+          <w:i/>
+          <w:iCs/>
+          <w:color w:val="1F3864" w:themeColor="accent1" w:themeShade="80"/>
+        </w:rPr>
+        <w:t xml:space="preserve">Table </w:t>
+      </w:r>
+      <w:r>
+        <w:rPr>
+          <w:i/>
+          <w:iCs/>
+          <w:noProof/>
+          <w:color w:val="1F3864" w:themeColor="accent1" w:themeShade="80"/>
+        </w:rPr>
+        <w:t>4</w:t>
+      </w:r>
+      <w:r>
+        <w:rPr>
+          <w:i/>
+          <w:iCs/>
+          <w:color w:val="1F3864" w:themeColor="accent1" w:themeShade="80"/>
+        </w:rPr>
+        <w:fldChar w:fldCharType="end"/>
+      </w:r>
+      <w:r>
         <w:t xml:space="preserve"> </w:t>
       </w:r>
-      <w:proofErr w:type="spellStart"/>
-      <w:r>
-        <w:rPr>
-          <w:lang w:val="af-ZA"/>
-        </w:rPr>
-        <w:t>summer</w:t>
-      </w:r>
-      <w:proofErr w:type="spellEnd"/>
-      <w:r>
-        <w:rPr>
-          <w:lang w:val="af-ZA"/>
-        </w:rPr>
+      <w:r>
+        <w:t>below for a comprehensive list of all supplies that need</w:t>
+      </w:r>
+      <w:r>
         <w:t xml:space="preserve"> </w:t>
       </w:r>
-      <w:proofErr w:type="spellStart"/>
-      <w:r>
-        <w:rPr>
-          <w:lang w:val="af-ZA"/>
-        </w:rPr>
-        <w:t>takeover</w:t>
-      </w:r>
-      <w:proofErr w:type="spellEnd"/>
-      <w:r>
-        <w:rPr>
-          <w:lang w:val="af-ZA"/>
-        </w:rPr>
+      <w:r>
+        <w:t xml:space="preserve">to </w:t>
+      </w:r>
+      <w:r>
+        <w:t>be always in the radar hut</w:t>
+      </w:r>
+      <w:r>
+        <w:t>:</w:t>
+      </w:r>
+    </w:p>
+    <w:p>
+      <w:pPr>
+        <w:pStyle w:val="Byskrif"/>
+        <w:keepNext/>
+        <w:spacing w:before="240" w:after="0"/>
+      </w:pPr>
+      <w:bookmarkStart w:id="0" w:name="_Ref96163556"/>
+      <w:r>
+        <w:t xml:space="preserve">Table </w:t>
+      </w:r>
+      <w:fldSimple w:instr=" SEQ Table \* ARABIC ">
+        <w:r>
+          <w:rPr>
+            <w:noProof/>
+          </w:rPr>
+          <w:t>1</w:t>
+        </w:r>
+      </w:fldSimple>
+      <w:bookmarkEnd w:id="0"/>
+      <w:r>
+        <w:t>. Food.</w:t>
+      </w:r>
+    </w:p>
+    <w:tbl>
+      <w:tblPr>
+        <w:tblStyle w:val="Roostertabel4-Aksent1"/>
+        <w:tblW w:w="0" w:type="auto"/>
+        <w:tblLook w:val="04A0" w:firstRow="1" w:lastRow="0" w:firstColumn="1" w:lastColumn="0" w:noHBand="0" w:noVBand="1"/>
+      </w:tblPr>
+      <w:tblGrid>
+        <w:gridCol w:w="1980"/>
+        <w:gridCol w:w="5812"/>
+        <w:gridCol w:w="1270"/>
+      </w:tblGrid>
+      <w:tr>
+        <w:trPr>
+          <w:cnfStyle w:val="100000000000" w:firstRow="1" w:lastRow="0" w:firstColumn="0" w:lastColumn="0" w:oddVBand="0" w:evenVBand="0" w:oddHBand="0" w:evenHBand="0" w:firstRowFirstColumn="0" w:firstRowLastColumn="0" w:lastRowFirstColumn="0" w:lastRowLastColumn="0"/>
+        </w:trPr>
+        <w:tc>
+          <w:tcPr>
+            <w:cnfStyle w:val="001000000000" w:firstRow="0" w:lastRow="0" w:firstColumn="1" w:lastColumn="0" w:oddVBand="0" w:evenVBand="0" w:oddHBand="0" w:evenHBand="0" w:firstRowFirstColumn="0" w:firstRowLastColumn="0" w:lastRowFirstColumn="0" w:lastRowLastColumn="0"/>
+            <w:tcW w:w="1980" w:type="dxa"/>
+          </w:tcPr>
+          <w:p>
+            <w:pPr>
+              <w:spacing w:line="276" w:lineRule="auto"/>
+              <w:jc w:val="both"/>
+            </w:pPr>
+            <w:r>
+              <w:t>Item</w:t>
+            </w:r>
+          </w:p>
+        </w:tc>
+        <w:tc>
+          <w:tcPr>
+            <w:tcW w:w="5812" w:type="dxa"/>
+          </w:tcPr>
+          <w:p>
+            <w:pPr>
+              <w:spacing w:line="276" w:lineRule="auto"/>
+              <w:jc w:val="both"/>
+              <w:cnfStyle w:val="100000000000" w:firstRow="1" w:lastRow="0" w:firstColumn="0" w:lastColumn="0" w:oddVBand="0" w:evenVBand="0" w:oddHBand="0" w:evenHBand="0" w:firstRowFirstColumn="0" w:firstRowLastColumn="0" w:lastRowFirstColumn="0" w:lastRowLastColumn="0"/>
+            </w:pPr>
+            <w:r>
+              <w:t>Description</w:t>
+            </w:r>
+          </w:p>
+        </w:tc>
+        <w:tc>
+          <w:tcPr>
+            <w:tcW w:w="1270" w:type="dxa"/>
+          </w:tcPr>
+          <w:p>
+            <w:pPr>
+              <w:spacing w:line="276" w:lineRule="auto"/>
+              <w:jc w:val="both"/>
+              <w:cnfStyle w:val="100000000000" w:firstRow="1" w:lastRow="0" w:firstColumn="0" w:lastColumn="0" w:oddVBand="0" w:evenVBand="0" w:oddHBand="0" w:evenHBand="0" w:firstRowFirstColumn="0" w:firstRowLastColumn="0" w:lastRowFirstColumn="0" w:lastRowLastColumn="0"/>
+            </w:pPr>
+            <w:r>
+              <w:t>Quantity</w:t>
+            </w:r>
+          </w:p>
+        </w:tc>
+      </w:tr>
+      <w:tr>
+        <w:trPr>
+          <w:cnfStyle w:val="000000100000" w:firstRow="0" w:lastRow="0" w:firstColumn="0" w:lastColumn="0" w:oddVBand="0" w:evenVBand="0" w:oddHBand="1" w:evenHBand="0" w:firstRowFirstColumn="0" w:firstRowLastColumn="0" w:lastRowFirstColumn="0" w:lastRowLastColumn="0"/>
+        </w:trPr>
+        <w:tc>
+          <w:tcPr>
+            <w:cnfStyle w:val="001000000000" w:firstRow="0" w:lastRow="0" w:firstColumn="1" w:lastColumn="0" w:oddVBand="0" w:evenVBand="0" w:oddHBand="0" w:evenHBand="0" w:firstRowFirstColumn="0" w:firstRowLastColumn="0" w:lastRowFirstColumn="0" w:lastRowLastColumn="0"/>
+            <w:tcW w:w="1980" w:type="dxa"/>
+          </w:tcPr>
+          <w:p>
+            <w:pPr>
+              <w:spacing w:line="276" w:lineRule="auto"/>
+            </w:pPr>
+            <w:r>
+              <w:t>Water</w:t>
+            </w:r>
+          </w:p>
+        </w:tc>
+        <w:tc>
+          <w:tcPr>
+            <w:tcW w:w="5812" w:type="dxa"/>
+          </w:tcPr>
+          <w:p>
+            <w:pPr>
+              <w:spacing w:line="276" w:lineRule="auto"/>
+              <w:jc w:val="both"/>
+              <w:cnfStyle w:val="000000100000" w:firstRow="0" w:lastRow="0" w:firstColumn="0" w:lastColumn="0" w:oddVBand="0" w:evenVBand="0" w:oddHBand="1" w:evenHBand="0" w:firstRowFirstColumn="0" w:firstRowLastColumn="0" w:lastRowFirstColumn="0" w:lastRowLastColumn="0"/>
+            </w:pPr>
+            <w:r>
+              <w:t>There is a dispenser in the hut. It needs to be</w:t>
+            </w:r>
+            <w:r>
+              <w:t xml:space="preserve"> </w:t>
+            </w:r>
+            <w:r>
+              <w:t>cleaned and refilled regularly.</w:t>
+            </w:r>
+          </w:p>
+        </w:tc>
+        <w:tc>
+          <w:tcPr>
+            <w:tcW w:w="1270" w:type="dxa"/>
+          </w:tcPr>
+          <w:p>
+            <w:pPr>
+              <w:spacing w:line="276" w:lineRule="auto"/>
+              <w:jc w:val="both"/>
+              <w:cnfStyle w:val="000000100000" w:firstRow="0" w:lastRow="0" w:firstColumn="0" w:lastColumn="0" w:oddVBand="0" w:evenVBand="0" w:oddHBand="1" w:evenHBand="0" w:firstRowFirstColumn="0" w:firstRowLastColumn="0" w:lastRowFirstColumn="0" w:lastRowLastColumn="0"/>
+            </w:pPr>
+            <w:r>
+              <w:t>20 liters</w:t>
+            </w:r>
+          </w:p>
+        </w:tc>
+      </w:tr>
+      <w:tr>
+        <w:tc>
+          <w:tcPr>
+            <w:cnfStyle w:val="001000000000" w:firstRow="0" w:lastRow="0" w:firstColumn="1" w:lastColumn="0" w:oddVBand="0" w:evenVBand="0" w:oddHBand="0" w:evenHBand="0" w:firstRowFirstColumn="0" w:firstRowLastColumn="0" w:lastRowFirstColumn="0" w:lastRowLastColumn="0"/>
+            <w:tcW w:w="1980" w:type="dxa"/>
+          </w:tcPr>
+          <w:p>
+            <w:pPr>
+              <w:spacing w:line="276" w:lineRule="auto"/>
+            </w:pPr>
+            <w:r>
+              <w:t>Canned food</w:t>
+            </w:r>
+          </w:p>
+        </w:tc>
+        <w:tc>
+          <w:tcPr>
+            <w:tcW w:w="5812" w:type="dxa"/>
+          </w:tcPr>
+          <w:p>
+            <w:pPr>
+              <w:spacing w:line="276" w:lineRule="auto"/>
+              <w:jc w:val="both"/>
+              <w:cnfStyle w:val="000000000000" w:firstRow="0" w:lastRow="0" w:firstColumn="0" w:lastColumn="0" w:oddVBand="0" w:evenVBand="0" w:oddHBand="0" w:evenHBand="0" w:firstRowFirstColumn="0" w:firstRowLastColumn="0" w:lastRowFirstColumn="0" w:lastRowLastColumn="0"/>
+            </w:pPr>
+            <w:r>
+              <w:t>A variety is preferable. Preferably instant meal type</w:t>
+            </w:r>
+            <w:r>
+              <w:t xml:space="preserve"> </w:t>
+            </w:r>
+            <w:r>
+              <w:t>of things. Check expiry dates.</w:t>
+            </w:r>
+          </w:p>
+        </w:tc>
+        <w:tc>
+          <w:tcPr>
+            <w:tcW w:w="1270" w:type="dxa"/>
+          </w:tcPr>
+          <w:p>
+            <w:pPr>
+              <w:spacing w:line="276" w:lineRule="auto"/>
+              <w:jc w:val="both"/>
+              <w:cnfStyle w:val="000000000000" w:firstRow="0" w:lastRow="0" w:firstColumn="0" w:lastColumn="0" w:oddVBand="0" w:evenVBand="0" w:oddHBand="0" w:evenHBand="0" w:firstRowFirstColumn="0" w:firstRowLastColumn="0" w:lastRowFirstColumn="0" w:lastRowLastColumn="0"/>
+            </w:pPr>
+            <w:r>
+              <w:t>10 cans</w:t>
+            </w:r>
+          </w:p>
+        </w:tc>
+      </w:tr>
+      <w:tr>
+        <w:trPr>
+          <w:cnfStyle w:val="000000100000" w:firstRow="0" w:lastRow="0" w:firstColumn="0" w:lastColumn="0" w:oddVBand="0" w:evenVBand="0" w:oddHBand="1" w:evenHBand="0" w:firstRowFirstColumn="0" w:firstRowLastColumn="0" w:lastRowFirstColumn="0" w:lastRowLastColumn="0"/>
+        </w:trPr>
+        <w:tc>
+          <w:tcPr>
+            <w:cnfStyle w:val="001000000000" w:firstRow="0" w:lastRow="0" w:firstColumn="1" w:lastColumn="0" w:oddVBand="0" w:evenVBand="0" w:oddHBand="0" w:evenHBand="0" w:firstRowFirstColumn="0" w:firstRowLastColumn="0" w:lastRowFirstColumn="0" w:lastRowLastColumn="0"/>
+            <w:tcW w:w="1980" w:type="dxa"/>
+          </w:tcPr>
+          <w:p>
+            <w:pPr>
+              <w:spacing w:line="276" w:lineRule="auto"/>
+            </w:pPr>
+            <w:r>
+              <w:t>Instant soup</w:t>
+            </w:r>
+          </w:p>
+        </w:tc>
+        <w:tc>
+          <w:tcPr>
+            <w:tcW w:w="5812" w:type="dxa"/>
+          </w:tcPr>
+          <w:p>
+            <w:pPr>
+              <w:spacing w:line="276" w:lineRule="auto"/>
+              <w:jc w:val="both"/>
+              <w:cnfStyle w:val="000000100000" w:firstRow="0" w:lastRow="0" w:firstColumn="0" w:lastColumn="0" w:oddVBand="0" w:evenVBand="0" w:oddHBand="1" w:evenHBand="0" w:firstRowFirstColumn="0" w:firstRowLastColumn="0" w:lastRowFirstColumn="0" w:lastRowLastColumn="0"/>
+            </w:pPr>
+            <w:r>
+              <w:t>A variety is preferable. Check expiry dates.</w:t>
+            </w:r>
+          </w:p>
+        </w:tc>
+        <w:tc>
+          <w:tcPr>
+            <w:tcW w:w="1270" w:type="dxa"/>
+          </w:tcPr>
+          <w:p>
+            <w:pPr>
+              <w:spacing w:line="276" w:lineRule="auto"/>
+              <w:jc w:val="both"/>
+              <w:cnfStyle w:val="000000100000" w:firstRow="0" w:lastRow="0" w:firstColumn="0" w:lastColumn="0" w:oddVBand="0" w:evenVBand="0" w:oddHBand="1" w:evenHBand="0" w:firstRowFirstColumn="0" w:firstRowLastColumn="0" w:lastRowFirstColumn="0" w:lastRowLastColumn="0"/>
+            </w:pPr>
+            <w:r>
+              <w:t>10 packs</w:t>
+            </w:r>
+          </w:p>
+        </w:tc>
+      </w:tr>
+      <w:tr>
+        <w:tc>
+          <w:tcPr>
+            <w:cnfStyle w:val="001000000000" w:firstRow="0" w:lastRow="0" w:firstColumn="1" w:lastColumn="0" w:oddVBand="0" w:evenVBand="0" w:oddHBand="0" w:evenHBand="0" w:firstRowFirstColumn="0" w:firstRowLastColumn="0" w:lastRowFirstColumn="0" w:lastRowLastColumn="0"/>
+            <w:tcW w:w="1980" w:type="dxa"/>
+          </w:tcPr>
+          <w:p>
+            <w:pPr>
+              <w:spacing w:line="276" w:lineRule="auto"/>
+            </w:pPr>
+            <w:r>
+              <w:t>Biscuits</w:t>
+            </w:r>
+          </w:p>
+        </w:tc>
+        <w:tc>
+          <w:tcPr>
+            <w:tcW w:w="5812" w:type="dxa"/>
+          </w:tcPr>
+          <w:p>
+            <w:pPr>
+              <w:spacing w:line="276" w:lineRule="auto"/>
+              <w:jc w:val="both"/>
+              <w:cnfStyle w:val="000000000000" w:firstRow="0" w:lastRow="0" w:firstColumn="0" w:lastColumn="0" w:oddVBand="0" w:evenVBand="0" w:oddHBand="0" w:evenHBand="0" w:firstRowFirstColumn="0" w:firstRowLastColumn="0" w:lastRowFirstColumn="0" w:lastRowLastColumn="0"/>
+            </w:pPr>
+            <w:r>
+              <w:t>Provitas, rusks, crackers, etc. Check expiry dates.</w:t>
+            </w:r>
+          </w:p>
+        </w:tc>
+        <w:tc>
+          <w:tcPr>
+            <w:tcW w:w="1270" w:type="dxa"/>
+          </w:tcPr>
+          <w:p>
+            <w:pPr>
+              <w:spacing w:line="276" w:lineRule="auto"/>
+              <w:jc w:val="both"/>
+              <w:cnfStyle w:val="000000000000" w:firstRow="0" w:lastRow="0" w:firstColumn="0" w:lastColumn="0" w:oddVBand="0" w:evenVBand="0" w:oddHBand="0" w:evenHBand="0" w:firstRowFirstColumn="0" w:firstRowLastColumn="0" w:lastRowFirstColumn="0" w:lastRowLastColumn="0"/>
+            </w:pPr>
+            <w:r>
+              <w:t>4 packs</w:t>
+            </w:r>
+          </w:p>
+        </w:tc>
+      </w:tr>
+      <w:tr>
+        <w:trPr>
+          <w:cnfStyle w:val="000000100000" w:firstRow="0" w:lastRow="0" w:firstColumn="0" w:lastColumn="0" w:oddVBand="0" w:evenVBand="0" w:oddHBand="1" w:evenHBand="0" w:firstRowFirstColumn="0" w:firstRowLastColumn="0" w:lastRowFirstColumn="0" w:lastRowLastColumn="0"/>
+        </w:trPr>
+        <w:tc>
+          <w:tcPr>
+            <w:cnfStyle w:val="001000000000" w:firstRow="0" w:lastRow="0" w:firstColumn="1" w:lastColumn="0" w:oddVBand="0" w:evenVBand="0" w:oddHBand="0" w:evenHBand="0" w:firstRowFirstColumn="0" w:firstRowLastColumn="0" w:lastRowFirstColumn="0" w:lastRowLastColumn="0"/>
+            <w:tcW w:w="1980" w:type="dxa"/>
+          </w:tcPr>
+          <w:p>
+            <w:pPr>
+              <w:spacing w:line="276" w:lineRule="auto"/>
+            </w:pPr>
+            <w:r>
+              <w:t>Fruit bars</w:t>
+            </w:r>
+          </w:p>
+        </w:tc>
+        <w:tc>
+          <w:tcPr>
+            <w:tcW w:w="5812" w:type="dxa"/>
+          </w:tcPr>
+          <w:p>
+            <w:pPr>
+              <w:spacing w:line="276" w:lineRule="auto"/>
+              <w:jc w:val="both"/>
+              <w:cnfStyle w:val="000000100000" w:firstRow="0" w:lastRow="0" w:firstColumn="0" w:lastColumn="0" w:oddVBand="0" w:evenVBand="0" w:oddHBand="1" w:evenHBand="0" w:firstRowFirstColumn="0" w:firstRowLastColumn="0" w:lastRowFirstColumn="0" w:lastRowLastColumn="0"/>
+            </w:pPr>
+            <w:r>
+              <w:t>A variety is preferable. Check expiry dates.</w:t>
+            </w:r>
+          </w:p>
+        </w:tc>
+        <w:tc>
+          <w:tcPr>
+            <w:tcW w:w="1270" w:type="dxa"/>
+          </w:tcPr>
+          <w:p>
+            <w:pPr>
+              <w:spacing w:line="276" w:lineRule="auto"/>
+              <w:jc w:val="both"/>
+              <w:cnfStyle w:val="000000100000" w:firstRow="0" w:lastRow="0" w:firstColumn="0" w:lastColumn="0" w:oddVBand="0" w:evenVBand="0" w:oddHBand="1" w:evenHBand="0" w:firstRowFirstColumn="0" w:firstRowLastColumn="0" w:lastRowFirstColumn="0" w:lastRowLastColumn="0"/>
+            </w:pPr>
+            <w:r>
+              <w:t>1 box</w:t>
+            </w:r>
+          </w:p>
+        </w:tc>
+      </w:tr>
+      <w:tr>
+        <w:tc>
+          <w:tcPr>
+            <w:cnfStyle w:val="001000000000" w:firstRow="0" w:lastRow="0" w:firstColumn="1" w:lastColumn="0" w:oddVBand="0" w:evenVBand="0" w:oddHBand="0" w:evenHBand="0" w:firstRowFirstColumn="0" w:firstRowLastColumn="0" w:lastRowFirstColumn="0" w:lastRowLastColumn="0"/>
+            <w:tcW w:w="1980" w:type="dxa"/>
+          </w:tcPr>
+          <w:p>
+            <w:pPr>
+              <w:spacing w:line="276" w:lineRule="auto"/>
+            </w:pPr>
+            <w:r>
+              <w:t>Dried fruit</w:t>
+            </w:r>
+          </w:p>
+        </w:tc>
+        <w:tc>
+          <w:tcPr>
+            <w:tcW w:w="5812" w:type="dxa"/>
+          </w:tcPr>
+          <w:p>
+            <w:pPr>
+              <w:spacing w:line="276" w:lineRule="auto"/>
+              <w:jc w:val="both"/>
+              <w:cnfStyle w:val="000000000000" w:firstRow="0" w:lastRow="0" w:firstColumn="0" w:lastColumn="0" w:oddVBand="0" w:evenVBand="0" w:oddHBand="0" w:evenHBand="0" w:firstRowFirstColumn="0" w:firstRowLastColumn="0" w:lastRowFirstColumn="0" w:lastRowLastColumn="0"/>
+            </w:pPr>
+            <w:r>
+              <w:t>A variety is preferable. Check expiry dates.</w:t>
+            </w:r>
+          </w:p>
+        </w:tc>
+        <w:tc>
+          <w:tcPr>
+            <w:tcW w:w="1270" w:type="dxa"/>
+          </w:tcPr>
+          <w:p>
+            <w:pPr>
+              <w:spacing w:line="276" w:lineRule="auto"/>
+              <w:jc w:val="both"/>
+              <w:cnfStyle w:val="000000000000" w:firstRow="0" w:lastRow="0" w:firstColumn="0" w:lastColumn="0" w:oddVBand="0" w:evenVBand="0" w:oddHBand="0" w:evenHBand="0" w:firstRowFirstColumn="0" w:firstRowLastColumn="0" w:lastRowFirstColumn="0" w:lastRowLastColumn="0"/>
+            </w:pPr>
+            <w:r>
+              <w:t>2 packs</w:t>
+            </w:r>
+          </w:p>
+        </w:tc>
+      </w:tr>
+      <w:tr>
+        <w:trPr>
+          <w:cnfStyle w:val="000000100000" w:firstRow="0" w:lastRow="0" w:firstColumn="0" w:lastColumn="0" w:oddVBand="0" w:evenVBand="0" w:oddHBand="1" w:evenHBand="0" w:firstRowFirstColumn="0" w:firstRowLastColumn="0" w:lastRowFirstColumn="0" w:lastRowLastColumn="0"/>
+        </w:trPr>
+        <w:tc>
+          <w:tcPr>
+            <w:cnfStyle w:val="001000000000" w:firstRow="0" w:lastRow="0" w:firstColumn="1" w:lastColumn="0" w:oddVBand="0" w:evenVBand="0" w:oddHBand="0" w:evenHBand="0" w:firstRowFirstColumn="0" w:firstRowLastColumn="0" w:lastRowFirstColumn="0" w:lastRowLastColumn="0"/>
+            <w:tcW w:w="1980" w:type="dxa"/>
+          </w:tcPr>
+          <w:p>
+            <w:pPr>
+              <w:spacing w:line="276" w:lineRule="auto"/>
+            </w:pPr>
+            <w:r>
+              <w:t>Coffee</w:t>
+            </w:r>
+          </w:p>
+        </w:tc>
+        <w:tc>
+          <w:tcPr>
+            <w:tcW w:w="5812" w:type="dxa"/>
+          </w:tcPr>
+          <w:p>
+            <w:pPr>
+              <w:spacing w:line="276" w:lineRule="auto"/>
+              <w:jc w:val="both"/>
+              <w:cnfStyle w:val="000000100000" w:firstRow="0" w:lastRow="0" w:firstColumn="0" w:lastColumn="0" w:oddVBand="0" w:evenVBand="0" w:oddHBand="1" w:evenHBand="0" w:firstRowFirstColumn="0" w:firstRowLastColumn="0" w:lastRowFirstColumn="0" w:lastRowLastColumn="0"/>
+            </w:pPr>
+            <w:r>
+              <w:t>Instant coffee powder Check expiry date.</w:t>
+            </w:r>
+          </w:p>
+        </w:tc>
+        <w:tc>
+          <w:tcPr>
+            <w:tcW w:w="1270" w:type="dxa"/>
+          </w:tcPr>
+          <w:p>
+            <w:pPr>
+              <w:spacing w:line="276" w:lineRule="auto"/>
+              <w:jc w:val="both"/>
+              <w:cnfStyle w:val="000000100000" w:firstRow="0" w:lastRow="0" w:firstColumn="0" w:lastColumn="0" w:oddVBand="0" w:evenVBand="0" w:oddHBand="1" w:evenHBand="0" w:firstRowFirstColumn="0" w:firstRowLastColumn="0" w:lastRowFirstColumn="0" w:lastRowLastColumn="0"/>
+            </w:pPr>
+            <w:r>
+              <w:t>500 g</w:t>
+            </w:r>
+          </w:p>
+        </w:tc>
+      </w:tr>
+      <w:tr>
+        <w:tc>
+          <w:tcPr>
+            <w:cnfStyle w:val="001000000000" w:firstRow="0" w:lastRow="0" w:firstColumn="1" w:lastColumn="0" w:oddVBand="0" w:evenVBand="0" w:oddHBand="0" w:evenHBand="0" w:firstRowFirstColumn="0" w:firstRowLastColumn="0" w:lastRowFirstColumn="0" w:lastRowLastColumn="0"/>
+            <w:tcW w:w="1980" w:type="dxa"/>
+          </w:tcPr>
+          <w:p>
+            <w:pPr>
+              <w:spacing w:line="276" w:lineRule="auto"/>
+            </w:pPr>
+            <w:r>
+              <w:t>Tea</w:t>
+            </w:r>
+          </w:p>
+        </w:tc>
+        <w:tc>
+          <w:tcPr>
+            <w:tcW w:w="5812" w:type="dxa"/>
+          </w:tcPr>
+          <w:p>
+            <w:pPr>
+              <w:spacing w:line="276" w:lineRule="auto"/>
+              <w:jc w:val="both"/>
+              <w:cnfStyle w:val="000000000000" w:firstRow="0" w:lastRow="0" w:firstColumn="0" w:lastColumn="0" w:oddVBand="0" w:evenVBand="0" w:oddHBand="0" w:evenHBand="0" w:firstRowFirstColumn="0" w:firstRowLastColumn="0" w:lastRowFirstColumn="0" w:lastRowLastColumn="0"/>
+            </w:pPr>
+            <w:r>
+              <w:t>Preferably Rooibos and English. Check expiry date.</w:t>
+            </w:r>
+          </w:p>
+        </w:tc>
+        <w:tc>
+          <w:tcPr>
+            <w:tcW w:w="1270" w:type="dxa"/>
+          </w:tcPr>
+          <w:p>
+            <w:pPr>
+              <w:spacing w:line="276" w:lineRule="auto"/>
+              <w:jc w:val="both"/>
+              <w:cnfStyle w:val="000000000000" w:firstRow="0" w:lastRow="0" w:firstColumn="0" w:lastColumn="0" w:oddVBand="0" w:evenVBand="0" w:oddHBand="0" w:evenHBand="0" w:firstRowFirstColumn="0" w:firstRowLastColumn="0" w:lastRowFirstColumn="0" w:lastRowLastColumn="0"/>
+            </w:pPr>
+            <w:r>
+              <w:t>20 bags</w:t>
+            </w:r>
+          </w:p>
+        </w:tc>
+      </w:tr>
+      <w:tr>
+        <w:trPr>
+          <w:cnfStyle w:val="000000100000" w:firstRow="0" w:lastRow="0" w:firstColumn="0" w:lastColumn="0" w:oddVBand="0" w:evenVBand="0" w:oddHBand="1" w:evenHBand="0" w:firstRowFirstColumn="0" w:firstRowLastColumn="0" w:lastRowFirstColumn="0" w:lastRowLastColumn="0"/>
+        </w:trPr>
+        <w:tc>
+          <w:tcPr>
+            <w:cnfStyle w:val="001000000000" w:firstRow="0" w:lastRow="0" w:firstColumn="1" w:lastColumn="0" w:oddVBand="0" w:evenVBand="0" w:oddHBand="0" w:evenHBand="0" w:firstRowFirstColumn="0" w:firstRowLastColumn="0" w:lastRowFirstColumn="0" w:lastRowLastColumn="0"/>
+            <w:tcW w:w="1980" w:type="dxa"/>
+          </w:tcPr>
+          <w:p>
+            <w:pPr>
+              <w:spacing w:line="276" w:lineRule="auto"/>
+            </w:pPr>
+            <w:r>
+              <w:t>Condensed milk</w:t>
+            </w:r>
+          </w:p>
+        </w:tc>
+        <w:tc>
+          <w:tcPr>
+            <w:tcW w:w="5812" w:type="dxa"/>
+          </w:tcPr>
+          <w:p>
+            <w:pPr>
+              <w:spacing w:line="276" w:lineRule="auto"/>
+              <w:jc w:val="both"/>
+              <w:cnfStyle w:val="000000100000" w:firstRow="0" w:lastRow="0" w:firstColumn="0" w:lastColumn="0" w:oddVBand="0" w:evenVBand="0" w:oddHBand="1" w:evenHBand="0" w:firstRowFirstColumn="0" w:firstRowLastColumn="0" w:lastRowFirstColumn="0" w:lastRowLastColumn="0"/>
+            </w:pPr>
+            <w:r>
+              <w:t>Sweetened. Check expiry dates.</w:t>
+            </w:r>
+          </w:p>
+        </w:tc>
+        <w:tc>
+          <w:tcPr>
+            <w:tcW w:w="1270" w:type="dxa"/>
+          </w:tcPr>
+          <w:p>
+            <w:pPr>
+              <w:spacing w:line="276" w:lineRule="auto"/>
+              <w:jc w:val="both"/>
+              <w:cnfStyle w:val="000000100000" w:firstRow="0" w:lastRow="0" w:firstColumn="0" w:lastColumn="0" w:oddVBand="0" w:evenVBand="0" w:oddHBand="1" w:evenHBand="0" w:firstRowFirstColumn="0" w:firstRowLastColumn="0" w:lastRowFirstColumn="0" w:lastRowLastColumn="0"/>
+            </w:pPr>
+            <w:r>
+              <w:t>3 cans</w:t>
+            </w:r>
+          </w:p>
+        </w:tc>
+      </w:tr>
+      <w:tr>
+        <w:tc>
+          <w:tcPr>
+            <w:cnfStyle w:val="001000000000" w:firstRow="0" w:lastRow="0" w:firstColumn="1" w:lastColumn="0" w:oddVBand="0" w:evenVBand="0" w:oddHBand="0" w:evenHBand="0" w:firstRowFirstColumn="0" w:firstRowLastColumn="0" w:lastRowFirstColumn="0" w:lastRowLastColumn="0"/>
+            <w:tcW w:w="1980" w:type="dxa"/>
+          </w:tcPr>
+          <w:p>
+            <w:pPr>
+              <w:spacing w:line="276" w:lineRule="auto"/>
+            </w:pPr>
+            <w:r>
+              <w:t>Game</w:t>
+            </w:r>
+          </w:p>
+        </w:tc>
+        <w:tc>
+          <w:tcPr>
+            <w:tcW w:w="5812" w:type="dxa"/>
+          </w:tcPr>
+          <w:p>
+            <w:pPr>
+              <w:spacing w:line="276" w:lineRule="auto"/>
+              <w:jc w:val="both"/>
+              <w:cnfStyle w:val="000000000000" w:firstRow="0" w:lastRow="0" w:firstColumn="0" w:lastColumn="0" w:oddVBand="0" w:evenVBand="0" w:oddHBand="0" w:evenHBand="0" w:firstRowFirstColumn="0" w:firstRowLastColumn="0" w:lastRowFirstColumn="0" w:lastRowLastColumn="0"/>
+            </w:pPr>
+            <w:r>
+              <w:t>Energy drink for restoring electrolytes. Check expiry</w:t>
+            </w:r>
+            <w:r>
+              <w:t xml:space="preserve"> </w:t>
+            </w:r>
+            <w:r>
+              <w:t>dates.</w:t>
+            </w:r>
+          </w:p>
+        </w:tc>
+        <w:tc>
+          <w:tcPr>
+            <w:tcW w:w="1270" w:type="dxa"/>
+          </w:tcPr>
+          <w:p>
+            <w:pPr>
+              <w:spacing w:line="276" w:lineRule="auto"/>
+              <w:jc w:val="both"/>
+              <w:cnfStyle w:val="000000000000" w:firstRow="0" w:lastRow="0" w:firstColumn="0" w:lastColumn="0" w:oddVBand="0" w:evenVBand="0" w:oddHBand="0" w:evenHBand="0" w:firstRowFirstColumn="0" w:firstRowLastColumn="0" w:lastRowFirstColumn="0" w:lastRowLastColumn="0"/>
+            </w:pPr>
+            <w:r>
+              <w:t>1 can</w:t>
+            </w:r>
+          </w:p>
+        </w:tc>
+      </w:tr>
+    </w:tbl>
+    <w:p>
+      <w:pPr>
+        <w:pStyle w:val="Byskrif"/>
+        <w:keepNext/>
+        <w:spacing w:before="240" w:after="0"/>
+      </w:pPr>
+      <w:bookmarkStart w:id="1" w:name="_Ref96163558"/>
+      <w:r>
+        <w:t xml:space="preserve">Table </w:t>
+      </w:r>
+      <w:fldSimple w:instr=" SEQ Table \* ARABIC ">
+        <w:r>
+          <w:rPr>
+            <w:noProof/>
+          </w:rPr>
+          <w:t>2</w:t>
+        </w:r>
+      </w:fldSimple>
+      <w:bookmarkEnd w:id="1"/>
+      <w:r>
+        <w:t>. Utensils.</w:t>
+      </w:r>
+    </w:p>
+    <w:tbl>
+      <w:tblPr>
+        <w:tblStyle w:val="Roostertabel4-Aksent1"/>
+        <w:tblW w:w="0" w:type="auto"/>
+        <w:tblLook w:val="04A0" w:firstRow="1" w:lastRow="0" w:firstColumn="1" w:lastColumn="0" w:noHBand="0" w:noVBand="1"/>
+      </w:tblPr>
+      <w:tblGrid>
+        <w:gridCol w:w="1980"/>
+        <w:gridCol w:w="5812"/>
+        <w:gridCol w:w="1270"/>
+      </w:tblGrid>
+      <w:tr>
+        <w:trPr>
+          <w:cnfStyle w:val="100000000000" w:firstRow="1" w:lastRow="0" w:firstColumn="0" w:lastColumn="0" w:oddVBand="0" w:evenVBand="0" w:oddHBand="0" w:evenHBand="0" w:firstRowFirstColumn="0" w:firstRowLastColumn="0" w:lastRowFirstColumn="0" w:lastRowLastColumn="0"/>
+        </w:trPr>
+        <w:tc>
+          <w:tcPr>
+            <w:cnfStyle w:val="001000000000" w:firstRow="0" w:lastRow="0" w:firstColumn="1" w:lastColumn="0" w:oddVBand="0" w:evenVBand="0" w:oddHBand="0" w:evenHBand="0" w:firstRowFirstColumn="0" w:firstRowLastColumn="0" w:lastRowFirstColumn="0" w:lastRowLastColumn="0"/>
+            <w:tcW w:w="1980" w:type="dxa"/>
+          </w:tcPr>
+          <w:p>
+            <w:pPr>
+              <w:spacing w:line="276" w:lineRule="auto"/>
+              <w:jc w:val="both"/>
+            </w:pPr>
+            <w:r>
+              <w:t>Item</w:t>
+            </w:r>
+          </w:p>
+        </w:tc>
+        <w:tc>
+          <w:tcPr>
+            <w:tcW w:w="5812" w:type="dxa"/>
+          </w:tcPr>
+          <w:p>
+            <w:pPr>
+              <w:spacing w:line="276" w:lineRule="auto"/>
+              <w:jc w:val="both"/>
+              <w:cnfStyle w:val="100000000000" w:firstRow="1" w:lastRow="0" w:firstColumn="0" w:lastColumn="0" w:oddVBand="0" w:evenVBand="0" w:oddHBand="0" w:evenHBand="0" w:firstRowFirstColumn="0" w:firstRowLastColumn="0" w:lastRowFirstColumn="0" w:lastRowLastColumn="0"/>
+            </w:pPr>
+            <w:r>
+              <w:t>Description</w:t>
+            </w:r>
+          </w:p>
+        </w:tc>
+        <w:tc>
+          <w:tcPr>
+            <w:tcW w:w="1270" w:type="dxa"/>
+          </w:tcPr>
+          <w:p>
+            <w:pPr>
+              <w:spacing w:line="276" w:lineRule="auto"/>
+              <w:jc w:val="both"/>
+              <w:cnfStyle w:val="100000000000" w:firstRow="1" w:lastRow="0" w:firstColumn="0" w:lastColumn="0" w:oddVBand="0" w:evenVBand="0" w:oddHBand="0" w:evenHBand="0" w:firstRowFirstColumn="0" w:firstRowLastColumn="0" w:lastRowFirstColumn="0" w:lastRowLastColumn="0"/>
+            </w:pPr>
+            <w:r>
+              <w:t>Quantity</w:t>
+            </w:r>
+          </w:p>
+        </w:tc>
+      </w:tr>
+      <w:tr>
+        <w:trPr>
+          <w:cnfStyle w:val="000000100000" w:firstRow="0" w:lastRow="0" w:firstColumn="0" w:lastColumn="0" w:oddVBand="0" w:evenVBand="0" w:oddHBand="1" w:evenHBand="0" w:firstRowFirstColumn="0" w:firstRowLastColumn="0" w:lastRowFirstColumn="0" w:lastRowLastColumn="0"/>
+        </w:trPr>
+        <w:tc>
+          <w:tcPr>
+            <w:cnfStyle w:val="001000000000" w:firstRow="0" w:lastRow="0" w:firstColumn="1" w:lastColumn="0" w:oddVBand="0" w:evenVBand="0" w:oddHBand="0" w:evenHBand="0" w:firstRowFirstColumn="0" w:firstRowLastColumn="0" w:lastRowFirstColumn="0" w:lastRowLastColumn="0"/>
+            <w:tcW w:w="1980" w:type="dxa"/>
+          </w:tcPr>
+          <w:p>
+            <w:pPr>
+              <w:spacing w:line="276" w:lineRule="auto"/>
+            </w:pPr>
+            <w:r>
+              <w:t>Electric kettle</w:t>
+            </w:r>
+          </w:p>
+        </w:tc>
+        <w:tc>
+          <w:tcPr>
+            <w:tcW w:w="5812" w:type="dxa"/>
+          </w:tcPr>
+          <w:p>
+            <w:pPr>
+              <w:spacing w:line="276" w:lineRule="auto"/>
+              <w:jc w:val="both"/>
+              <w:cnfStyle w:val="000000100000" w:firstRow="0" w:lastRow="0" w:firstColumn="0" w:lastColumn="0" w:oddVBand="0" w:evenVBand="0" w:oddHBand="1" w:evenHBand="0" w:firstRowFirstColumn="0" w:firstRowLastColumn="0" w:lastRowFirstColumn="0" w:lastRowLastColumn="0"/>
+            </w:pPr>
+            <w:r>
+              <w:t>Check that it’s in working condition.</w:t>
+            </w:r>
+          </w:p>
+        </w:tc>
+        <w:tc>
+          <w:tcPr>
+            <w:tcW w:w="1270" w:type="dxa"/>
+          </w:tcPr>
+          <w:p>
+            <w:pPr>
+              <w:spacing w:line="276" w:lineRule="auto"/>
+              <w:jc w:val="both"/>
+              <w:cnfStyle w:val="000000100000" w:firstRow="0" w:lastRow="0" w:firstColumn="0" w:lastColumn="0" w:oddVBand="0" w:evenVBand="0" w:oddHBand="1" w:evenHBand="0" w:firstRowFirstColumn="0" w:firstRowLastColumn="0" w:lastRowFirstColumn="0" w:lastRowLastColumn="0"/>
+            </w:pPr>
+            <w:r>
+              <w:t>1</w:t>
+            </w:r>
+          </w:p>
+        </w:tc>
+      </w:tr>
+      <w:tr>
+        <w:tc>
+          <w:tcPr>
+            <w:cnfStyle w:val="001000000000" w:firstRow="0" w:lastRow="0" w:firstColumn="1" w:lastColumn="0" w:oddVBand="0" w:evenVBand="0" w:oddHBand="0" w:evenHBand="0" w:firstRowFirstColumn="0" w:firstRowLastColumn="0" w:lastRowFirstColumn="0" w:lastRowLastColumn="0"/>
+            <w:tcW w:w="1980" w:type="dxa"/>
+          </w:tcPr>
+          <w:p>
+            <w:pPr>
+              <w:spacing w:line="276" w:lineRule="auto"/>
+            </w:pPr>
+            <w:r>
+              <w:t>Electric stove</w:t>
+            </w:r>
+          </w:p>
+        </w:tc>
+        <w:tc>
+          <w:tcPr>
+            <w:tcW w:w="5812" w:type="dxa"/>
+          </w:tcPr>
+          <w:p>
+            <w:pPr>
+              <w:spacing w:line="276" w:lineRule="auto"/>
+              <w:jc w:val="both"/>
+              <w:cnfStyle w:val="000000000000" w:firstRow="0" w:lastRow="0" w:firstColumn="0" w:lastColumn="0" w:oddVBand="0" w:evenVBand="0" w:oddHBand="0" w:evenHBand="0" w:firstRowFirstColumn="0" w:firstRowLastColumn="0" w:lastRowFirstColumn="0" w:lastRowLastColumn="0"/>
+            </w:pPr>
+            <w:r>
+              <w:t>Check that it’s in a working condition.</w:t>
+            </w:r>
+          </w:p>
+        </w:tc>
+        <w:tc>
+          <w:tcPr>
+            <w:tcW w:w="1270" w:type="dxa"/>
+          </w:tcPr>
+          <w:p>
+            <w:pPr>
+              <w:spacing w:line="276" w:lineRule="auto"/>
+              <w:jc w:val="both"/>
+              <w:cnfStyle w:val="000000000000" w:firstRow="0" w:lastRow="0" w:firstColumn="0" w:lastColumn="0" w:oddVBand="0" w:evenVBand="0" w:oddHBand="0" w:evenHBand="0" w:firstRowFirstColumn="0" w:firstRowLastColumn="0" w:lastRowFirstColumn="0" w:lastRowLastColumn="0"/>
+            </w:pPr>
+            <w:r>
+              <w:t>1</w:t>
+            </w:r>
+          </w:p>
+        </w:tc>
+      </w:tr>
+      <w:tr>
+        <w:trPr>
+          <w:cnfStyle w:val="000000100000" w:firstRow="0" w:lastRow="0" w:firstColumn="0" w:lastColumn="0" w:oddVBand="0" w:evenVBand="0" w:oddHBand="1" w:evenHBand="0" w:firstRowFirstColumn="0" w:firstRowLastColumn="0" w:lastRowFirstColumn="0" w:lastRowLastColumn="0"/>
+        </w:trPr>
+        <w:tc>
+          <w:tcPr>
+            <w:cnfStyle w:val="001000000000" w:firstRow="0" w:lastRow="0" w:firstColumn="1" w:lastColumn="0" w:oddVBand="0" w:evenVBand="0" w:oddHBand="0" w:evenHBand="0" w:firstRowFirstColumn="0" w:firstRowLastColumn="0" w:lastRowFirstColumn="0" w:lastRowLastColumn="0"/>
+            <w:tcW w:w="1980" w:type="dxa"/>
+          </w:tcPr>
+          <w:p>
+            <w:pPr>
+              <w:spacing w:line="276" w:lineRule="auto"/>
+            </w:pPr>
+            <w:r>
+              <w:t>Plate</w:t>
+            </w:r>
+          </w:p>
+        </w:tc>
+        <w:tc>
+          <w:tcPr>
+            <w:tcW w:w="5812" w:type="dxa"/>
+          </w:tcPr>
+          <w:p>
+            <w:pPr>
+              <w:spacing w:line="276" w:lineRule="auto"/>
+              <w:jc w:val="both"/>
+              <w:cnfStyle w:val="000000100000" w:firstRow="0" w:lastRow="0" w:firstColumn="0" w:lastColumn="0" w:oddVBand="0" w:evenVBand="0" w:oddHBand="1" w:evenHBand="0" w:firstRowFirstColumn="0" w:firstRowLastColumn="0" w:lastRowFirstColumn="0" w:lastRowLastColumn="0"/>
+            </w:pPr>
+            <w:r>
+              <w:t>Check condition.</w:t>
+            </w:r>
+          </w:p>
+        </w:tc>
+        <w:tc>
+          <w:tcPr>
+            <w:tcW w:w="1270" w:type="dxa"/>
+          </w:tcPr>
+          <w:p>
+            <w:pPr>
+              <w:spacing w:line="276" w:lineRule="auto"/>
+              <w:jc w:val="both"/>
+              <w:cnfStyle w:val="000000100000" w:firstRow="0" w:lastRow="0" w:firstColumn="0" w:lastColumn="0" w:oddVBand="0" w:evenVBand="0" w:oddHBand="1" w:evenHBand="0" w:firstRowFirstColumn="0" w:firstRowLastColumn="0" w:lastRowFirstColumn="0" w:lastRowLastColumn="0"/>
+            </w:pPr>
+            <w:r>
+              <w:t>1</w:t>
+            </w:r>
+          </w:p>
+        </w:tc>
+      </w:tr>
+      <w:tr>
+        <w:tc>
+          <w:tcPr>
+            <w:cnfStyle w:val="001000000000" w:firstRow="0" w:lastRow="0" w:firstColumn="1" w:lastColumn="0" w:oddVBand="0" w:evenVBand="0" w:oddHBand="0" w:evenHBand="0" w:firstRowFirstColumn="0" w:firstRowLastColumn="0" w:lastRowFirstColumn="0" w:lastRowLastColumn="0"/>
+            <w:tcW w:w="1980" w:type="dxa"/>
+          </w:tcPr>
+          <w:p>
+            <w:pPr>
+              <w:spacing w:line="276" w:lineRule="auto"/>
+            </w:pPr>
+            <w:r>
+              <w:t>Cup</w:t>
+            </w:r>
+          </w:p>
+        </w:tc>
+        <w:tc>
+          <w:tcPr>
+            <w:tcW w:w="5812" w:type="dxa"/>
+          </w:tcPr>
+          <w:p>
+            <w:pPr>
+              <w:spacing w:line="276" w:lineRule="auto"/>
+              <w:jc w:val="both"/>
+              <w:cnfStyle w:val="000000000000" w:firstRow="0" w:lastRow="0" w:firstColumn="0" w:lastColumn="0" w:oddVBand="0" w:evenVBand="0" w:oddHBand="0" w:evenHBand="0" w:firstRowFirstColumn="0" w:firstRowLastColumn="0" w:lastRowFirstColumn="0" w:lastRowLastColumn="0"/>
+            </w:pPr>
+            <w:r>
+              <w:t>Check condition.</w:t>
+            </w:r>
+          </w:p>
+        </w:tc>
+        <w:tc>
+          <w:tcPr>
+            <w:tcW w:w="1270" w:type="dxa"/>
+          </w:tcPr>
+          <w:p>
+            <w:pPr>
+              <w:spacing w:line="276" w:lineRule="auto"/>
+              <w:jc w:val="both"/>
+              <w:cnfStyle w:val="000000000000" w:firstRow="0" w:lastRow="0" w:firstColumn="0" w:lastColumn="0" w:oddVBand="0" w:evenVBand="0" w:oddHBand="0" w:evenHBand="0" w:firstRowFirstColumn="0" w:firstRowLastColumn="0" w:lastRowFirstColumn="0" w:lastRowLastColumn="0"/>
+            </w:pPr>
+            <w:r>
+              <w:t>1</w:t>
+            </w:r>
+          </w:p>
+        </w:tc>
+      </w:tr>
+      <w:tr>
+        <w:trPr>
+          <w:cnfStyle w:val="000000100000" w:firstRow="0" w:lastRow="0" w:firstColumn="0" w:lastColumn="0" w:oddVBand="0" w:evenVBand="0" w:oddHBand="1" w:evenHBand="0" w:firstRowFirstColumn="0" w:firstRowLastColumn="0" w:lastRowFirstColumn="0" w:lastRowLastColumn="0"/>
+        </w:trPr>
+        <w:tc>
+          <w:tcPr>
+            <w:cnfStyle w:val="001000000000" w:firstRow="0" w:lastRow="0" w:firstColumn="1" w:lastColumn="0" w:oddVBand="0" w:evenVBand="0" w:oddHBand="0" w:evenHBand="0" w:firstRowFirstColumn="0" w:firstRowLastColumn="0" w:lastRowFirstColumn="0" w:lastRowLastColumn="0"/>
+            <w:tcW w:w="1980" w:type="dxa"/>
+          </w:tcPr>
+          <w:p>
+            <w:pPr>
+              <w:spacing w:line="276" w:lineRule="auto"/>
+            </w:pPr>
+            <w:r>
+              <w:t>Other</w:t>
+            </w:r>
+          </w:p>
+        </w:tc>
+        <w:tc>
+          <w:tcPr>
+            <w:tcW w:w="5812" w:type="dxa"/>
+          </w:tcPr>
+          <w:p>
+            <w:pPr>
+              <w:spacing w:line="276" w:lineRule="auto"/>
+              <w:jc w:val="both"/>
+              <w:cnfStyle w:val="000000100000" w:firstRow="0" w:lastRow="0" w:firstColumn="0" w:lastColumn="0" w:oddVBand="0" w:evenVBand="0" w:oddHBand="1" w:evenHBand="0" w:firstRowFirstColumn="0" w:firstRowLastColumn="0" w:lastRowFirstColumn="0" w:lastRowLastColumn="0"/>
+            </w:pPr>
+            <w:r>
+              <w:t>Knife, fork, spoon, etc.</w:t>
+            </w:r>
+          </w:p>
+        </w:tc>
+        <w:tc>
+          <w:tcPr>
+            <w:tcW w:w="1270" w:type="dxa"/>
+          </w:tcPr>
+          <w:p>
+            <w:pPr>
+              <w:spacing w:line="276" w:lineRule="auto"/>
+              <w:jc w:val="both"/>
+              <w:cnfStyle w:val="000000100000" w:firstRow="0" w:lastRow="0" w:firstColumn="0" w:lastColumn="0" w:oddVBand="0" w:evenVBand="0" w:oddHBand="1" w:evenHBand="0" w:firstRowFirstColumn="0" w:firstRowLastColumn="0" w:lastRowFirstColumn="0" w:lastRowLastColumn="0"/>
+            </w:pPr>
+            <w:r>
+              <w:t>1</w:t>
+            </w:r>
+          </w:p>
+        </w:tc>
+      </w:tr>
+    </w:tbl>
+    <w:p>
+      <w:pPr>
+        <w:pStyle w:val="Byskrif"/>
+        <w:keepNext/>
+        <w:spacing w:before="240" w:after="0"/>
+      </w:pPr>
+      <w:bookmarkStart w:id="2" w:name="_Ref96163560"/>
+      <w:r>
+        <w:t xml:space="preserve">Table </w:t>
+      </w:r>
+      <w:fldSimple w:instr=" SEQ Table \* ARABIC ">
+        <w:r>
+          <w:rPr>
+            <w:noProof/>
+          </w:rPr>
+          <w:t>3</w:t>
+        </w:r>
+      </w:fldSimple>
+      <w:bookmarkEnd w:id="2"/>
+      <w:r>
+        <w:t>. Bedding.</w:t>
+      </w:r>
+    </w:p>
+    <w:tbl>
+      <w:tblPr>
+        <w:tblStyle w:val="Roostertabel4-Aksent1"/>
+        <w:tblW w:w="0" w:type="auto"/>
+        <w:tblLook w:val="04A0" w:firstRow="1" w:lastRow="0" w:firstColumn="1" w:lastColumn="0" w:noHBand="0" w:noVBand="1"/>
+      </w:tblPr>
+      <w:tblGrid>
+        <w:gridCol w:w="1980"/>
+        <w:gridCol w:w="5812"/>
+        <w:gridCol w:w="1270"/>
+      </w:tblGrid>
+      <w:tr>
+        <w:trPr>
+          <w:cnfStyle w:val="100000000000" w:firstRow="1" w:lastRow="0" w:firstColumn="0" w:lastColumn="0" w:oddVBand="0" w:evenVBand="0" w:oddHBand="0" w:evenHBand="0" w:firstRowFirstColumn="0" w:firstRowLastColumn="0" w:lastRowFirstColumn="0" w:lastRowLastColumn="0"/>
+        </w:trPr>
+        <w:tc>
+          <w:tcPr>
+            <w:cnfStyle w:val="001000000000" w:firstRow="0" w:lastRow="0" w:firstColumn="1" w:lastColumn="0" w:oddVBand="0" w:evenVBand="0" w:oddHBand="0" w:evenHBand="0" w:firstRowFirstColumn="0" w:firstRowLastColumn="0" w:lastRowFirstColumn="0" w:lastRowLastColumn="0"/>
+            <w:tcW w:w="1980" w:type="dxa"/>
+          </w:tcPr>
+          <w:p>
+            <w:pPr>
+              <w:spacing w:line="276" w:lineRule="auto"/>
+              <w:jc w:val="both"/>
+            </w:pPr>
+            <w:r>
+              <w:t>Item</w:t>
+            </w:r>
+          </w:p>
+        </w:tc>
+        <w:tc>
+          <w:tcPr>
+            <w:tcW w:w="5812" w:type="dxa"/>
+          </w:tcPr>
+          <w:p>
+            <w:pPr>
+              <w:spacing w:line="276" w:lineRule="auto"/>
+              <w:jc w:val="both"/>
+              <w:cnfStyle w:val="100000000000" w:firstRow="1" w:lastRow="0" w:firstColumn="0" w:lastColumn="0" w:oddVBand="0" w:evenVBand="0" w:oddHBand="0" w:evenHBand="0" w:firstRowFirstColumn="0" w:firstRowLastColumn="0" w:lastRowFirstColumn="0" w:lastRowLastColumn="0"/>
+            </w:pPr>
+            <w:r>
+              <w:t>Description</w:t>
+            </w:r>
+          </w:p>
+        </w:tc>
+        <w:tc>
+          <w:tcPr>
+            <w:tcW w:w="1270" w:type="dxa"/>
+          </w:tcPr>
+          <w:p>
+            <w:pPr>
+              <w:spacing w:line="276" w:lineRule="auto"/>
+              <w:jc w:val="both"/>
+              <w:cnfStyle w:val="100000000000" w:firstRow="1" w:lastRow="0" w:firstColumn="0" w:lastColumn="0" w:oddVBand="0" w:evenVBand="0" w:oddHBand="0" w:evenHBand="0" w:firstRowFirstColumn="0" w:firstRowLastColumn="0" w:lastRowFirstColumn="0" w:lastRowLastColumn="0"/>
+            </w:pPr>
+            <w:r>
+              <w:t>Quantity</w:t>
+            </w:r>
+          </w:p>
+        </w:tc>
+      </w:tr>
+      <w:tr>
+        <w:trPr>
+          <w:cnfStyle w:val="000000100000" w:firstRow="0" w:lastRow="0" w:firstColumn="0" w:lastColumn="0" w:oddVBand="0" w:evenVBand="0" w:oddHBand="1" w:evenHBand="0" w:firstRowFirstColumn="0" w:firstRowLastColumn="0" w:lastRowFirstColumn="0" w:lastRowLastColumn="0"/>
+        </w:trPr>
+        <w:tc>
+          <w:tcPr>
+            <w:cnfStyle w:val="001000000000" w:firstRow="0" w:lastRow="0" w:firstColumn="1" w:lastColumn="0" w:oddVBand="0" w:evenVBand="0" w:oddHBand="0" w:evenHBand="0" w:firstRowFirstColumn="0" w:firstRowLastColumn="0" w:lastRowFirstColumn="0" w:lastRowLastColumn="0"/>
+            <w:tcW w:w="1980" w:type="dxa"/>
+          </w:tcPr>
+          <w:p>
+            <w:pPr>
+              <w:spacing w:line="276" w:lineRule="auto"/>
+            </w:pPr>
+            <w:r>
+              <w:t>Mattress</w:t>
+            </w:r>
+          </w:p>
+        </w:tc>
+        <w:tc>
+          <w:tcPr>
+            <w:tcW w:w="5812" w:type="dxa"/>
+          </w:tcPr>
+          <w:p>
+            <w:pPr>
+              <w:spacing w:line="276" w:lineRule="auto"/>
+              <w:jc w:val="both"/>
+              <w:cnfStyle w:val="000000100000" w:firstRow="0" w:lastRow="0" w:firstColumn="0" w:lastColumn="0" w:oddVBand="0" w:evenVBand="0" w:oddHBand="1" w:evenHBand="0" w:firstRowFirstColumn="0" w:firstRowLastColumn="0" w:lastRowFirstColumn="0" w:lastRowLastColumn="0"/>
+            </w:pPr>
+            <w:r>
+              <w:t>Check that it’s in working condition.</w:t>
+            </w:r>
+          </w:p>
+        </w:tc>
+        <w:tc>
+          <w:tcPr>
+            <w:tcW w:w="1270" w:type="dxa"/>
+          </w:tcPr>
+          <w:p>
+            <w:pPr>
+              <w:spacing w:line="276" w:lineRule="auto"/>
+              <w:jc w:val="both"/>
+              <w:cnfStyle w:val="000000100000" w:firstRow="0" w:lastRow="0" w:firstColumn="0" w:lastColumn="0" w:oddVBand="0" w:evenVBand="0" w:oddHBand="1" w:evenHBand="0" w:firstRowFirstColumn="0" w:firstRowLastColumn="0" w:lastRowFirstColumn="0" w:lastRowLastColumn="0"/>
+            </w:pPr>
+            <w:r>
+              <w:t>1</w:t>
+            </w:r>
+          </w:p>
+        </w:tc>
+      </w:tr>
+      <w:tr>
+        <w:tc>
+          <w:tcPr>
+            <w:cnfStyle w:val="001000000000" w:firstRow="0" w:lastRow="0" w:firstColumn="1" w:lastColumn="0" w:oddVBand="0" w:evenVBand="0" w:oddHBand="0" w:evenHBand="0" w:firstRowFirstColumn="0" w:firstRowLastColumn="0" w:lastRowFirstColumn="0" w:lastRowLastColumn="0"/>
+            <w:tcW w:w="1980" w:type="dxa"/>
+          </w:tcPr>
+          <w:p>
+            <w:pPr>
+              <w:spacing w:line="276" w:lineRule="auto"/>
+            </w:pPr>
+            <w:r>
+              <w:t>Sleeping bag</w:t>
+            </w:r>
+          </w:p>
+        </w:tc>
+        <w:tc>
+          <w:tcPr>
+            <w:tcW w:w="5812" w:type="dxa"/>
+          </w:tcPr>
+          <w:p>
+            <w:pPr>
+              <w:spacing w:line="276" w:lineRule="auto"/>
+              <w:jc w:val="both"/>
+              <w:cnfStyle w:val="000000000000" w:firstRow="0" w:lastRow="0" w:firstColumn="0" w:lastColumn="0" w:oddVBand="0" w:evenVBand="0" w:oddHBand="0" w:evenHBand="0" w:firstRowFirstColumn="0" w:firstRowLastColumn="0" w:lastRowFirstColumn="0" w:lastRowLastColumn="0"/>
+            </w:pPr>
+            <w:r>
+              <w:t>Check that it’s in a working condition.</w:t>
+            </w:r>
+          </w:p>
+        </w:tc>
+        <w:tc>
+          <w:tcPr>
+            <w:tcW w:w="1270" w:type="dxa"/>
+          </w:tcPr>
+          <w:p>
+            <w:pPr>
+              <w:spacing w:line="276" w:lineRule="auto"/>
+              <w:jc w:val="both"/>
+              <w:cnfStyle w:val="000000000000" w:firstRow="0" w:lastRow="0" w:firstColumn="0" w:lastColumn="0" w:oddVBand="0" w:evenVBand="0" w:oddHBand="0" w:evenHBand="0" w:firstRowFirstColumn="0" w:firstRowLastColumn="0" w:lastRowFirstColumn="0" w:lastRowLastColumn="0"/>
+            </w:pPr>
+            <w:r>
+              <w:t>1</w:t>
+            </w:r>
+          </w:p>
+        </w:tc>
+      </w:tr>
+      <w:tr>
+        <w:trPr>
+          <w:cnfStyle w:val="000000100000" w:firstRow="0" w:lastRow="0" w:firstColumn="0" w:lastColumn="0" w:oddVBand="0" w:evenVBand="0" w:oddHBand="1" w:evenHBand="0" w:firstRowFirstColumn="0" w:firstRowLastColumn="0" w:lastRowFirstColumn="0" w:lastRowLastColumn="0"/>
+        </w:trPr>
+        <w:tc>
+          <w:tcPr>
+            <w:cnfStyle w:val="001000000000" w:firstRow="0" w:lastRow="0" w:firstColumn="1" w:lastColumn="0" w:oddVBand="0" w:evenVBand="0" w:oddHBand="0" w:evenHBand="0" w:firstRowFirstColumn="0" w:firstRowLastColumn="0" w:lastRowFirstColumn="0" w:lastRowLastColumn="0"/>
+            <w:tcW w:w="1980" w:type="dxa"/>
+          </w:tcPr>
+          <w:p>
+            <w:pPr>
+              <w:spacing w:line="276" w:lineRule="auto"/>
+            </w:pPr>
+            <w:r>
+              <w:t>Pillow</w:t>
+            </w:r>
+          </w:p>
+        </w:tc>
+        <w:tc>
+          <w:tcPr>
+            <w:tcW w:w="5812" w:type="dxa"/>
+          </w:tcPr>
+          <w:p>
+            <w:pPr>
+              <w:spacing w:line="276" w:lineRule="auto"/>
+              <w:jc w:val="both"/>
+              <w:cnfStyle w:val="000000100000" w:firstRow="0" w:lastRow="0" w:firstColumn="0" w:lastColumn="0" w:oddVBand="0" w:evenVBand="0" w:oddHBand="1" w:evenHBand="0" w:firstRowFirstColumn="0" w:firstRowLastColumn="0" w:lastRowFirstColumn="0" w:lastRowLastColumn="0"/>
+            </w:pPr>
+            <w:r>
+              <w:t>Check condition.</w:t>
+            </w:r>
+          </w:p>
+        </w:tc>
+        <w:tc>
+          <w:tcPr>
+            <w:tcW w:w="1270" w:type="dxa"/>
+          </w:tcPr>
+          <w:p>
+            <w:pPr>
+              <w:spacing w:line="276" w:lineRule="auto"/>
+              <w:jc w:val="both"/>
+              <w:cnfStyle w:val="000000100000" w:firstRow="0" w:lastRow="0" w:firstColumn="0" w:lastColumn="0" w:oddVBand="0" w:evenVBand="0" w:oddHBand="1" w:evenHBand="0" w:firstRowFirstColumn="0" w:firstRowLastColumn="0" w:lastRowFirstColumn="0" w:lastRowLastColumn="0"/>
+            </w:pPr>
+            <w:r>
+              <w:t>1</w:t>
+            </w:r>
+          </w:p>
+        </w:tc>
+      </w:tr>
+    </w:tbl>
+    <w:p>
+      <w:pPr>
+        <w:pStyle w:val="Byskrif"/>
+        <w:keepNext/>
+        <w:spacing w:before="240" w:after="0"/>
+      </w:pPr>
+      <w:bookmarkStart w:id="3" w:name="_Ref96163561"/>
+      <w:r>
+        <w:lastRenderedPageBreak/>
+        <w:t xml:space="preserve">Table </w:t>
+      </w:r>
+      <w:fldSimple w:instr=" SEQ Table \* ARABIC ">
+        <w:r>
+          <w:rPr>
+            <w:noProof/>
+          </w:rPr>
+          <w:t>4</w:t>
+        </w:r>
+      </w:fldSimple>
+      <w:bookmarkEnd w:id="3"/>
+      <w:r>
+        <w:t>. Medical.</w:t>
+      </w:r>
+    </w:p>
+    <w:tbl>
+      <w:tblPr>
+        <w:tblStyle w:val="Roostertabel4-Aksent1"/>
+        <w:tblW w:w="0" w:type="auto"/>
+        <w:tblLook w:val="04A0" w:firstRow="1" w:lastRow="0" w:firstColumn="1" w:lastColumn="0" w:noHBand="0" w:noVBand="1"/>
+      </w:tblPr>
+      <w:tblGrid>
+        <w:gridCol w:w="1980"/>
+        <w:gridCol w:w="5812"/>
+        <w:gridCol w:w="1270"/>
+      </w:tblGrid>
+      <w:tr>
+        <w:trPr>
+          <w:cnfStyle w:val="100000000000" w:firstRow="1" w:lastRow="0" w:firstColumn="0" w:lastColumn="0" w:oddVBand="0" w:evenVBand="0" w:oddHBand="0" w:evenHBand="0" w:firstRowFirstColumn="0" w:firstRowLastColumn="0" w:lastRowFirstColumn="0" w:lastRowLastColumn="0"/>
+        </w:trPr>
+        <w:tc>
+          <w:tcPr>
+            <w:cnfStyle w:val="001000000000" w:firstRow="0" w:lastRow="0" w:firstColumn="1" w:lastColumn="0" w:oddVBand="0" w:evenVBand="0" w:oddHBand="0" w:evenHBand="0" w:firstRowFirstColumn="0" w:firstRowLastColumn="0" w:lastRowFirstColumn="0" w:lastRowLastColumn="0"/>
+            <w:tcW w:w="1980" w:type="dxa"/>
+          </w:tcPr>
+          <w:p>
+            <w:pPr>
+              <w:spacing w:line="276" w:lineRule="auto"/>
+              <w:jc w:val="both"/>
+            </w:pPr>
+            <w:r>
+              <w:t>Item</w:t>
+            </w:r>
+          </w:p>
+        </w:tc>
+        <w:tc>
+          <w:tcPr>
+            <w:tcW w:w="5812" w:type="dxa"/>
+          </w:tcPr>
+          <w:p>
+            <w:pPr>
+              <w:spacing w:line="276" w:lineRule="auto"/>
+              <w:jc w:val="both"/>
+              <w:cnfStyle w:val="100000000000" w:firstRow="1" w:lastRow="0" w:firstColumn="0" w:lastColumn="0" w:oddVBand="0" w:evenVBand="0" w:oddHBand="0" w:evenHBand="0" w:firstRowFirstColumn="0" w:firstRowLastColumn="0" w:lastRowFirstColumn="0" w:lastRowLastColumn="0"/>
+            </w:pPr>
+            <w:r>
+              <w:t>Description</w:t>
+            </w:r>
+          </w:p>
+        </w:tc>
+        <w:tc>
+          <w:tcPr>
+            <w:tcW w:w="1270" w:type="dxa"/>
+          </w:tcPr>
+          <w:p>
+            <w:pPr>
+              <w:spacing w:line="276" w:lineRule="auto"/>
+              <w:jc w:val="both"/>
+              <w:cnfStyle w:val="100000000000" w:firstRow="1" w:lastRow="0" w:firstColumn="0" w:lastColumn="0" w:oddVBand="0" w:evenVBand="0" w:oddHBand="0" w:evenHBand="0" w:firstRowFirstColumn="0" w:firstRowLastColumn="0" w:lastRowFirstColumn="0" w:lastRowLastColumn="0"/>
+            </w:pPr>
+            <w:r>
+              <w:t>Quantity</w:t>
+            </w:r>
+          </w:p>
+        </w:tc>
+      </w:tr>
+      <w:tr>
+        <w:trPr>
+          <w:cnfStyle w:val="000000100000" w:firstRow="0" w:lastRow="0" w:firstColumn="0" w:lastColumn="0" w:oddVBand="0" w:evenVBand="0" w:oddHBand="1" w:evenHBand="0" w:firstRowFirstColumn="0" w:firstRowLastColumn="0" w:lastRowFirstColumn="0" w:lastRowLastColumn="0"/>
+        </w:trPr>
+        <w:tc>
+          <w:tcPr>
+            <w:cnfStyle w:val="001000000000" w:firstRow="0" w:lastRow="0" w:firstColumn="1" w:lastColumn="0" w:oddVBand="0" w:evenVBand="0" w:oddHBand="0" w:evenHBand="0" w:firstRowFirstColumn="0" w:firstRowLastColumn="0" w:lastRowFirstColumn="0" w:lastRowLastColumn="0"/>
+            <w:tcW w:w="1980" w:type="dxa"/>
+          </w:tcPr>
+          <w:p>
+            <w:pPr>
+              <w:spacing w:line="276" w:lineRule="auto"/>
+            </w:pPr>
+            <w:r>
+              <w:t>Medical aid kit</w:t>
+            </w:r>
+          </w:p>
+        </w:tc>
+        <w:tc>
+          <w:tcPr>
+            <w:tcW w:w="5812" w:type="dxa"/>
+          </w:tcPr>
+          <w:p>
+            <w:pPr>
+              <w:spacing w:line="276" w:lineRule="auto"/>
+              <w:jc w:val="both"/>
+              <w:cnfStyle w:val="000000100000" w:firstRow="0" w:lastRow="0" w:firstColumn="0" w:lastColumn="0" w:oddVBand="0" w:evenVBand="0" w:oddHBand="1" w:evenHBand="0" w:firstRowFirstColumn="0" w:firstRowLastColumn="0" w:lastRowFirstColumn="0" w:lastRowLastColumn="0"/>
+            </w:pPr>
+            <w:r>
+              <w:t>Give to doctor for restocking before takeover.</w:t>
+            </w:r>
+          </w:p>
+        </w:tc>
+        <w:tc>
+          <w:tcPr>
+            <w:tcW w:w="1270" w:type="dxa"/>
+          </w:tcPr>
+          <w:p>
+            <w:pPr>
+              <w:spacing w:line="276" w:lineRule="auto"/>
+              <w:jc w:val="both"/>
+              <w:cnfStyle w:val="000000100000" w:firstRow="0" w:lastRow="0" w:firstColumn="0" w:lastColumn="0" w:oddVBand="0" w:evenVBand="0" w:oddHBand="1" w:evenHBand="0" w:firstRowFirstColumn="0" w:firstRowLastColumn="0" w:lastRowFirstColumn="0" w:lastRowLastColumn="0"/>
+            </w:pPr>
+            <w:r>
+              <w:t>1</w:t>
+            </w:r>
+          </w:p>
+        </w:tc>
+      </w:tr>
+      <w:tr>
+        <w:tc>
+          <w:tcPr>
+            <w:cnfStyle w:val="001000000000" w:firstRow="0" w:lastRow="0" w:firstColumn="1" w:lastColumn="0" w:oddVBand="0" w:evenVBand="0" w:oddHBand="0" w:evenHBand="0" w:firstRowFirstColumn="0" w:firstRowLastColumn="0" w:lastRowFirstColumn="0" w:lastRowLastColumn="0"/>
+            <w:tcW w:w="1980" w:type="dxa"/>
+          </w:tcPr>
+          <w:p>
+            <w:pPr>
+              <w:spacing w:line="276" w:lineRule="auto"/>
+            </w:pPr>
+            <w:r>
+              <w:t>Sunscreen</w:t>
+            </w:r>
+          </w:p>
+        </w:tc>
+        <w:tc>
+          <w:tcPr>
+            <w:tcW w:w="5812" w:type="dxa"/>
+          </w:tcPr>
+          <w:p>
+            <w:pPr>
+              <w:spacing w:line="276" w:lineRule="auto"/>
+              <w:jc w:val="both"/>
+              <w:cnfStyle w:val="000000000000" w:firstRow="0" w:lastRow="0" w:firstColumn="0" w:lastColumn="0" w:oddVBand="0" w:evenVBand="0" w:oddHBand="0" w:evenHBand="0" w:firstRowFirstColumn="0" w:firstRowLastColumn="0" w:lastRowFirstColumn="0" w:lastRowLastColumn="0"/>
+            </w:pPr>
+            <w:r>
+              <w:t>Check quantities and expiration dates.</w:t>
+            </w:r>
+          </w:p>
+        </w:tc>
+        <w:tc>
+          <w:tcPr>
+            <w:tcW w:w="1270" w:type="dxa"/>
+          </w:tcPr>
+          <w:p>
+            <w:pPr>
+              <w:spacing w:line="276" w:lineRule="auto"/>
+              <w:jc w:val="both"/>
+              <w:cnfStyle w:val="000000000000" w:firstRow="0" w:lastRow="0" w:firstColumn="0" w:lastColumn="0" w:oddVBand="0" w:evenVBand="0" w:oddHBand="0" w:evenHBand="0" w:firstRowFirstColumn="0" w:firstRowLastColumn="0" w:lastRowFirstColumn="0" w:lastRowLastColumn="0"/>
+            </w:pPr>
+            <w:r>
+              <w:t>2 tubes</w:t>
+            </w:r>
+          </w:p>
+        </w:tc>
+      </w:tr>
+      <w:tr>
+        <w:trPr>
+          <w:cnfStyle w:val="000000100000" w:firstRow="0" w:lastRow="0" w:firstColumn="0" w:lastColumn="0" w:oddVBand="0" w:evenVBand="0" w:oddHBand="1" w:evenHBand="0" w:firstRowFirstColumn="0" w:firstRowLastColumn="0" w:lastRowFirstColumn="0" w:lastRowLastColumn="0"/>
+        </w:trPr>
+        <w:tc>
+          <w:tcPr>
+            <w:cnfStyle w:val="001000000000" w:firstRow="0" w:lastRow="0" w:firstColumn="1" w:lastColumn="0" w:oddVBand="0" w:evenVBand="0" w:oddHBand="0" w:evenHBand="0" w:firstRowFirstColumn="0" w:firstRowLastColumn="0" w:lastRowFirstColumn="0" w:lastRowLastColumn="0"/>
+            <w:tcW w:w="1980" w:type="dxa"/>
+          </w:tcPr>
+          <w:p>
+            <w:pPr>
+              <w:spacing w:line="276" w:lineRule="auto"/>
+            </w:pPr>
+            <w:r>
+              <w:t>Hand warmers</w:t>
+            </w:r>
+          </w:p>
+        </w:tc>
+        <w:tc>
+          <w:tcPr>
+            <w:tcW w:w="5812" w:type="dxa"/>
+          </w:tcPr>
+          <w:p>
+            <w:pPr>
+              <w:spacing w:line="276" w:lineRule="auto"/>
+              <w:jc w:val="both"/>
+              <w:cnfStyle w:val="000000100000" w:firstRow="0" w:lastRow="0" w:firstColumn="0" w:lastColumn="0" w:oddVBand="0" w:evenVBand="0" w:oddHBand="1" w:evenHBand="0" w:firstRowFirstColumn="0" w:firstRowLastColumn="0" w:lastRowFirstColumn="0" w:lastRowLastColumn="0"/>
+            </w:pPr>
+            <w:r>
+              <w:t>Unopened. Check expiry dates.</w:t>
+            </w:r>
+          </w:p>
+        </w:tc>
+        <w:tc>
+          <w:tcPr>
+            <w:tcW w:w="1270" w:type="dxa"/>
+          </w:tcPr>
+          <w:p>
+            <w:pPr>
+              <w:spacing w:line="276" w:lineRule="auto"/>
+              <w:jc w:val="both"/>
+              <w:cnfStyle w:val="000000100000" w:firstRow="0" w:lastRow="0" w:firstColumn="0" w:lastColumn="0" w:oddVBand="0" w:evenVBand="0" w:oddHBand="1" w:evenHBand="0" w:firstRowFirstColumn="0" w:firstRowLastColumn="0" w:lastRowFirstColumn="0" w:lastRowLastColumn="0"/>
+            </w:pPr>
+            <w:r>
+              <w:t>4 pairs</w:t>
+            </w:r>
+          </w:p>
+        </w:tc>
+      </w:tr>
+    </w:tbl>
+    <w:p>
+      <w:pPr>
+        <w:spacing w:before="120" w:after="120" w:line="276" w:lineRule="auto"/>
+        <w:jc w:val="both"/>
+      </w:pPr>
+      <w:r>
+        <w:t>Furthermore, the fire extinguisher should also be checked on a regular basis. Make sure that the</w:t>
+      </w:r>
+      <w:r>
+        <w:t xml:space="preserve"> </w:t>
+      </w:r>
+      <w:r>
+        <w:t>extinguisher is refilled during takeover when the DPW is servicing the rest of the fire extinguishers</w:t>
+      </w:r>
+      <w:r>
+        <w:t xml:space="preserve"> </w:t>
+      </w:r>
+      <w:r>
+        <w:t>on base.</w:t>
+      </w:r>
+    </w:p>
+    <w:p>
+      <w:pPr>
+        <w:pStyle w:val="Opskrif2"/>
+        <w:spacing w:before="120" w:after="120" w:line="276" w:lineRule="auto"/>
+        <w:jc w:val="both"/>
+      </w:pPr>
+      <w:r>
+        <w:t>Climbing Gear</w:t>
+      </w:r>
+    </w:p>
+    <w:p>
+      <w:pPr>
+        <w:spacing w:before="120" w:after="120" w:line="276" w:lineRule="auto"/>
+        <w:jc w:val="both"/>
+      </w:pPr>
+      <w:r>
+        <w:t>Climbing gear for antenna maintenance is kept in the radar hut as well. This gear should be inspected</w:t>
+      </w:r>
+      <w:r>
+        <w:t xml:space="preserve"> </w:t>
+      </w:r>
+      <w:r>
+        <w:t>on a regular basis according to standards provided during the working at heights training in Cape</w:t>
+      </w:r>
+      <w:r>
+        <w:t xml:space="preserve"> </w:t>
+      </w:r>
+      <w:r>
+        <w:t>Town.</w:t>
+      </w:r>
+    </w:p>
+    <w:p>
+      <w:pPr>
+        <w:spacing w:before="120" w:after="120" w:line="276" w:lineRule="auto"/>
+        <w:jc w:val="both"/>
+      </w:pPr>
+      <w:r>
+        <w:t>It is the responsibility of the overwintering radar engineer to ensure that the climbing gear is always</w:t>
+      </w:r>
+      <w:r>
+        <w:t xml:space="preserve"> </w:t>
+      </w:r>
+      <w:r>
+        <w:t xml:space="preserve">ready to go and well maintained. See </w:t>
+      </w:r>
+      <w:r>
+        <w:rPr>
+          <w:i/>
+          <w:iCs/>
+          <w:color w:val="1F3864" w:themeColor="accent1" w:themeShade="80"/>
+        </w:rPr>
+        <w:fldChar w:fldCharType="begin"/>
+      </w:r>
+      <w:r>
+        <w:rPr>
+          <w:i/>
+          <w:iCs/>
+          <w:color w:val="1F3864" w:themeColor="accent1" w:themeShade="80"/>
+        </w:rPr>
+        <w:instrText xml:space="preserve"> REF _Ref96163740 \h </w:instrText>
+      </w:r>
+      <w:r>
+        <w:rPr>
+          <w:i/>
+          <w:iCs/>
+          <w:color w:val="1F3864" w:themeColor="accent1" w:themeShade="80"/>
+        </w:rPr>
+      </w:r>
+      <w:r>
+        <w:rPr>
+          <w:i/>
+          <w:iCs/>
+          <w:color w:val="1F3864" w:themeColor="accent1" w:themeShade="80"/>
+        </w:rPr>
+        <w:fldChar w:fldCharType="separate"/>
+      </w:r>
+      <w:r>
+        <w:rPr>
+          <w:i/>
+          <w:iCs/>
+          <w:color w:val="1F3864" w:themeColor="accent1" w:themeShade="80"/>
+        </w:rPr>
+        <w:t xml:space="preserve">Table </w:t>
+      </w:r>
+      <w:r>
+        <w:rPr>
+          <w:i/>
+          <w:iCs/>
+          <w:noProof/>
+          <w:color w:val="1F3864" w:themeColor="accent1" w:themeShade="80"/>
+        </w:rPr>
+        <w:t>5</w:t>
+      </w:r>
+      <w:r>
+        <w:rPr>
+          <w:i/>
+          <w:iCs/>
+          <w:color w:val="1F3864" w:themeColor="accent1" w:themeShade="80"/>
+        </w:rPr>
+        <w:fldChar w:fldCharType="end"/>
+      </w:r>
+      <w:r>
+        <w:t xml:space="preserve">, </w:t>
+      </w:r>
+      <w:r>
+        <w:rPr>
+          <w:i/>
+          <w:iCs/>
+          <w:color w:val="1F3864" w:themeColor="accent1" w:themeShade="80"/>
+        </w:rPr>
+        <w:fldChar w:fldCharType="begin"/>
+      </w:r>
+      <w:r>
+        <w:rPr>
+          <w:i/>
+          <w:iCs/>
+          <w:color w:val="1F3864" w:themeColor="accent1" w:themeShade="80"/>
+        </w:rPr>
+        <w:instrText xml:space="preserve"> REF _Ref96163741 \h </w:instrText>
+      </w:r>
+      <w:r>
+        <w:rPr>
+          <w:i/>
+          <w:iCs/>
+          <w:color w:val="1F3864" w:themeColor="accent1" w:themeShade="80"/>
+        </w:rPr>
+      </w:r>
+      <w:r>
+        <w:rPr>
+          <w:i/>
+          <w:iCs/>
+          <w:color w:val="1F3864" w:themeColor="accent1" w:themeShade="80"/>
+        </w:rPr>
+        <w:fldChar w:fldCharType="separate"/>
+      </w:r>
+      <w:r>
+        <w:rPr>
+          <w:i/>
+          <w:iCs/>
+          <w:color w:val="1F3864" w:themeColor="accent1" w:themeShade="80"/>
+        </w:rPr>
+        <w:t xml:space="preserve">Table </w:t>
+      </w:r>
+      <w:r>
+        <w:rPr>
+          <w:i/>
+          <w:iCs/>
+          <w:noProof/>
+          <w:color w:val="1F3864" w:themeColor="accent1" w:themeShade="80"/>
+        </w:rPr>
+        <w:t>6</w:t>
+      </w:r>
+      <w:r>
+        <w:rPr>
+          <w:i/>
+          <w:iCs/>
+          <w:color w:val="1F3864" w:themeColor="accent1" w:themeShade="80"/>
+        </w:rPr>
+        <w:fldChar w:fldCharType="end"/>
+      </w:r>
+      <w:r>
+        <w:t xml:space="preserve">, and </w:t>
+      </w:r>
+      <w:r>
+        <w:rPr>
+          <w:i/>
+          <w:iCs/>
+          <w:color w:val="1F3864" w:themeColor="accent1" w:themeShade="80"/>
+        </w:rPr>
+        <w:fldChar w:fldCharType="begin"/>
+      </w:r>
+      <w:r>
+        <w:rPr>
+          <w:i/>
+          <w:iCs/>
+          <w:color w:val="1F3864" w:themeColor="accent1" w:themeShade="80"/>
+        </w:rPr>
+        <w:instrText xml:space="preserve"> REF _Ref96163742 \h </w:instrText>
+      </w:r>
+      <w:r>
+        <w:rPr>
+          <w:i/>
+          <w:iCs/>
+          <w:color w:val="1F3864" w:themeColor="accent1" w:themeShade="80"/>
+        </w:rPr>
+      </w:r>
+      <w:r>
+        <w:rPr>
+          <w:i/>
+          <w:iCs/>
+          <w:color w:val="1F3864" w:themeColor="accent1" w:themeShade="80"/>
+        </w:rPr>
+        <w:instrText xml:space="preserve"> \* MERGEFORMAT </w:instrText>
+      </w:r>
+      <w:r>
+        <w:rPr>
+          <w:i/>
+          <w:iCs/>
+          <w:color w:val="1F3864" w:themeColor="accent1" w:themeShade="80"/>
+        </w:rPr>
+        <w:fldChar w:fldCharType="separate"/>
+      </w:r>
+      <w:r>
+        <w:rPr>
+          <w:i/>
+          <w:iCs/>
+          <w:color w:val="1F3864" w:themeColor="accent1" w:themeShade="80"/>
+        </w:rPr>
+        <w:t xml:space="preserve">Table </w:t>
+      </w:r>
+      <w:r>
+        <w:rPr>
+          <w:i/>
+          <w:iCs/>
+          <w:noProof/>
+          <w:color w:val="1F3864" w:themeColor="accent1" w:themeShade="80"/>
+        </w:rPr>
+        <w:t>7</w:t>
+      </w:r>
+      <w:r>
+        <w:rPr>
+          <w:i/>
+          <w:iCs/>
+          <w:color w:val="1F3864" w:themeColor="accent1" w:themeShade="80"/>
+        </w:rPr>
+        <w:fldChar w:fldCharType="end"/>
+      </w:r>
+      <w:r>
+        <w:t xml:space="preserve"> </w:t>
+      </w:r>
+      <w:r>
+        <w:t>for a list of all equipment that needs to be available.</w:t>
+      </w:r>
+    </w:p>
+    <w:p>
+      <w:pPr>
+        <w:pStyle w:val="Byskrif"/>
+        <w:keepNext/>
+        <w:spacing w:before="240" w:after="0"/>
+      </w:pPr>
+      <w:bookmarkStart w:id="4" w:name="_Ref96163740"/>
+      <w:r>
+        <w:t xml:space="preserve">Table </w:t>
+      </w:r>
+      <w:fldSimple w:instr=" SEQ Table \* ARABIC ">
+        <w:r>
+          <w:rPr>
+            <w:noProof/>
+          </w:rPr>
+          <w:t>5</w:t>
+        </w:r>
+      </w:fldSimple>
+      <w:bookmarkEnd w:id="4"/>
+      <w:r>
+        <w:t>. Rescue bag.</w:t>
+      </w:r>
+    </w:p>
+    <w:tbl>
+      <w:tblPr>
+        <w:tblStyle w:val="Roostertabel4-Aksent1"/>
+        <w:tblW w:w="0" w:type="auto"/>
+        <w:tblLook w:val="04A0" w:firstRow="1" w:lastRow="0" w:firstColumn="1" w:lastColumn="0" w:noHBand="0" w:noVBand="1"/>
+      </w:tblPr>
+      <w:tblGrid>
+        <w:gridCol w:w="1980"/>
+        <w:gridCol w:w="5812"/>
+        <w:gridCol w:w="1270"/>
+      </w:tblGrid>
+      <w:tr>
+        <w:trPr>
+          <w:cnfStyle w:val="100000000000" w:firstRow="1" w:lastRow="0" w:firstColumn="0" w:lastColumn="0" w:oddVBand="0" w:evenVBand="0" w:oddHBand="0" w:evenHBand="0" w:firstRowFirstColumn="0" w:firstRowLastColumn="0" w:lastRowFirstColumn="0" w:lastRowLastColumn="0"/>
+        </w:trPr>
+        <w:tc>
+          <w:tcPr>
+            <w:cnfStyle w:val="001000000000" w:firstRow="0" w:lastRow="0" w:firstColumn="1" w:lastColumn="0" w:oddVBand="0" w:evenVBand="0" w:oddHBand="0" w:evenHBand="0" w:firstRowFirstColumn="0" w:firstRowLastColumn="0" w:lastRowFirstColumn="0" w:lastRowLastColumn="0"/>
+            <w:tcW w:w="1980" w:type="dxa"/>
+          </w:tcPr>
+          <w:p>
+            <w:pPr>
+              <w:spacing w:line="276" w:lineRule="auto"/>
+              <w:jc w:val="both"/>
+            </w:pPr>
+            <w:r>
+              <w:t>Item</w:t>
+            </w:r>
+          </w:p>
+        </w:tc>
+        <w:tc>
+          <w:tcPr>
+            <w:tcW w:w="5812" w:type="dxa"/>
+          </w:tcPr>
+          <w:p>
+            <w:pPr>
+              <w:spacing w:line="276" w:lineRule="auto"/>
+              <w:jc w:val="both"/>
+              <w:cnfStyle w:val="100000000000" w:firstRow="1" w:lastRow="0" w:firstColumn="0" w:lastColumn="0" w:oddVBand="0" w:evenVBand="0" w:oddHBand="0" w:evenHBand="0" w:firstRowFirstColumn="0" w:firstRowLastColumn="0" w:lastRowFirstColumn="0" w:lastRowLastColumn="0"/>
+            </w:pPr>
+            <w:r>
+              <w:t>Description</w:t>
+            </w:r>
+          </w:p>
+        </w:tc>
+        <w:tc>
+          <w:tcPr>
+            <w:tcW w:w="1270" w:type="dxa"/>
+          </w:tcPr>
+          <w:p>
+            <w:pPr>
+              <w:spacing w:line="276" w:lineRule="auto"/>
+              <w:jc w:val="both"/>
+              <w:cnfStyle w:val="100000000000" w:firstRow="1" w:lastRow="0" w:firstColumn="0" w:lastColumn="0" w:oddVBand="0" w:evenVBand="0" w:oddHBand="0" w:evenHBand="0" w:firstRowFirstColumn="0" w:firstRowLastColumn="0" w:lastRowFirstColumn="0" w:lastRowLastColumn="0"/>
+            </w:pPr>
+            <w:r>
+              <w:t>Quantity</w:t>
+            </w:r>
+          </w:p>
+        </w:tc>
+      </w:tr>
+      <w:tr>
+        <w:trPr>
+          <w:cnfStyle w:val="000000100000" w:firstRow="0" w:lastRow="0" w:firstColumn="0" w:lastColumn="0" w:oddVBand="0" w:evenVBand="0" w:oddHBand="1" w:evenHBand="0" w:firstRowFirstColumn="0" w:firstRowLastColumn="0" w:lastRowFirstColumn="0" w:lastRowLastColumn="0"/>
+        </w:trPr>
+        <w:tc>
+          <w:tcPr>
+            <w:cnfStyle w:val="001000000000" w:firstRow="0" w:lastRow="0" w:firstColumn="1" w:lastColumn="0" w:oddVBand="0" w:evenVBand="0" w:oddHBand="0" w:evenHBand="0" w:firstRowFirstColumn="0" w:firstRowLastColumn="0" w:lastRowFirstColumn="0" w:lastRowLastColumn="0"/>
+            <w:tcW w:w="1980" w:type="dxa"/>
+          </w:tcPr>
+          <w:p>
+            <w:pPr>
+              <w:spacing w:line="276" w:lineRule="auto"/>
+            </w:pPr>
+            <w:r>
+              <w:t>Rescue bag</w:t>
+            </w:r>
+          </w:p>
+        </w:tc>
+        <w:tc>
+          <w:tcPr>
+            <w:tcW w:w="5812" w:type="dxa"/>
+          </w:tcPr>
+          <w:p>
+            <w:pPr>
+              <w:spacing w:line="276" w:lineRule="auto"/>
+              <w:jc w:val="both"/>
+              <w:cnfStyle w:val="000000100000" w:firstRow="0" w:lastRow="0" w:firstColumn="0" w:lastColumn="0" w:oddVBand="0" w:evenVBand="0" w:oddHBand="1" w:evenHBand="0" w:firstRowFirstColumn="0" w:firstRowLastColumn="0" w:lastRowFirstColumn="0" w:lastRowLastColumn="0"/>
+            </w:pPr>
+            <w:r>
+              <w:t>Give to doctor for restocking before takeover.</w:t>
+            </w:r>
+          </w:p>
+        </w:tc>
+        <w:tc>
+          <w:tcPr>
+            <w:tcW w:w="1270" w:type="dxa"/>
+          </w:tcPr>
+          <w:p>
+            <w:pPr>
+              <w:spacing w:line="276" w:lineRule="auto"/>
+              <w:jc w:val="both"/>
+              <w:cnfStyle w:val="000000100000" w:firstRow="0" w:lastRow="0" w:firstColumn="0" w:lastColumn="0" w:oddVBand="0" w:evenVBand="0" w:oddHBand="1" w:evenHBand="0" w:firstRowFirstColumn="0" w:firstRowLastColumn="0" w:lastRowFirstColumn="0" w:lastRowLastColumn="0"/>
+            </w:pPr>
+            <w:r>
+              <w:t>1</w:t>
+            </w:r>
+          </w:p>
+        </w:tc>
+      </w:tr>
+      <w:tr>
+        <w:tc>
+          <w:tcPr>
+            <w:cnfStyle w:val="001000000000" w:firstRow="0" w:lastRow="0" w:firstColumn="1" w:lastColumn="0" w:oddVBand="0" w:evenVBand="0" w:oddHBand="0" w:evenHBand="0" w:firstRowFirstColumn="0" w:firstRowLastColumn="0" w:lastRowFirstColumn="0" w:lastRowLastColumn="0"/>
+            <w:tcW w:w="1980" w:type="dxa"/>
+          </w:tcPr>
+          <w:p>
+            <w:pPr>
+              <w:spacing w:line="276" w:lineRule="auto"/>
+            </w:pPr>
+            <w:r>
+              <w:t>Dynamic climbing rope</w:t>
+            </w:r>
+          </w:p>
+        </w:tc>
+        <w:tc>
+          <w:tcPr>
+            <w:tcW w:w="5812" w:type="dxa"/>
+          </w:tcPr>
+          <w:p>
+            <w:pPr>
+              <w:spacing w:line="276" w:lineRule="auto"/>
+              <w:jc w:val="both"/>
+              <w:cnfStyle w:val="000000000000" w:firstRow="0" w:lastRow="0" w:firstColumn="0" w:lastColumn="0" w:oddVBand="0" w:evenVBand="0" w:oddHBand="0" w:evenHBand="0" w:firstRowFirstColumn="0" w:firstRowLastColumn="0" w:lastRowFirstColumn="0" w:lastRowLastColumn="0"/>
+            </w:pPr>
+            <w:r>
+              <w:t>Check quantities and expiration dates.</w:t>
+            </w:r>
+          </w:p>
+        </w:tc>
+        <w:tc>
+          <w:tcPr>
+            <w:tcW w:w="1270" w:type="dxa"/>
+          </w:tcPr>
+          <w:p>
+            <w:pPr>
+              <w:spacing w:line="276" w:lineRule="auto"/>
+              <w:jc w:val="both"/>
+              <w:cnfStyle w:val="000000000000" w:firstRow="0" w:lastRow="0" w:firstColumn="0" w:lastColumn="0" w:oddVBand="0" w:evenVBand="0" w:oddHBand="0" w:evenHBand="0" w:firstRowFirstColumn="0" w:firstRowLastColumn="0" w:lastRowFirstColumn="0" w:lastRowLastColumn="0"/>
+            </w:pPr>
+            <w:r>
+              <w:t>1</w:t>
+            </w:r>
+          </w:p>
+        </w:tc>
+      </w:tr>
+      <w:tr>
+        <w:trPr>
+          <w:cnfStyle w:val="000000100000" w:firstRow="0" w:lastRow="0" w:firstColumn="0" w:lastColumn="0" w:oddVBand="0" w:evenVBand="0" w:oddHBand="1" w:evenHBand="0" w:firstRowFirstColumn="0" w:firstRowLastColumn="0" w:lastRowFirstColumn="0" w:lastRowLastColumn="0"/>
+        </w:trPr>
+        <w:tc>
+          <w:tcPr>
+            <w:cnfStyle w:val="001000000000" w:firstRow="0" w:lastRow="0" w:firstColumn="1" w:lastColumn="0" w:oddVBand="0" w:evenVBand="0" w:oddHBand="0" w:evenHBand="0" w:firstRowFirstColumn="0" w:firstRowLastColumn="0" w:lastRowFirstColumn="0" w:lastRowLastColumn="0"/>
+            <w:tcW w:w="1980" w:type="dxa"/>
+          </w:tcPr>
+          <w:p>
+            <w:pPr>
+              <w:spacing w:line="276" w:lineRule="auto"/>
+            </w:pPr>
+            <w:r>
+              <w:t>Ratchet or jag system</w:t>
+            </w:r>
+          </w:p>
+        </w:tc>
+        <w:tc>
+          <w:tcPr>
+            <w:tcW w:w="5812" w:type="dxa"/>
+          </w:tcPr>
+          <w:p>
+            <w:pPr>
+              <w:spacing w:line="276" w:lineRule="auto"/>
+              <w:jc w:val="both"/>
+              <w:cnfStyle w:val="000000100000" w:firstRow="0" w:lastRow="0" w:firstColumn="0" w:lastColumn="0" w:oddVBand="0" w:evenVBand="0" w:oddHBand="1" w:evenHBand="0" w:firstRowFirstColumn="0" w:firstRowLastColumn="0" w:lastRowFirstColumn="0" w:lastRowLastColumn="0"/>
+            </w:pPr>
+            <w:r>
+              <w:t>Unopened. Check expiry dates.</w:t>
+            </w:r>
+          </w:p>
+        </w:tc>
+        <w:tc>
+          <w:tcPr>
+            <w:tcW w:w="1270" w:type="dxa"/>
+          </w:tcPr>
+          <w:p>
+            <w:pPr>
+              <w:spacing w:line="276" w:lineRule="auto"/>
+              <w:jc w:val="both"/>
+              <w:cnfStyle w:val="000000100000" w:firstRow="0" w:lastRow="0" w:firstColumn="0" w:lastColumn="0" w:oddVBand="0" w:evenVBand="0" w:oddHBand="1" w:evenHBand="0" w:firstRowFirstColumn="0" w:firstRowLastColumn="0" w:lastRowFirstColumn="0" w:lastRowLastColumn="0"/>
+            </w:pPr>
+            <w:r>
+              <w:t>1</w:t>
+            </w:r>
+          </w:p>
+        </w:tc>
+      </w:tr>
+      <w:tr>
+        <w:tc>
+          <w:tcPr>
+            <w:cnfStyle w:val="001000000000" w:firstRow="0" w:lastRow="0" w:firstColumn="1" w:lastColumn="0" w:oddVBand="0" w:evenVBand="0" w:oddHBand="0" w:evenHBand="0" w:firstRowFirstColumn="0" w:firstRowLastColumn="0" w:lastRowFirstColumn="0" w:lastRowLastColumn="0"/>
+            <w:tcW w:w="1980" w:type="dxa"/>
+          </w:tcPr>
+          <w:p>
+            <w:pPr>
+              <w:spacing w:line="276" w:lineRule="auto"/>
+            </w:pPr>
+            <w:r>
+              <w:t>Descender</w:t>
+            </w:r>
+          </w:p>
+        </w:tc>
+        <w:tc>
+          <w:tcPr>
+            <w:tcW w:w="5812" w:type="dxa"/>
+          </w:tcPr>
+          <w:p>
+            <w:pPr>
+              <w:spacing w:line="276" w:lineRule="auto"/>
+              <w:jc w:val="both"/>
+              <w:cnfStyle w:val="000000000000" w:firstRow="0" w:lastRow="0" w:firstColumn="0" w:lastColumn="0" w:oddVBand="0" w:evenVBand="0" w:oddHBand="0" w:evenHBand="0" w:firstRowFirstColumn="0" w:firstRowLastColumn="0" w:lastRowFirstColumn="0" w:lastRowLastColumn="0"/>
+            </w:pPr>
+            <w:r>
+              <w:t>-</w:t>
+            </w:r>
+          </w:p>
+        </w:tc>
+        <w:tc>
+          <w:tcPr>
+            <w:tcW w:w="1270" w:type="dxa"/>
+          </w:tcPr>
+          <w:p>
+            <w:pPr>
+              <w:spacing w:line="276" w:lineRule="auto"/>
+              <w:jc w:val="both"/>
+              <w:cnfStyle w:val="000000000000" w:firstRow="0" w:lastRow="0" w:firstColumn="0" w:lastColumn="0" w:oddVBand="0" w:evenVBand="0" w:oddHBand="0" w:evenHBand="0" w:firstRowFirstColumn="0" w:firstRowLastColumn="0" w:lastRowFirstColumn="0" w:lastRowLastColumn="0"/>
+            </w:pPr>
+            <w:r>
+              <w:t>1</w:t>
+            </w:r>
+          </w:p>
+        </w:tc>
+      </w:tr>
+      <w:tr>
+        <w:trPr>
+          <w:cnfStyle w:val="000000100000" w:firstRow="0" w:lastRow="0" w:firstColumn="0" w:lastColumn="0" w:oddVBand="0" w:evenVBand="0" w:oddHBand="1" w:evenHBand="0" w:firstRowFirstColumn="0" w:firstRowLastColumn="0" w:lastRowFirstColumn="0" w:lastRowLastColumn="0"/>
+        </w:trPr>
+        <w:tc>
+          <w:tcPr>
+            <w:cnfStyle w:val="001000000000" w:firstRow="0" w:lastRow="0" w:firstColumn="1" w:lastColumn="0" w:oddVBand="0" w:evenVBand="0" w:oddHBand="0" w:evenHBand="0" w:firstRowFirstColumn="0" w:firstRowLastColumn="0" w:lastRowFirstColumn="0" w:lastRowLastColumn="0"/>
+            <w:tcW w:w="1980" w:type="dxa"/>
+          </w:tcPr>
+          <w:p>
+            <w:pPr>
+              <w:spacing w:line="276" w:lineRule="auto"/>
+            </w:pPr>
+            <w:r>
+              <w:t>Temporary slings</w:t>
+            </w:r>
+          </w:p>
+        </w:tc>
+        <w:tc>
+          <w:tcPr>
+            <w:tcW w:w="5812" w:type="dxa"/>
+          </w:tcPr>
+          <w:p>
+            <w:pPr>
+              <w:spacing w:line="276" w:lineRule="auto"/>
+              <w:jc w:val="both"/>
+              <w:cnfStyle w:val="000000100000" w:firstRow="0" w:lastRow="0" w:firstColumn="0" w:lastColumn="0" w:oddVBand="0" w:evenVBand="0" w:oddHBand="1" w:evenHBand="0" w:firstRowFirstColumn="0" w:firstRowLastColumn="0" w:lastRowFirstColumn="0" w:lastRowLastColumn="0"/>
+            </w:pPr>
+            <w:r>
+              <w:t>-</w:t>
+            </w:r>
+          </w:p>
+        </w:tc>
+        <w:tc>
+          <w:tcPr>
+            <w:tcW w:w="1270" w:type="dxa"/>
+          </w:tcPr>
+          <w:p>
+            <w:pPr>
+              <w:spacing w:line="276" w:lineRule="auto"/>
+              <w:jc w:val="both"/>
+              <w:cnfStyle w:val="000000100000" w:firstRow="0" w:lastRow="0" w:firstColumn="0" w:lastColumn="0" w:oddVBand="0" w:evenVBand="0" w:oddHBand="1" w:evenHBand="0" w:firstRowFirstColumn="0" w:firstRowLastColumn="0" w:lastRowFirstColumn="0" w:lastRowLastColumn="0"/>
+            </w:pPr>
+            <w:r>
+              <w:t>2</w:t>
+            </w:r>
+          </w:p>
+        </w:tc>
+      </w:tr>
+      <w:tr>
+        <w:tc>
+          <w:tcPr>
+            <w:cnfStyle w:val="001000000000" w:firstRow="0" w:lastRow="0" w:firstColumn="1" w:lastColumn="0" w:oddVBand="0" w:evenVBand="0" w:oddHBand="0" w:evenHBand="0" w:firstRowFirstColumn="0" w:firstRowLastColumn="0" w:lastRowFirstColumn="0" w:lastRowLastColumn="0"/>
+            <w:tcW w:w="1980" w:type="dxa"/>
+          </w:tcPr>
+          <w:p>
+            <w:pPr>
+              <w:spacing w:line="276" w:lineRule="auto"/>
+            </w:pPr>
+            <w:r>
+              <w:t>Carabiners</w:t>
+            </w:r>
+          </w:p>
+        </w:tc>
+        <w:tc>
+          <w:tcPr>
+            <w:tcW w:w="5812" w:type="dxa"/>
+          </w:tcPr>
+          <w:p>
+            <w:pPr>
+              <w:spacing w:line="276" w:lineRule="auto"/>
+              <w:jc w:val="both"/>
+              <w:cnfStyle w:val="000000000000" w:firstRow="0" w:lastRow="0" w:firstColumn="0" w:lastColumn="0" w:oddVBand="0" w:evenVBand="0" w:oddHBand="0" w:evenHBand="0" w:firstRowFirstColumn="0" w:firstRowLastColumn="0" w:lastRowFirstColumn="0" w:lastRowLastColumn="0"/>
+            </w:pPr>
+            <w:r>
+              <w:t>Attached to the slings.</w:t>
+            </w:r>
+          </w:p>
+        </w:tc>
+        <w:tc>
+          <w:tcPr>
+            <w:tcW w:w="1270" w:type="dxa"/>
+          </w:tcPr>
+          <w:p>
+            <w:pPr>
+              <w:spacing w:line="276" w:lineRule="auto"/>
+              <w:jc w:val="both"/>
+              <w:cnfStyle w:val="000000000000" w:firstRow="0" w:lastRow="0" w:firstColumn="0" w:lastColumn="0" w:oddVBand="0" w:evenVBand="0" w:oddHBand="0" w:evenHBand="0" w:firstRowFirstColumn="0" w:firstRowLastColumn="0" w:lastRowFirstColumn="0" w:lastRowLastColumn="0"/>
+            </w:pPr>
+            <w:r>
+              <w:t>4</w:t>
+            </w:r>
+          </w:p>
+        </w:tc>
+      </w:tr>
+    </w:tbl>
+    <w:p>
+      <w:pPr>
+        <w:pStyle w:val="Byskrif"/>
+        <w:keepNext/>
+        <w:spacing w:before="240" w:after="0"/>
+      </w:pPr>
+      <w:bookmarkStart w:id="5" w:name="_Ref96163741"/>
+      <w:r>
+        <w:t xml:space="preserve">Table </w:t>
+      </w:r>
+      <w:fldSimple w:instr=" SEQ Table \* ARABIC ">
+        <w:r>
+          <w:rPr>
+            <w:noProof/>
+          </w:rPr>
+          <w:t>6</w:t>
+        </w:r>
+      </w:fldSimple>
+      <w:bookmarkEnd w:id="5"/>
+      <w:r>
+        <w:t>. 2 Climbing sets.</w:t>
+      </w:r>
+    </w:p>
+    <w:tbl>
+      <w:tblPr>
+        <w:tblStyle w:val="Roostertabel4-Aksent1"/>
+        <w:tblW w:w="0" w:type="auto"/>
+        <w:tblLook w:val="04A0" w:firstRow="1" w:lastRow="0" w:firstColumn="1" w:lastColumn="0" w:noHBand="0" w:noVBand="1"/>
+      </w:tblPr>
+      <w:tblGrid>
+        <w:gridCol w:w="1980"/>
+        <w:gridCol w:w="5812"/>
+        <w:gridCol w:w="1270"/>
+      </w:tblGrid>
+      <w:tr>
+        <w:trPr>
+          <w:cnfStyle w:val="100000000000" w:firstRow="1" w:lastRow="0" w:firstColumn="0" w:lastColumn="0" w:oddVBand="0" w:evenVBand="0" w:oddHBand="0" w:evenHBand="0" w:firstRowFirstColumn="0" w:firstRowLastColumn="0" w:lastRowFirstColumn="0" w:lastRowLastColumn="0"/>
+        </w:trPr>
+        <w:tc>
+          <w:tcPr>
+            <w:cnfStyle w:val="001000000000" w:firstRow="0" w:lastRow="0" w:firstColumn="1" w:lastColumn="0" w:oddVBand="0" w:evenVBand="0" w:oddHBand="0" w:evenHBand="0" w:firstRowFirstColumn="0" w:firstRowLastColumn="0" w:lastRowFirstColumn="0" w:lastRowLastColumn="0"/>
+            <w:tcW w:w="1980" w:type="dxa"/>
+          </w:tcPr>
+          <w:p>
+            <w:pPr>
+              <w:spacing w:line="276" w:lineRule="auto"/>
+              <w:jc w:val="both"/>
+            </w:pPr>
+            <w:r>
+              <w:t>Item</w:t>
+            </w:r>
+          </w:p>
+        </w:tc>
+        <w:tc>
+          <w:tcPr>
+            <w:tcW w:w="5812" w:type="dxa"/>
+          </w:tcPr>
+          <w:p>
+            <w:pPr>
+              <w:spacing w:line="276" w:lineRule="auto"/>
+              <w:jc w:val="both"/>
+              <w:cnfStyle w:val="100000000000" w:firstRow="1" w:lastRow="0" w:firstColumn="0" w:lastColumn="0" w:oddVBand="0" w:evenVBand="0" w:oddHBand="0" w:evenHBand="0" w:firstRowFirstColumn="0" w:firstRowLastColumn="0" w:lastRowFirstColumn="0" w:lastRowLastColumn="0"/>
+            </w:pPr>
+            <w:r>
+              <w:t>Description</w:t>
+            </w:r>
+          </w:p>
+        </w:tc>
+        <w:tc>
+          <w:tcPr>
+            <w:tcW w:w="1270" w:type="dxa"/>
+          </w:tcPr>
+          <w:p>
+            <w:pPr>
+              <w:spacing w:line="276" w:lineRule="auto"/>
+              <w:jc w:val="both"/>
+              <w:cnfStyle w:val="100000000000" w:firstRow="1" w:lastRow="0" w:firstColumn="0" w:lastColumn="0" w:oddVBand="0" w:evenVBand="0" w:oddHBand="0" w:evenHBand="0" w:firstRowFirstColumn="0" w:firstRowLastColumn="0" w:lastRowFirstColumn="0" w:lastRowLastColumn="0"/>
+            </w:pPr>
+            <w:r>
+              <w:t>Quantity</w:t>
+            </w:r>
+          </w:p>
+        </w:tc>
+      </w:tr>
+      <w:tr>
+        <w:trPr>
+          <w:cnfStyle w:val="000000100000" w:firstRow="0" w:lastRow="0" w:firstColumn="0" w:lastColumn="0" w:oddVBand="0" w:evenVBand="0" w:oddHBand="1" w:evenHBand="0" w:firstRowFirstColumn="0" w:firstRowLastColumn="0" w:lastRowFirstColumn="0" w:lastRowLastColumn="0"/>
+        </w:trPr>
+        <w:tc>
+          <w:tcPr>
+            <w:cnfStyle w:val="001000000000" w:firstRow="0" w:lastRow="0" w:firstColumn="1" w:lastColumn="0" w:oddVBand="0" w:evenVBand="0" w:oddHBand="0" w:evenHBand="0" w:firstRowFirstColumn="0" w:firstRowLastColumn="0" w:lastRowFirstColumn="0" w:lastRowLastColumn="0"/>
+            <w:tcW w:w="1980" w:type="dxa"/>
+          </w:tcPr>
+          <w:p>
+            <w:pPr>
+              <w:spacing w:line="276" w:lineRule="auto"/>
+            </w:pPr>
+            <w:r>
+              <w:t>Helmet</w:t>
+            </w:r>
+          </w:p>
+        </w:tc>
+        <w:tc>
+          <w:tcPr>
+            <w:tcW w:w="5812" w:type="dxa"/>
+          </w:tcPr>
+          <w:p>
+            <w:pPr>
+              <w:spacing w:line="276" w:lineRule="auto"/>
+              <w:jc w:val="both"/>
+              <w:cnfStyle w:val="000000100000" w:firstRow="0" w:lastRow="0" w:firstColumn="0" w:lastColumn="0" w:oddVBand="0" w:evenVBand="0" w:oddHBand="1" w:evenHBand="0" w:firstRowFirstColumn="0" w:firstRowLastColumn="0" w:lastRowFirstColumn="0" w:lastRowLastColumn="0"/>
+            </w:pPr>
+            <w:r>
+              <w:t>Check that they’re in good condition.</w:t>
+            </w:r>
+          </w:p>
+        </w:tc>
+        <w:tc>
+          <w:tcPr>
+            <w:tcW w:w="1270" w:type="dxa"/>
+          </w:tcPr>
+          <w:p>
+            <w:pPr>
+              <w:spacing w:line="276" w:lineRule="auto"/>
+              <w:jc w:val="both"/>
+              <w:cnfStyle w:val="000000100000" w:firstRow="0" w:lastRow="0" w:firstColumn="0" w:lastColumn="0" w:oddVBand="0" w:evenVBand="0" w:oddHBand="1" w:evenHBand="0" w:firstRowFirstColumn="0" w:firstRowLastColumn="0" w:lastRowFirstColumn="0" w:lastRowLastColumn="0"/>
+            </w:pPr>
+            <w:r>
+              <w:t>1</w:t>
+            </w:r>
+            <w:r>
+              <w:t xml:space="preserve"> per set</w:t>
+            </w:r>
+          </w:p>
+        </w:tc>
+      </w:tr>
+      <w:tr>
+        <w:tc>
+          <w:tcPr>
+            <w:cnfStyle w:val="001000000000" w:firstRow="0" w:lastRow="0" w:firstColumn="1" w:lastColumn="0" w:oddVBand="0" w:evenVBand="0" w:oddHBand="0" w:evenHBand="0" w:firstRowFirstColumn="0" w:firstRowLastColumn="0" w:lastRowFirstColumn="0" w:lastRowLastColumn="0"/>
+            <w:tcW w:w="1980" w:type="dxa"/>
+          </w:tcPr>
+          <w:p>
+            <w:pPr>
+              <w:spacing w:line="276" w:lineRule="auto"/>
+            </w:pPr>
+            <w:r>
+              <w:t>Full harness</w:t>
+            </w:r>
+          </w:p>
+        </w:tc>
+        <w:tc>
+          <w:tcPr>
+            <w:tcW w:w="5812" w:type="dxa"/>
+          </w:tcPr>
+          <w:p>
+            <w:pPr>
+              <w:spacing w:line="276" w:lineRule="auto"/>
+              <w:jc w:val="both"/>
+              <w:cnfStyle w:val="000000000000" w:firstRow="0" w:lastRow="0" w:firstColumn="0" w:lastColumn="0" w:oddVBand="0" w:evenVBand="0" w:oddHBand="0" w:evenHBand="0" w:firstRowFirstColumn="0" w:firstRowLastColumn="0" w:lastRowFirstColumn="0" w:lastRowLastColumn="0"/>
+            </w:pPr>
+            <w:r>
+              <w:t>Inspect regularly.</w:t>
+            </w:r>
+          </w:p>
+        </w:tc>
+        <w:tc>
+          <w:tcPr>
+            <w:tcW w:w="1270" w:type="dxa"/>
+          </w:tcPr>
+          <w:p>
+            <w:pPr>
+              <w:spacing w:line="276" w:lineRule="auto"/>
+              <w:jc w:val="both"/>
+              <w:cnfStyle w:val="000000000000" w:firstRow="0" w:lastRow="0" w:firstColumn="0" w:lastColumn="0" w:oddVBand="0" w:evenVBand="0" w:oddHBand="0" w:evenHBand="0" w:firstRowFirstColumn="0" w:firstRowLastColumn="0" w:lastRowFirstColumn="0" w:lastRowLastColumn="0"/>
+            </w:pPr>
+            <w:r>
+              <w:t>1</w:t>
+            </w:r>
+            <w:r>
+              <w:t xml:space="preserve"> per set</w:t>
+            </w:r>
+          </w:p>
+        </w:tc>
+      </w:tr>
+      <w:tr>
+        <w:trPr>
+          <w:cnfStyle w:val="000000100000" w:firstRow="0" w:lastRow="0" w:firstColumn="0" w:lastColumn="0" w:oddVBand="0" w:evenVBand="0" w:oddHBand="1" w:evenHBand="0" w:firstRowFirstColumn="0" w:firstRowLastColumn="0" w:lastRowFirstColumn="0" w:lastRowLastColumn="0"/>
+        </w:trPr>
+        <w:tc>
+          <w:tcPr>
+            <w:cnfStyle w:val="001000000000" w:firstRow="0" w:lastRow="0" w:firstColumn="1" w:lastColumn="0" w:oddVBand="0" w:evenVBand="0" w:oddHBand="0" w:evenHBand="0" w:firstRowFirstColumn="0" w:firstRowLastColumn="0" w:lastRowFirstColumn="0" w:lastRowLastColumn="0"/>
+            <w:tcW w:w="1980" w:type="dxa"/>
+          </w:tcPr>
+          <w:p>
+            <w:pPr>
+              <w:spacing w:line="276" w:lineRule="auto"/>
+            </w:pPr>
+            <w:r>
+              <w:t>Work belt</w:t>
+            </w:r>
+          </w:p>
+        </w:tc>
+        <w:tc>
+          <w:tcPr>
+            <w:tcW w:w="5812" w:type="dxa"/>
+          </w:tcPr>
+          <w:p>
+            <w:pPr>
+              <w:spacing w:line="276" w:lineRule="auto"/>
+              <w:jc w:val="both"/>
+              <w:cnfStyle w:val="000000100000" w:firstRow="0" w:lastRow="0" w:firstColumn="0" w:lastColumn="0" w:oddVBand="0" w:evenVBand="0" w:oddHBand="1" w:evenHBand="0" w:firstRowFirstColumn="0" w:firstRowLastColumn="0" w:lastRowFirstColumn="0" w:lastRowLastColumn="0"/>
+            </w:pPr>
+            <w:r>
+              <w:t>(Or 2 cow tails) Check condition.</w:t>
+            </w:r>
+          </w:p>
+        </w:tc>
+        <w:tc>
+          <w:tcPr>
+            <w:tcW w:w="1270" w:type="dxa"/>
+          </w:tcPr>
+          <w:p>
+            <w:pPr>
+              <w:spacing w:line="276" w:lineRule="auto"/>
+              <w:jc w:val="both"/>
+              <w:cnfStyle w:val="000000100000" w:firstRow="0" w:lastRow="0" w:firstColumn="0" w:lastColumn="0" w:oddVBand="0" w:evenVBand="0" w:oddHBand="1" w:evenHBand="0" w:firstRowFirstColumn="0" w:firstRowLastColumn="0" w:lastRowFirstColumn="0" w:lastRowLastColumn="0"/>
+            </w:pPr>
+            <w:r>
+              <w:t>1</w:t>
+            </w:r>
+            <w:r>
+              <w:t xml:space="preserve"> per set</w:t>
+            </w:r>
+          </w:p>
+        </w:tc>
+      </w:tr>
+      <w:tr>
+        <w:tc>
+          <w:tcPr>
+            <w:cnfStyle w:val="001000000000" w:firstRow="0" w:lastRow="0" w:firstColumn="1" w:lastColumn="0" w:oddVBand="0" w:evenVBand="0" w:oddHBand="0" w:evenHBand="0" w:firstRowFirstColumn="0" w:firstRowLastColumn="0" w:lastRowFirstColumn="0" w:lastRowLastColumn="0"/>
+            <w:tcW w:w="1980" w:type="dxa"/>
+          </w:tcPr>
+          <w:p>
+            <w:pPr>
+              <w:spacing w:line="276" w:lineRule="auto"/>
+            </w:pPr>
+            <w:r>
+              <w:t>Shock absorbing lanyard</w:t>
+            </w:r>
+          </w:p>
+        </w:tc>
+        <w:tc>
+          <w:tcPr>
+            <w:tcW w:w="5812" w:type="dxa"/>
+          </w:tcPr>
+          <w:p>
+            <w:pPr>
+              <w:spacing w:line="276" w:lineRule="auto"/>
+              <w:jc w:val="both"/>
+              <w:cnfStyle w:val="000000000000" w:firstRow="0" w:lastRow="0" w:firstColumn="0" w:lastColumn="0" w:oddVBand="0" w:evenVBand="0" w:oddHBand="0" w:evenHBand="0" w:firstRowFirstColumn="0" w:firstRowLastColumn="0" w:lastRowFirstColumn="0" w:lastRowLastColumn="0"/>
+            </w:pPr>
+            <w:r>
+              <w:t xml:space="preserve">Check condition. Use carabiners instead of hooks to prevent slipping </w:t>
+            </w:r>
+            <w:r>
+              <w:t>off</w:t>
+            </w:r>
+            <w:r>
+              <w:t xml:space="preserve"> ladder rungs.</w:t>
+            </w:r>
+          </w:p>
+        </w:tc>
+        <w:tc>
+          <w:tcPr>
+            <w:tcW w:w="1270" w:type="dxa"/>
+          </w:tcPr>
+          <w:p>
+            <w:pPr>
+              <w:spacing w:line="276" w:lineRule="auto"/>
+              <w:jc w:val="both"/>
+              <w:cnfStyle w:val="000000000000" w:firstRow="0" w:lastRow="0" w:firstColumn="0" w:lastColumn="0" w:oddVBand="0" w:evenVBand="0" w:oddHBand="0" w:evenHBand="0" w:firstRowFirstColumn="0" w:firstRowLastColumn="0" w:lastRowFirstColumn="0" w:lastRowLastColumn="0"/>
+            </w:pPr>
+            <w:r>
+              <w:t>1</w:t>
+            </w:r>
+            <w:r>
+              <w:t xml:space="preserve"> per set</w:t>
+            </w:r>
+          </w:p>
+        </w:tc>
+      </w:tr>
+      <w:tr>
+        <w:trPr>
+          <w:cnfStyle w:val="000000100000" w:firstRow="0" w:lastRow="0" w:firstColumn="0" w:lastColumn="0" w:oddVBand="0" w:evenVBand="0" w:oddHBand="1" w:evenHBand="0" w:firstRowFirstColumn="0" w:firstRowLastColumn="0" w:lastRowFirstColumn="0" w:lastRowLastColumn="0"/>
+        </w:trPr>
+        <w:tc>
+          <w:tcPr>
+            <w:cnfStyle w:val="001000000000" w:firstRow="0" w:lastRow="0" w:firstColumn="1" w:lastColumn="0" w:oddVBand="0" w:evenVBand="0" w:oddHBand="0" w:evenHBand="0" w:firstRowFirstColumn="0" w:firstRowLastColumn="0" w:lastRowFirstColumn="0" w:lastRowLastColumn="0"/>
+            <w:tcW w:w="1980" w:type="dxa"/>
+          </w:tcPr>
+          <w:p>
+            <w:pPr>
+              <w:spacing w:line="276" w:lineRule="auto"/>
+            </w:pPr>
+            <w:r>
+              <w:t>Carabiners</w:t>
+            </w:r>
+          </w:p>
+        </w:tc>
+        <w:tc>
+          <w:tcPr>
+            <w:tcW w:w="5812" w:type="dxa"/>
+          </w:tcPr>
+          <w:p>
+            <w:pPr>
+              <w:spacing w:line="276" w:lineRule="auto"/>
+              <w:jc w:val="both"/>
+              <w:cnfStyle w:val="000000100000" w:firstRow="0" w:lastRow="0" w:firstColumn="0" w:lastColumn="0" w:oddVBand="0" w:evenVBand="0" w:oddHBand="1" w:evenHBand="0" w:firstRowFirstColumn="0" w:firstRowLastColumn="0" w:lastRowFirstColumn="0" w:lastRowLastColumn="0"/>
+            </w:pPr>
+            <w:r>
+              <w:t>For any other gear/equipment needed.</w:t>
+            </w:r>
+          </w:p>
+        </w:tc>
+        <w:tc>
+          <w:tcPr>
+            <w:tcW w:w="1270" w:type="dxa"/>
+          </w:tcPr>
+          <w:p>
+            <w:pPr>
+              <w:spacing w:line="276" w:lineRule="auto"/>
+              <w:jc w:val="both"/>
+              <w:cnfStyle w:val="000000100000" w:firstRow="0" w:lastRow="0" w:firstColumn="0" w:lastColumn="0" w:oddVBand="0" w:evenVBand="0" w:oddHBand="1" w:evenHBand="0" w:firstRowFirstColumn="0" w:firstRowLastColumn="0" w:lastRowFirstColumn="0" w:lastRowLastColumn="0"/>
+            </w:pPr>
+            <w:r>
+              <w:t>4 per set</w:t>
+            </w:r>
+          </w:p>
+        </w:tc>
+      </w:tr>
+    </w:tbl>
+    <w:p>
+      <w:pPr>
+        <w:pStyle w:val="Byskrif"/>
+        <w:keepNext/>
+        <w:spacing w:before="240" w:after="0"/>
+      </w:pPr>
+      <w:bookmarkStart w:id="6" w:name="_Ref96163742"/>
+      <w:r>
+        <w:t xml:space="preserve">Table </w:t>
+      </w:r>
+      <w:fldSimple w:instr=" SEQ Table \* ARABIC ">
+        <w:r>
+          <w:rPr>
+            <w:noProof/>
+          </w:rPr>
+          <w:t>7</w:t>
+        </w:r>
+      </w:fldSimple>
+      <w:bookmarkEnd w:id="6"/>
+      <w:r>
+        <w:t>. Other.</w:t>
+      </w:r>
+    </w:p>
+    <w:tbl>
+      <w:tblPr>
+        <w:tblStyle w:val="Roostertabel4-Aksent1"/>
+        <w:tblW w:w="0" w:type="auto"/>
+        <w:tblLook w:val="04A0" w:firstRow="1" w:lastRow="0" w:firstColumn="1" w:lastColumn="0" w:noHBand="0" w:noVBand="1"/>
+      </w:tblPr>
+      <w:tblGrid>
+        <w:gridCol w:w="1980"/>
+        <w:gridCol w:w="5812"/>
+        <w:gridCol w:w="1270"/>
+      </w:tblGrid>
+      <w:tr>
+        <w:trPr>
+          <w:cnfStyle w:val="100000000000" w:firstRow="1" w:lastRow="0" w:firstColumn="0" w:lastColumn="0" w:oddVBand="0" w:evenVBand="0" w:oddHBand="0" w:evenHBand="0" w:firstRowFirstColumn="0" w:firstRowLastColumn="0" w:lastRowFirstColumn="0" w:lastRowLastColumn="0"/>
+        </w:trPr>
+        <w:tc>
+          <w:tcPr>
+            <w:cnfStyle w:val="001000000000" w:firstRow="0" w:lastRow="0" w:firstColumn="1" w:lastColumn="0" w:oddVBand="0" w:evenVBand="0" w:oddHBand="0" w:evenHBand="0" w:firstRowFirstColumn="0" w:firstRowLastColumn="0" w:lastRowFirstColumn="0" w:lastRowLastColumn="0"/>
+            <w:tcW w:w="1980" w:type="dxa"/>
+          </w:tcPr>
+          <w:p>
+            <w:pPr>
+              <w:spacing w:line="276" w:lineRule="auto"/>
+              <w:jc w:val="both"/>
+            </w:pPr>
+            <w:r>
+              <w:t>Item</w:t>
+            </w:r>
+          </w:p>
+        </w:tc>
+        <w:tc>
+          <w:tcPr>
+            <w:tcW w:w="5812" w:type="dxa"/>
+          </w:tcPr>
+          <w:p>
+            <w:pPr>
+              <w:spacing w:line="276" w:lineRule="auto"/>
+              <w:jc w:val="both"/>
+              <w:cnfStyle w:val="100000000000" w:firstRow="1" w:lastRow="0" w:firstColumn="0" w:lastColumn="0" w:oddVBand="0" w:evenVBand="0" w:oddHBand="0" w:evenHBand="0" w:firstRowFirstColumn="0" w:firstRowLastColumn="0" w:lastRowFirstColumn="0" w:lastRowLastColumn="0"/>
+            </w:pPr>
+            <w:r>
+              <w:t>Description</w:t>
+            </w:r>
+          </w:p>
+        </w:tc>
+        <w:tc>
+          <w:tcPr>
+            <w:tcW w:w="1270" w:type="dxa"/>
+          </w:tcPr>
+          <w:p>
+            <w:pPr>
+              <w:spacing w:line="276" w:lineRule="auto"/>
+              <w:jc w:val="both"/>
+              <w:cnfStyle w:val="100000000000" w:firstRow="1" w:lastRow="0" w:firstColumn="0" w:lastColumn="0" w:oddVBand="0" w:evenVBand="0" w:oddHBand="0" w:evenHBand="0" w:firstRowFirstColumn="0" w:firstRowLastColumn="0" w:lastRowFirstColumn="0" w:lastRowLastColumn="0"/>
+            </w:pPr>
+            <w:r>
+              <w:t>Quantity</w:t>
+            </w:r>
+          </w:p>
+        </w:tc>
+      </w:tr>
+      <w:tr>
+        <w:trPr>
+          <w:cnfStyle w:val="000000100000" w:firstRow="0" w:lastRow="0" w:firstColumn="0" w:lastColumn="0" w:oddVBand="0" w:evenVBand="0" w:oddHBand="1" w:evenHBand="0" w:firstRowFirstColumn="0" w:firstRowLastColumn="0" w:lastRowFirstColumn="0" w:lastRowLastColumn="0"/>
+        </w:trPr>
+        <w:tc>
+          <w:tcPr>
+            <w:cnfStyle w:val="001000000000" w:firstRow="0" w:lastRow="0" w:firstColumn="1" w:lastColumn="0" w:oddVBand="0" w:evenVBand="0" w:oddHBand="0" w:evenHBand="0" w:firstRowFirstColumn="0" w:firstRowLastColumn="0" w:lastRowFirstColumn="0" w:lastRowLastColumn="0"/>
+            <w:tcW w:w="1980" w:type="dxa"/>
+          </w:tcPr>
+          <w:p>
+            <w:pPr>
+              <w:spacing w:line="276" w:lineRule="auto"/>
+            </w:pPr>
+            <w:r>
+              <w:t>Big red bag</w:t>
+            </w:r>
+          </w:p>
+        </w:tc>
+        <w:tc>
+          <w:tcPr>
+            <w:tcW w:w="5812" w:type="dxa"/>
+          </w:tcPr>
+          <w:p>
+            <w:pPr>
+              <w:spacing w:line="276" w:lineRule="auto"/>
+              <w:jc w:val="both"/>
+              <w:cnfStyle w:val="000000100000" w:firstRow="0" w:lastRow="0" w:firstColumn="0" w:lastColumn="0" w:oddVBand="0" w:evenVBand="0" w:oddHBand="1" w:evenHBand="0" w:firstRowFirstColumn="0" w:firstRowLastColumn="0" w:lastRowFirstColumn="0" w:lastRowLastColumn="0"/>
+            </w:pPr>
+            <w:r>
+              <w:t>Contains climbing sets and spares.</w:t>
+            </w:r>
+          </w:p>
+        </w:tc>
+        <w:tc>
+          <w:tcPr>
+            <w:tcW w:w="1270" w:type="dxa"/>
+          </w:tcPr>
+          <w:p>
+            <w:pPr>
+              <w:spacing w:line="276" w:lineRule="auto"/>
+              <w:jc w:val="both"/>
+              <w:cnfStyle w:val="000000100000" w:firstRow="0" w:lastRow="0" w:firstColumn="0" w:lastColumn="0" w:oddVBand="0" w:evenVBand="0" w:oddHBand="1" w:evenHBand="0" w:firstRowFirstColumn="0" w:firstRowLastColumn="0" w:lastRowFirstColumn="0" w:lastRowLastColumn="0"/>
+            </w:pPr>
+            <w:r>
+              <w:t>1</w:t>
+            </w:r>
+          </w:p>
+        </w:tc>
+      </w:tr>
+      <w:tr>
+        <w:tc>
+          <w:tcPr>
+            <w:cnfStyle w:val="001000000000" w:firstRow="0" w:lastRow="0" w:firstColumn="1" w:lastColumn="0" w:oddVBand="0" w:evenVBand="0" w:oddHBand="0" w:evenHBand="0" w:firstRowFirstColumn="0" w:firstRowLastColumn="0" w:lastRowFirstColumn="0" w:lastRowLastColumn="0"/>
+            <w:tcW w:w="1980" w:type="dxa"/>
+          </w:tcPr>
+          <w:p>
+            <w:pPr>
+              <w:spacing w:line="276" w:lineRule="auto"/>
+            </w:pPr>
+            <w:r>
+              <w:t>Climbing hooks</w:t>
+            </w:r>
+          </w:p>
+        </w:tc>
+        <w:tc>
+          <w:tcPr>
+            <w:tcW w:w="5812" w:type="dxa"/>
+          </w:tcPr>
+          <w:p>
+            <w:pPr>
+              <w:spacing w:line="276" w:lineRule="auto"/>
+              <w:jc w:val="both"/>
+              <w:cnfStyle w:val="000000000000" w:firstRow="0" w:lastRow="0" w:firstColumn="0" w:lastColumn="0" w:oddVBand="0" w:evenVBand="0" w:oddHBand="0" w:evenHBand="0" w:firstRowFirstColumn="0" w:firstRowLastColumn="0" w:lastRowFirstColumn="0" w:lastRowLastColumn="0"/>
+            </w:pPr>
+            <w:r>
+              <w:t>Not used but could come in handy.</w:t>
+            </w:r>
+          </w:p>
+        </w:tc>
+        <w:tc>
+          <w:tcPr>
+            <w:tcW w:w="1270" w:type="dxa"/>
+          </w:tcPr>
+          <w:p>
+            <w:pPr>
+              <w:spacing w:line="276" w:lineRule="auto"/>
+              <w:jc w:val="both"/>
+              <w:cnfStyle w:val="000000000000" w:firstRow="0" w:lastRow="0" w:firstColumn="0" w:lastColumn="0" w:oddVBand="0" w:evenVBand="0" w:oddHBand="0" w:evenHBand="0" w:firstRowFirstColumn="0" w:firstRowLastColumn="0" w:lastRowFirstColumn="0" w:lastRowLastColumn="0"/>
+            </w:pPr>
+            <w:r>
+              <w:t>4</w:t>
+            </w:r>
+          </w:p>
+        </w:tc>
+      </w:tr>
+      <w:tr>
+        <w:trPr>
+          <w:cnfStyle w:val="000000100000" w:firstRow="0" w:lastRow="0" w:firstColumn="0" w:lastColumn="0" w:oddVBand="0" w:evenVBand="0" w:oddHBand="1" w:evenHBand="0" w:firstRowFirstColumn="0" w:firstRowLastColumn="0" w:lastRowFirstColumn="0" w:lastRowLastColumn="0"/>
+        </w:trPr>
+        <w:tc>
+          <w:tcPr>
+            <w:cnfStyle w:val="001000000000" w:firstRow="0" w:lastRow="0" w:firstColumn="1" w:lastColumn="0" w:oddVBand="0" w:evenVBand="0" w:oddHBand="0" w:evenHBand="0" w:firstRowFirstColumn="0" w:firstRowLastColumn="0" w:lastRowFirstColumn="0" w:lastRowLastColumn="0"/>
+            <w:tcW w:w="1980" w:type="dxa"/>
+          </w:tcPr>
+          <w:p>
+            <w:pPr>
+              <w:spacing w:line="276" w:lineRule="auto"/>
+            </w:pPr>
+            <w:r>
+              <w:t>Descenders</w:t>
+            </w:r>
+          </w:p>
+        </w:tc>
+        <w:tc>
+          <w:tcPr>
+            <w:tcW w:w="5812" w:type="dxa"/>
+          </w:tcPr>
+          <w:p>
+            <w:pPr>
+              <w:spacing w:line="276" w:lineRule="auto"/>
+              <w:jc w:val="both"/>
+              <w:cnfStyle w:val="000000100000" w:firstRow="0" w:lastRow="0" w:firstColumn="0" w:lastColumn="0" w:oddVBand="0" w:evenVBand="0" w:oddHBand="1" w:evenHBand="0" w:firstRowFirstColumn="0" w:firstRowLastColumn="0" w:lastRowFirstColumn="0" w:lastRowLastColumn="0"/>
+            </w:pPr>
+            <w:r>
+              <w:t>Various types.</w:t>
+            </w:r>
+          </w:p>
+        </w:tc>
+        <w:tc>
+          <w:tcPr>
+            <w:tcW w:w="1270" w:type="dxa"/>
+          </w:tcPr>
+          <w:p>
+            <w:pPr>
+              <w:spacing w:line="276" w:lineRule="auto"/>
+              <w:jc w:val="both"/>
+              <w:cnfStyle w:val="000000100000" w:firstRow="0" w:lastRow="0" w:firstColumn="0" w:lastColumn="0" w:oddVBand="0" w:evenVBand="0" w:oddHBand="1" w:evenHBand="0" w:firstRowFirstColumn="0" w:firstRowLastColumn="0" w:lastRowFirstColumn="0" w:lastRowLastColumn="0"/>
+            </w:pPr>
+            <w:r>
+              <w:t>4</w:t>
+            </w:r>
+          </w:p>
+        </w:tc>
+      </w:tr>
+      <w:tr>
+        <w:tc>
+          <w:tcPr>
+            <w:cnfStyle w:val="001000000000" w:firstRow="0" w:lastRow="0" w:firstColumn="1" w:lastColumn="0" w:oddVBand="0" w:evenVBand="0" w:oddHBand="0" w:evenHBand="0" w:firstRowFirstColumn="0" w:firstRowLastColumn="0" w:lastRowFirstColumn="0" w:lastRowLastColumn="0"/>
+            <w:tcW w:w="1980" w:type="dxa"/>
+          </w:tcPr>
+          <w:p>
+            <w:pPr>
+              <w:spacing w:line="276" w:lineRule="auto"/>
+            </w:pPr>
+            <w:r>
+              <w:t>Ratchet</w:t>
+            </w:r>
+          </w:p>
+        </w:tc>
+        <w:tc>
+          <w:tcPr>
+            <w:tcW w:w="5812" w:type="dxa"/>
+          </w:tcPr>
+          <w:p>
+            <w:pPr>
+              <w:spacing w:line="276" w:lineRule="auto"/>
+              <w:jc w:val="both"/>
+              <w:cnfStyle w:val="000000000000" w:firstRow="0" w:lastRow="0" w:firstColumn="0" w:lastColumn="0" w:oddVBand="0" w:evenVBand="0" w:oddHBand="0" w:evenHBand="0" w:firstRowFirstColumn="0" w:firstRowLastColumn="0" w:lastRowFirstColumn="0" w:lastRowLastColumn="0"/>
+            </w:pPr>
+            <w:r>
+              <w:t>Spare for rescue set.</w:t>
+            </w:r>
+          </w:p>
+        </w:tc>
+        <w:tc>
+          <w:tcPr>
+            <w:tcW w:w="1270" w:type="dxa"/>
+          </w:tcPr>
+          <w:p>
+            <w:pPr>
+              <w:spacing w:line="276" w:lineRule="auto"/>
+              <w:jc w:val="both"/>
+              <w:cnfStyle w:val="000000000000" w:firstRow="0" w:lastRow="0" w:firstColumn="0" w:lastColumn="0" w:oddVBand="0" w:evenVBand="0" w:oddHBand="0" w:evenHBand="0" w:firstRowFirstColumn="0" w:firstRowLastColumn="0" w:lastRowFirstColumn="0" w:lastRowLastColumn="0"/>
+            </w:pPr>
+            <w:r>
+              <w:t>1</w:t>
+            </w:r>
+          </w:p>
+        </w:tc>
+      </w:tr>
+      <w:tr>
+        <w:trPr>
+          <w:cnfStyle w:val="000000100000" w:firstRow="0" w:lastRow="0" w:firstColumn="0" w:lastColumn="0" w:oddVBand="0" w:evenVBand="0" w:oddHBand="1" w:evenHBand="0" w:firstRowFirstColumn="0" w:firstRowLastColumn="0" w:lastRowFirstColumn="0" w:lastRowLastColumn="0"/>
+        </w:trPr>
+        <w:tc>
+          <w:tcPr>
+            <w:cnfStyle w:val="001000000000" w:firstRow="0" w:lastRow="0" w:firstColumn="1" w:lastColumn="0" w:oddVBand="0" w:evenVBand="0" w:oddHBand="0" w:evenHBand="0" w:firstRowFirstColumn="0" w:firstRowLastColumn="0" w:lastRowFirstColumn="0" w:lastRowLastColumn="0"/>
+            <w:tcW w:w="1980" w:type="dxa"/>
+          </w:tcPr>
+          <w:p>
+            <w:pPr>
+              <w:spacing w:line="276" w:lineRule="auto"/>
+            </w:pPr>
+            <w:r>
+              <w:t>Shock absorbing lanyards</w:t>
+            </w:r>
+          </w:p>
+        </w:tc>
+        <w:tc>
+          <w:tcPr>
+            <w:tcW w:w="5812" w:type="dxa"/>
+          </w:tcPr>
+          <w:p>
+            <w:pPr>
+              <w:spacing w:line="276" w:lineRule="auto"/>
+              <w:jc w:val="both"/>
+              <w:cnfStyle w:val="000000100000" w:firstRow="0" w:lastRow="0" w:firstColumn="0" w:lastColumn="0" w:oddVBand="0" w:evenVBand="0" w:oddHBand="1" w:evenHBand="0" w:firstRowFirstColumn="0" w:firstRowLastColumn="0" w:lastRowFirstColumn="0" w:lastRowLastColumn="0"/>
+            </w:pPr>
+            <w:r>
+              <w:t>Various types and lengths.</w:t>
+            </w:r>
+          </w:p>
+        </w:tc>
+        <w:tc>
+          <w:tcPr>
+            <w:tcW w:w="1270" w:type="dxa"/>
+          </w:tcPr>
+          <w:p>
+            <w:pPr>
+              <w:spacing w:line="276" w:lineRule="auto"/>
+              <w:jc w:val="both"/>
+              <w:cnfStyle w:val="000000100000" w:firstRow="0" w:lastRow="0" w:firstColumn="0" w:lastColumn="0" w:oddVBand="0" w:evenVBand="0" w:oddHBand="1" w:evenHBand="0" w:firstRowFirstColumn="0" w:firstRowLastColumn="0" w:lastRowFirstColumn="0" w:lastRowLastColumn="0"/>
+            </w:pPr>
+            <w:r>
+              <w:t>4</w:t>
+            </w:r>
+          </w:p>
+        </w:tc>
+      </w:tr>
+      <w:tr>
+        <w:tc>
+          <w:tcPr>
+            <w:cnfStyle w:val="001000000000" w:firstRow="0" w:lastRow="0" w:firstColumn="1" w:lastColumn="0" w:oddVBand="0" w:evenVBand="0" w:oddHBand="0" w:evenHBand="0" w:firstRowFirstColumn="0" w:firstRowLastColumn="0" w:lastRowFirstColumn="0" w:lastRowLastColumn="0"/>
+            <w:tcW w:w="1980" w:type="dxa"/>
+          </w:tcPr>
+          <w:p>
+            <w:pPr>
+              <w:spacing w:line="276" w:lineRule="auto"/>
+            </w:pPr>
+            <w:r>
+              <w:t>Slings</w:t>
+            </w:r>
+          </w:p>
+        </w:tc>
+        <w:tc>
+          <w:tcPr>
+            <w:tcW w:w="5812" w:type="dxa"/>
+          </w:tcPr>
+          <w:p>
+            <w:pPr>
+              <w:spacing w:line="276" w:lineRule="auto"/>
+              <w:jc w:val="both"/>
+              <w:cnfStyle w:val="000000000000" w:firstRow="0" w:lastRow="0" w:firstColumn="0" w:lastColumn="0" w:oddVBand="0" w:evenVBand="0" w:oddHBand="0" w:evenHBand="0" w:firstRowFirstColumn="0" w:firstRowLastColumn="0" w:lastRowFirstColumn="0" w:lastRowLastColumn="0"/>
+            </w:pPr>
+            <w:r>
+              <w:t>Various lengths</w:t>
+            </w:r>
+          </w:p>
+        </w:tc>
+        <w:tc>
+          <w:tcPr>
+            <w:tcW w:w="1270" w:type="dxa"/>
+          </w:tcPr>
+          <w:p>
+            <w:pPr>
+              <w:spacing w:line="276" w:lineRule="auto"/>
+              <w:jc w:val="both"/>
+              <w:cnfStyle w:val="000000000000" w:firstRow="0" w:lastRow="0" w:firstColumn="0" w:lastColumn="0" w:oddVBand="0" w:evenVBand="0" w:oddHBand="0" w:evenHBand="0" w:firstRowFirstColumn="0" w:firstRowLastColumn="0" w:lastRowFirstColumn="0" w:lastRowLastColumn="0"/>
+            </w:pPr>
+            <w:r>
+              <w:t>4</w:t>
+            </w:r>
+          </w:p>
+        </w:tc>
+      </w:tr>
+      <w:tr>
+        <w:trPr>
+          <w:cnfStyle w:val="000000100000" w:firstRow="0" w:lastRow="0" w:firstColumn="0" w:lastColumn="0" w:oddVBand="0" w:evenVBand="0" w:oddHBand="1" w:evenHBand="0" w:firstRowFirstColumn="0" w:firstRowLastColumn="0" w:lastRowFirstColumn="0" w:lastRowLastColumn="0"/>
+        </w:trPr>
+        <w:tc>
+          <w:tcPr>
+            <w:cnfStyle w:val="001000000000" w:firstRow="0" w:lastRow="0" w:firstColumn="1" w:lastColumn="0" w:oddVBand="0" w:evenVBand="0" w:oddHBand="0" w:evenHBand="0" w:firstRowFirstColumn="0" w:firstRowLastColumn="0" w:lastRowFirstColumn="0" w:lastRowLastColumn="0"/>
+            <w:tcW w:w="1980" w:type="dxa"/>
+          </w:tcPr>
+          <w:p>
+            <w:pPr>
+              <w:spacing w:line="276" w:lineRule="auto"/>
+            </w:pPr>
+            <w:r>
+              <w:lastRenderedPageBreak/>
+              <w:t>Adjustable work belt</w:t>
+            </w:r>
+          </w:p>
+        </w:tc>
+        <w:tc>
+          <w:tcPr>
+            <w:tcW w:w="5812" w:type="dxa"/>
+          </w:tcPr>
+          <w:p>
+            <w:pPr>
+              <w:spacing w:line="276" w:lineRule="auto"/>
+              <w:jc w:val="both"/>
+              <w:cnfStyle w:val="000000100000" w:firstRow="0" w:lastRow="0" w:firstColumn="0" w:lastColumn="0" w:oddVBand="0" w:evenVBand="0" w:oddHBand="1" w:evenHBand="0" w:firstRowFirstColumn="0" w:firstRowLastColumn="0" w:lastRowFirstColumn="0" w:lastRowLastColumn="0"/>
+            </w:pPr>
+            <w:r>
+              <w:t>-</w:t>
+            </w:r>
+          </w:p>
+        </w:tc>
+        <w:tc>
+          <w:tcPr>
+            <w:tcW w:w="1270" w:type="dxa"/>
+          </w:tcPr>
+          <w:p>
+            <w:pPr>
+              <w:spacing w:line="276" w:lineRule="auto"/>
+              <w:jc w:val="both"/>
+              <w:cnfStyle w:val="000000100000" w:firstRow="0" w:lastRow="0" w:firstColumn="0" w:lastColumn="0" w:oddVBand="0" w:evenVBand="0" w:oddHBand="1" w:evenHBand="0" w:firstRowFirstColumn="0" w:firstRowLastColumn="0" w:lastRowFirstColumn="0" w:lastRowLastColumn="0"/>
+            </w:pPr>
+            <w:r>
+              <w:t>1</w:t>
+            </w:r>
+          </w:p>
+        </w:tc>
+      </w:tr>
+      <w:tr>
+        <w:tc>
+          <w:tcPr>
+            <w:cnfStyle w:val="001000000000" w:firstRow="0" w:lastRow="0" w:firstColumn="1" w:lastColumn="0" w:oddVBand="0" w:evenVBand="0" w:oddHBand="0" w:evenHBand="0" w:firstRowFirstColumn="0" w:firstRowLastColumn="0" w:lastRowFirstColumn="0" w:lastRowLastColumn="0"/>
+            <w:tcW w:w="1980" w:type="dxa"/>
+          </w:tcPr>
+          <w:p>
+            <w:pPr>
+              <w:spacing w:line="276" w:lineRule="auto"/>
+            </w:pPr>
+            <w:r>
+              <w:t>Carabiners</w:t>
+            </w:r>
+          </w:p>
+        </w:tc>
+        <w:tc>
+          <w:tcPr>
+            <w:tcW w:w="5812" w:type="dxa"/>
+          </w:tcPr>
+          <w:p>
+            <w:pPr>
+              <w:spacing w:line="276" w:lineRule="auto"/>
+              <w:jc w:val="both"/>
+              <w:cnfStyle w:val="000000000000" w:firstRow="0" w:lastRow="0" w:firstColumn="0" w:lastColumn="0" w:oddVBand="0" w:evenVBand="0" w:oddHBand="0" w:evenHBand="0" w:firstRowFirstColumn="0" w:firstRowLastColumn="0" w:lastRowFirstColumn="0" w:lastRowLastColumn="0"/>
+            </w:pPr>
+            <w:r>
+              <w:t>Spares</w:t>
+            </w:r>
+          </w:p>
+        </w:tc>
+        <w:tc>
+          <w:tcPr>
+            <w:tcW w:w="1270" w:type="dxa"/>
+          </w:tcPr>
+          <w:p>
+            <w:pPr>
+              <w:spacing w:line="276" w:lineRule="auto"/>
+              <w:jc w:val="both"/>
+              <w:cnfStyle w:val="000000000000" w:firstRow="0" w:lastRow="0" w:firstColumn="0" w:lastColumn="0" w:oddVBand="0" w:evenVBand="0" w:oddHBand="0" w:evenHBand="0" w:firstRowFirstColumn="0" w:firstRowLastColumn="0" w:lastRowFirstColumn="0" w:lastRowLastColumn="0"/>
+            </w:pPr>
+            <w:r>
+              <w:t>5</w:t>
+            </w:r>
+          </w:p>
+        </w:tc>
+      </w:tr>
+      <w:tr>
+        <w:trPr>
+          <w:cnfStyle w:val="000000100000" w:firstRow="0" w:lastRow="0" w:firstColumn="0" w:lastColumn="0" w:oddVBand="0" w:evenVBand="0" w:oddHBand="1" w:evenHBand="0" w:firstRowFirstColumn="0" w:firstRowLastColumn="0" w:lastRowFirstColumn="0" w:lastRowLastColumn="0"/>
+        </w:trPr>
+        <w:tc>
+          <w:tcPr>
+            <w:cnfStyle w:val="001000000000" w:firstRow="0" w:lastRow="0" w:firstColumn="1" w:lastColumn="0" w:oddVBand="0" w:evenVBand="0" w:oddHBand="0" w:evenHBand="0" w:firstRowFirstColumn="0" w:firstRowLastColumn="0" w:lastRowFirstColumn="0" w:lastRowLastColumn="0"/>
+            <w:tcW w:w="1980" w:type="dxa"/>
+          </w:tcPr>
+          <w:p>
+            <w:pPr>
+              <w:spacing w:line="276" w:lineRule="auto"/>
+            </w:pPr>
+            <w:r>
+              <w:t>Jag system</w:t>
+            </w:r>
+          </w:p>
+        </w:tc>
+        <w:tc>
+          <w:tcPr>
+            <w:tcW w:w="5812" w:type="dxa"/>
+          </w:tcPr>
+          <w:p>
+            <w:pPr>
+              <w:spacing w:line="276" w:lineRule="auto"/>
+              <w:jc w:val="both"/>
+              <w:cnfStyle w:val="000000100000" w:firstRow="0" w:lastRow="0" w:firstColumn="0" w:lastColumn="0" w:oddVBand="0" w:evenVBand="0" w:oddHBand="1" w:evenHBand="0" w:firstRowFirstColumn="0" w:firstRowLastColumn="0" w:lastRowFirstColumn="0" w:lastRowLastColumn="0"/>
+            </w:pPr>
+            <w:r>
+              <w:t>Spare for rescue set.</w:t>
+            </w:r>
+          </w:p>
+        </w:tc>
+        <w:tc>
+          <w:tcPr>
+            <w:tcW w:w="1270" w:type="dxa"/>
+          </w:tcPr>
+          <w:p>
+            <w:pPr>
+              <w:spacing w:line="276" w:lineRule="auto"/>
+              <w:jc w:val="both"/>
+              <w:cnfStyle w:val="000000100000" w:firstRow="0" w:lastRow="0" w:firstColumn="0" w:lastColumn="0" w:oddVBand="0" w:evenVBand="0" w:oddHBand="1" w:evenHBand="0" w:firstRowFirstColumn="0" w:firstRowLastColumn="0" w:lastRowFirstColumn="0" w:lastRowLastColumn="0"/>
+            </w:pPr>
+            <w:r>
+              <w:t>1</w:t>
+            </w:r>
+          </w:p>
+        </w:tc>
+      </w:tr>
+      <w:tr>
+        <w:tc>
+          <w:tcPr>
+            <w:cnfStyle w:val="001000000000" w:firstRow="0" w:lastRow="0" w:firstColumn="1" w:lastColumn="0" w:oddVBand="0" w:evenVBand="0" w:oddHBand="0" w:evenHBand="0" w:firstRowFirstColumn="0" w:firstRowLastColumn="0" w:lastRowFirstColumn="0" w:lastRowLastColumn="0"/>
+            <w:tcW w:w="1980" w:type="dxa"/>
+          </w:tcPr>
+          <w:p>
+            <w:pPr>
+              <w:spacing w:line="276" w:lineRule="auto"/>
+            </w:pPr>
+            <w:r>
+              <w:t>Climbing sling</w:t>
+            </w:r>
+          </w:p>
+        </w:tc>
+        <w:tc>
+          <w:tcPr>
+            <w:tcW w:w="5812" w:type="dxa"/>
+          </w:tcPr>
+          <w:p>
+            <w:pPr>
+              <w:spacing w:line="276" w:lineRule="auto"/>
+              <w:jc w:val="both"/>
+              <w:cnfStyle w:val="000000000000" w:firstRow="0" w:lastRow="0" w:firstColumn="0" w:lastColumn="0" w:oddVBand="0" w:evenVBand="0" w:oddHBand="0" w:evenHBand="0" w:firstRowFirstColumn="0" w:firstRowLastColumn="0" w:lastRowFirstColumn="0" w:lastRowLastColumn="0"/>
+            </w:pPr>
+            <w:r>
+              <w:t>-</w:t>
+            </w:r>
+          </w:p>
+        </w:tc>
+        <w:tc>
+          <w:tcPr>
+            <w:tcW w:w="1270" w:type="dxa"/>
+          </w:tcPr>
+          <w:p>
+            <w:pPr>
+              <w:spacing w:line="276" w:lineRule="auto"/>
+              <w:jc w:val="both"/>
+              <w:cnfStyle w:val="000000000000" w:firstRow="0" w:lastRow="0" w:firstColumn="0" w:lastColumn="0" w:oddVBand="0" w:evenVBand="0" w:oddHBand="0" w:evenHBand="0" w:firstRowFirstColumn="0" w:firstRowLastColumn="0" w:lastRowFirstColumn="0" w:lastRowLastColumn="0"/>
+            </w:pPr>
+            <w:r>
+              <w:t>1</w:t>
+            </w:r>
+          </w:p>
+        </w:tc>
+      </w:tr>
+      <w:tr>
+        <w:trPr>
+          <w:cnfStyle w:val="000000100000" w:firstRow="0" w:lastRow="0" w:firstColumn="0" w:lastColumn="0" w:oddVBand="0" w:evenVBand="0" w:oddHBand="1" w:evenHBand="0" w:firstRowFirstColumn="0" w:firstRowLastColumn="0" w:lastRowFirstColumn="0" w:lastRowLastColumn="0"/>
+        </w:trPr>
+        <w:tc>
+          <w:tcPr>
+            <w:cnfStyle w:val="001000000000" w:firstRow="0" w:lastRow="0" w:firstColumn="1" w:lastColumn="0" w:oddVBand="0" w:evenVBand="0" w:oddHBand="0" w:evenHBand="0" w:firstRowFirstColumn="0" w:firstRowLastColumn="0" w:lastRowFirstColumn="0" w:lastRowLastColumn="0"/>
+            <w:tcW w:w="1980" w:type="dxa"/>
+          </w:tcPr>
+          <w:p>
+            <w:pPr>
+              <w:spacing w:line="276" w:lineRule="auto"/>
+            </w:pPr>
+            <w:r>
+              <w:t>Helmet</w:t>
+            </w:r>
+          </w:p>
+        </w:tc>
+        <w:tc>
+          <w:tcPr>
+            <w:tcW w:w="5812" w:type="dxa"/>
+          </w:tcPr>
+          <w:p>
+            <w:pPr>
+              <w:spacing w:line="276" w:lineRule="auto"/>
+              <w:jc w:val="both"/>
+              <w:cnfStyle w:val="000000100000" w:firstRow="0" w:lastRow="0" w:firstColumn="0" w:lastColumn="0" w:oddVBand="0" w:evenVBand="0" w:oddHBand="1" w:evenHBand="0" w:firstRowFirstColumn="0" w:firstRowLastColumn="0" w:lastRowFirstColumn="0" w:lastRowLastColumn="0"/>
+            </w:pPr>
+            <w:r>
+              <w:t>Spare</w:t>
+            </w:r>
+          </w:p>
+        </w:tc>
+        <w:tc>
+          <w:tcPr>
+            <w:tcW w:w="1270" w:type="dxa"/>
+          </w:tcPr>
+          <w:p>
+            <w:pPr>
+              <w:spacing w:line="276" w:lineRule="auto"/>
+              <w:jc w:val="both"/>
+              <w:cnfStyle w:val="000000100000" w:firstRow="0" w:lastRow="0" w:firstColumn="0" w:lastColumn="0" w:oddVBand="0" w:evenVBand="0" w:oddHBand="1" w:evenHBand="0" w:firstRowFirstColumn="0" w:firstRowLastColumn="0" w:lastRowFirstColumn="0" w:lastRowLastColumn="0"/>
+            </w:pPr>
+            <w:r>
+              <w:t>1</w:t>
+            </w:r>
+          </w:p>
+        </w:tc>
+      </w:tr>
+    </w:tbl>
+    <w:p>
+      <w:pPr>
+        <w:spacing w:before="120" w:after="120" w:line="276" w:lineRule="auto"/>
+        <w:jc w:val="both"/>
+      </w:pPr>
+      <w:r>
+        <w:t>Otherwise, there are also a whole pile of old ropes removed from the radar that can be used as</w:t>
+      </w:r>
+      <w:r>
+        <w:t xml:space="preserve"> </w:t>
+      </w:r>
+      <w:r>
+        <w:t>go-ropes. Be sure to take one with for climbing, this makes help from the ground much easier.</w:t>
+      </w:r>
+      <w:r>
+        <w:t xml:space="preserve"> </w:t>
+      </w:r>
+      <w:r>
+        <w:rPr>
+          <w:i/>
+          <w:iCs/>
+          <w:color w:val="1F3864" w:themeColor="accent1" w:themeShade="80"/>
+        </w:rPr>
+        <w:fldChar w:fldCharType="begin"/>
+      </w:r>
+      <w:r>
+        <w:rPr>
+          <w:i/>
+          <w:iCs/>
+          <w:color w:val="1F3864" w:themeColor="accent1" w:themeShade="80"/>
+        </w:rPr>
+        <w:instrText xml:space="preserve"> REF _Ref96163837 \h </w:instrText>
+      </w:r>
+      <w:r>
+        <w:rPr>
+          <w:i/>
+          <w:iCs/>
+          <w:color w:val="1F3864" w:themeColor="accent1" w:themeShade="80"/>
+        </w:rPr>
+      </w:r>
+      <w:r>
+        <w:rPr>
+          <w:i/>
+          <w:iCs/>
+          <w:color w:val="1F3864" w:themeColor="accent1" w:themeShade="80"/>
+        </w:rPr>
+        <w:instrText xml:space="preserve"> \* MERGEFORMAT </w:instrText>
+      </w:r>
+      <w:r>
+        <w:rPr>
+          <w:i/>
+          <w:iCs/>
+          <w:color w:val="1F3864" w:themeColor="accent1" w:themeShade="80"/>
+        </w:rPr>
+        <w:fldChar w:fldCharType="separate"/>
+      </w:r>
+      <w:r>
+        <w:rPr>
+          <w:i/>
+          <w:iCs/>
+          <w:color w:val="1F3864" w:themeColor="accent1" w:themeShade="80"/>
+        </w:rPr>
+        <w:t xml:space="preserve">Figure </w:t>
+      </w:r>
+      <w:r>
+        <w:rPr>
+          <w:i/>
+          <w:iCs/>
+          <w:noProof/>
+          <w:color w:val="1F3864" w:themeColor="accent1" w:themeShade="80"/>
+        </w:rPr>
+        <w:t>1</w:t>
+      </w:r>
+      <w:r>
+        <w:rPr>
+          <w:i/>
+          <w:iCs/>
+          <w:color w:val="1F3864" w:themeColor="accent1" w:themeShade="80"/>
+        </w:rPr>
+        <w:fldChar w:fldCharType="end"/>
+      </w:r>
+      <w:r>
+        <w:t xml:space="preserve"> </w:t>
+      </w:r>
+      <w:r>
+        <w:t>shows what a rescue set should look like and what it should include.</w:t>
+      </w:r>
+    </w:p>
+    <w:p>
+      <w:pPr>
+        <w:keepNext/>
+        <w:spacing w:before="120" w:after="120" w:line="276" w:lineRule="auto"/>
+        <w:jc w:val="center"/>
+      </w:pPr>
+      <w:r>
+        <w:rPr>
+          <w:noProof/>
+        </w:rPr>
+        <w:drawing>
+          <wp:inline distT="0" distB="0" distL="0" distR="0" wp14:anchorId="7651F9B9" wp14:editId="4A07413B">
+            <wp:extent cx="957600" cy="1440000"/>
+            <wp:effectExtent l="0" t="0" r="0" b="8255"/>
+            <wp:docPr id="2" name="Prent 2"/>
+            <wp:cNvGraphicFramePr>
+              <a:graphicFrameLocks xmlns:a="http://schemas.openxmlformats.org/drawingml/2006/main" noChangeAspect="1"/>
+            </wp:cNvGraphicFramePr>
+            <a:graphic xmlns:a="http://schemas.openxmlformats.org/drawingml/2006/main">
+              <a:graphicData uri="http://schemas.openxmlformats.org/drawingml/2006/picture">
+                <pic:pic xmlns:pic="http://schemas.openxmlformats.org/drawingml/2006/picture">
+                  <pic:nvPicPr>
+                    <pic:cNvPr id="0" name="Picture 2"/>
+                    <pic:cNvPicPr>
+                      <a:picLocks noChangeAspect="1" noChangeArrowheads="1"/>
+                    </pic:cNvPicPr>
+                  </pic:nvPicPr>
+                  <pic:blipFill>
+                    <a:blip r:embed="rId6" cstate="print">
+                      <a:extLst>
+                        <a:ext uri="{28A0092B-C50C-407E-A947-70E740481C1C}">
+                          <a14:useLocalDpi xmlns:a14="http://schemas.microsoft.com/office/drawing/2010/main" val="0"/>
+                        </a:ext>
+                      </a:extLst>
+                    </a:blip>
+                    <a:srcRect/>
+                    <a:stretch>
+                      <a:fillRect/>
+                    </a:stretch>
+                  </pic:blipFill>
+                  <pic:spPr bwMode="auto">
+                    <a:xfrm>
+                      <a:off x="0" y="0"/>
+                      <a:ext cx="957600" cy="1440000"/>
+                    </a:xfrm>
+                    <a:prstGeom prst="rect">
+                      <a:avLst/>
+                    </a:prstGeom>
+                    <a:noFill/>
+                  </pic:spPr>
+                </pic:pic>
+              </a:graphicData>
+            </a:graphic>
+          </wp:inline>
+        </w:drawing>
+      </w:r>
+      <w:r>
+        <w:rPr>
+          <w:noProof/>
+        </w:rPr>
+        <w:drawing>
+          <wp:inline distT="0" distB="0" distL="0" distR="0" wp14:anchorId="050D833A" wp14:editId="70997CEE">
+            <wp:extent cx="3719195" cy="1438910"/>
+            <wp:effectExtent l="0" t="0" r="0" b="8890"/>
+            <wp:docPr id="5" name="Prent 5"/>
+            <wp:cNvGraphicFramePr>
+              <a:graphicFrameLocks xmlns:a="http://schemas.openxmlformats.org/drawingml/2006/main" noChangeAspect="1"/>
+            </wp:cNvGraphicFramePr>
+            <a:graphic xmlns:a="http://schemas.openxmlformats.org/drawingml/2006/main">
+              <a:graphicData uri="http://schemas.openxmlformats.org/drawingml/2006/picture">
+                <pic:pic xmlns:pic="http://schemas.openxmlformats.org/drawingml/2006/picture">
+                  <pic:nvPicPr>
+                    <pic:cNvPr id="0" name="Picture 4"/>
+                    <pic:cNvPicPr>
+                      <a:picLocks noChangeAspect="1" noChangeArrowheads="1"/>
+                    </pic:cNvPicPr>
+                  </pic:nvPicPr>
+                  <pic:blipFill>
+                    <a:blip r:embed="rId7">
+                      <a:extLst>
+                        <a:ext uri="{28A0092B-C50C-407E-A947-70E740481C1C}">
+                          <a14:useLocalDpi xmlns:a14="http://schemas.microsoft.com/office/drawing/2010/main" val="0"/>
+                        </a:ext>
+                      </a:extLst>
+                    </a:blip>
+                    <a:srcRect/>
+                    <a:stretch>
+                      <a:fillRect/>
+                    </a:stretch>
+                  </pic:blipFill>
+                  <pic:spPr bwMode="auto">
+                    <a:xfrm>
+                      <a:off x="0" y="0"/>
+                      <a:ext cx="3719195" cy="1438910"/>
+                    </a:xfrm>
+                    <a:prstGeom prst="rect">
+                      <a:avLst/>
+                    </a:prstGeom>
+                    <a:noFill/>
+                  </pic:spPr>
+                </pic:pic>
+              </a:graphicData>
+            </a:graphic>
+          </wp:inline>
+        </w:drawing>
+      </w:r>
+    </w:p>
+    <w:p>
+      <w:pPr>
+        <w:pStyle w:val="Byskrif"/>
+        <w:spacing w:before="120" w:after="120" w:line="276" w:lineRule="auto"/>
+        <w:jc w:val="center"/>
+      </w:pPr>
+      <w:bookmarkStart w:id="7" w:name="_Ref96163837"/>
+      <w:r>
+        <w:t xml:space="preserve">Figure </w:t>
+      </w:r>
+      <w:fldSimple w:instr=" SEQ Figure \* ARABIC ">
+        <w:r>
+          <w:rPr>
+            <w:noProof/>
+          </w:rPr>
+          <w:t>1</w:t>
+        </w:r>
+      </w:fldSimple>
+      <w:bookmarkEnd w:id="7"/>
+      <w:r>
+        <w:t>. A rescue set and its content.</w:t>
+      </w:r>
+    </w:p>
+    <w:p>
+      <w:pPr>
+        <w:spacing w:before="120" w:after="120" w:line="276" w:lineRule="auto"/>
+        <w:jc w:val="both"/>
+      </w:pPr>
+      <w:r>
+        <w:rPr>
+          <w:i/>
+          <w:iCs/>
+          <w:color w:val="1F3864" w:themeColor="accent1" w:themeShade="80"/>
+        </w:rPr>
+        <w:fldChar w:fldCharType="begin"/>
+      </w:r>
+      <w:r>
+        <w:rPr>
+          <w:i/>
+          <w:iCs/>
+          <w:color w:val="1F3864" w:themeColor="accent1" w:themeShade="80"/>
+        </w:rPr>
+        <w:instrText xml:space="preserve"> REF _Ref96163856 \h </w:instrText>
+      </w:r>
+      <w:r>
+        <w:rPr>
+          <w:i/>
+          <w:iCs/>
+          <w:color w:val="1F3864" w:themeColor="accent1" w:themeShade="80"/>
+        </w:rPr>
+      </w:r>
+      <w:r>
+        <w:rPr>
+          <w:i/>
+          <w:iCs/>
+          <w:color w:val="1F3864" w:themeColor="accent1" w:themeShade="80"/>
+        </w:rPr>
+        <w:instrText xml:space="preserve"> \* MERGEFORMAT </w:instrText>
+      </w:r>
+      <w:r>
+        <w:rPr>
+          <w:i/>
+          <w:iCs/>
+          <w:color w:val="1F3864" w:themeColor="accent1" w:themeShade="80"/>
+        </w:rPr>
+        <w:fldChar w:fldCharType="separate"/>
+      </w:r>
+      <w:r>
+        <w:rPr>
+          <w:i/>
+          <w:iCs/>
+          <w:color w:val="1F3864" w:themeColor="accent1" w:themeShade="80"/>
+        </w:rPr>
+        <w:t xml:space="preserve">Figure </w:t>
+      </w:r>
+      <w:r>
+        <w:rPr>
+          <w:i/>
+          <w:iCs/>
+          <w:noProof/>
+          <w:color w:val="1F3864" w:themeColor="accent1" w:themeShade="80"/>
+        </w:rPr>
+        <w:t>2</w:t>
+      </w:r>
+      <w:r>
+        <w:rPr>
+          <w:i/>
+          <w:iCs/>
+          <w:color w:val="1F3864" w:themeColor="accent1" w:themeShade="80"/>
+        </w:rPr>
+        <w:fldChar w:fldCharType="end"/>
+      </w:r>
+      <w:r>
+        <w:t xml:space="preserve"> </w:t>
+      </w:r>
+      <w:r>
+        <w:t>shows what the climbing gear bag should look like and what it should include.</w:t>
+      </w:r>
+    </w:p>
+    <w:p>
+      <w:pPr>
+        <w:keepNext/>
+        <w:spacing w:before="120" w:after="120" w:line="276" w:lineRule="auto"/>
+        <w:jc w:val="center"/>
+      </w:pPr>
+      <w:r>
+        <w:rPr>
+          <w:noProof/>
+        </w:rPr>
+        <w:drawing>
+          <wp:inline distT="0" distB="0" distL="0" distR="0" wp14:anchorId="63DEE245" wp14:editId="05C9BAD5">
+            <wp:extent cx="902335" cy="1438910"/>
+            <wp:effectExtent l="0" t="0" r="0" b="8890"/>
+            <wp:docPr id="6" name="Prent 6"/>
+            <wp:cNvGraphicFramePr>
+              <a:graphicFrameLocks xmlns:a="http://schemas.openxmlformats.org/drawingml/2006/main" noChangeAspect="1"/>
+            </wp:cNvGraphicFramePr>
+            <a:graphic xmlns:a="http://schemas.openxmlformats.org/drawingml/2006/main">
+              <a:graphicData uri="http://schemas.openxmlformats.org/drawingml/2006/picture">
+                <pic:pic xmlns:pic="http://schemas.openxmlformats.org/drawingml/2006/picture">
+                  <pic:nvPicPr>
+                    <pic:cNvPr id="0" name="Picture 5"/>
+                    <pic:cNvPicPr>
+                      <a:picLocks noChangeAspect="1" noChangeArrowheads="1"/>
+                    </pic:cNvPicPr>
+                  </pic:nvPicPr>
+                  <pic:blipFill>
+                    <a:blip r:embed="rId8">
+                      <a:extLst>
+                        <a:ext uri="{28A0092B-C50C-407E-A947-70E740481C1C}">
+                          <a14:useLocalDpi xmlns:a14="http://schemas.microsoft.com/office/drawing/2010/main" val="0"/>
+                        </a:ext>
+                      </a:extLst>
+                    </a:blip>
+                    <a:srcRect/>
+                    <a:stretch>
+                      <a:fillRect/>
+                    </a:stretch>
+                  </pic:blipFill>
+                  <pic:spPr bwMode="auto">
+                    <a:xfrm>
+                      <a:off x="0" y="0"/>
+                      <a:ext cx="902335" cy="1438910"/>
+                    </a:xfrm>
+                    <a:prstGeom prst="rect">
+                      <a:avLst/>
+                    </a:prstGeom>
+                    <a:noFill/>
+                  </pic:spPr>
+                </pic:pic>
+              </a:graphicData>
+            </a:graphic>
+          </wp:inline>
+        </w:drawing>
+      </w:r>
+      <w:r>
+        <w:rPr>
+          <w:noProof/>
+        </w:rPr>
+        <w:drawing>
+          <wp:inline distT="0" distB="0" distL="0" distR="0" wp14:anchorId="1BC492F5" wp14:editId="074A76B4">
+            <wp:extent cx="3628800" cy="1440000"/>
+            <wp:effectExtent l="0" t="0" r="0" b="8255"/>
+            <wp:docPr id="8" name="Prent 8"/>
+            <wp:cNvGraphicFramePr>
+              <a:graphicFrameLocks xmlns:a="http://schemas.openxmlformats.org/drawingml/2006/main" noChangeAspect="1"/>
+            </wp:cNvGraphicFramePr>
+            <a:graphic xmlns:a="http://schemas.openxmlformats.org/drawingml/2006/main">
+              <a:graphicData uri="http://schemas.openxmlformats.org/drawingml/2006/picture">
+                <pic:pic xmlns:pic="http://schemas.openxmlformats.org/drawingml/2006/picture">
+                  <pic:nvPicPr>
+                    <pic:cNvPr id="0" name="Picture 6"/>
+                    <pic:cNvPicPr>
+                      <a:picLocks noChangeAspect="1" noChangeArrowheads="1"/>
+                    </pic:cNvPicPr>
+                  </pic:nvPicPr>
+                  <pic:blipFill>
+                    <a:blip r:embed="rId9" cstate="print">
+                      <a:extLst>
+                        <a:ext uri="{28A0092B-C50C-407E-A947-70E740481C1C}">
+                          <a14:useLocalDpi xmlns:a14="http://schemas.microsoft.com/office/drawing/2010/main" val="0"/>
+                        </a:ext>
+                      </a:extLst>
+                    </a:blip>
+                    <a:srcRect/>
+                    <a:stretch>
+                      <a:fillRect/>
+                    </a:stretch>
+                  </pic:blipFill>
+                  <pic:spPr bwMode="auto">
+                    <a:xfrm>
+                      <a:off x="0" y="0"/>
+                      <a:ext cx="3628800" cy="1440000"/>
+                    </a:xfrm>
+                    <a:prstGeom prst="rect">
+                      <a:avLst/>
+                    </a:prstGeom>
+                    <a:noFill/>
+                  </pic:spPr>
+                </pic:pic>
+              </a:graphicData>
+            </a:graphic>
+          </wp:inline>
+        </w:drawing>
+      </w:r>
+    </w:p>
+    <w:p>
+      <w:pPr>
+        <w:pStyle w:val="Byskrif"/>
+        <w:spacing w:before="120" w:after="120" w:line="276" w:lineRule="auto"/>
+        <w:jc w:val="center"/>
+      </w:pPr>
+      <w:bookmarkStart w:id="8" w:name="_Ref96163856"/>
+      <w:r>
+        <w:t xml:space="preserve">Figure </w:t>
+      </w:r>
+      <w:fldSimple w:instr=" SEQ Figure \* ARABIC ">
+        <w:r>
+          <w:rPr>
+            <w:noProof/>
+          </w:rPr>
+          <w:t>2</w:t>
+        </w:r>
+      </w:fldSimple>
+      <w:bookmarkEnd w:id="8"/>
+      <w:r>
+        <w:t>. The climbing bag and its contents.</w:t>
+      </w:r>
+    </w:p>
+    <w:p>
+      <w:pPr>
+        <w:spacing w:before="120" w:after="120" w:line="276" w:lineRule="auto"/>
+        <w:jc w:val="both"/>
+      </w:pPr>
+      <w:r>
+        <w:rPr>
+          <w:i/>
+          <w:iCs/>
+          <w:color w:val="1F3864" w:themeColor="accent1" w:themeShade="80"/>
+        </w:rPr>
+        <w:fldChar w:fldCharType="begin"/>
+      </w:r>
+      <w:r>
+        <w:rPr>
+          <w:i/>
+          <w:iCs/>
+          <w:color w:val="1F3864" w:themeColor="accent1" w:themeShade="80"/>
+        </w:rPr>
+        <w:instrText xml:space="preserve"> REF _Ref96163888 \h </w:instrText>
+      </w:r>
+      <w:r>
+        <w:rPr>
+          <w:i/>
+          <w:iCs/>
+          <w:color w:val="1F3864" w:themeColor="accent1" w:themeShade="80"/>
+        </w:rPr>
+      </w:r>
+      <w:r>
+        <w:rPr>
+          <w:i/>
+          <w:iCs/>
+          <w:color w:val="1F3864" w:themeColor="accent1" w:themeShade="80"/>
+        </w:rPr>
+        <w:instrText xml:space="preserve"> \* MERGEFORMAT </w:instrText>
+      </w:r>
+      <w:r>
+        <w:rPr>
+          <w:i/>
+          <w:iCs/>
+          <w:color w:val="1F3864" w:themeColor="accent1" w:themeShade="80"/>
+        </w:rPr>
+        <w:fldChar w:fldCharType="separate"/>
+      </w:r>
+      <w:r>
+        <w:rPr>
+          <w:i/>
+          <w:iCs/>
+          <w:color w:val="1F3864" w:themeColor="accent1" w:themeShade="80"/>
+        </w:rPr>
+        <w:t xml:space="preserve">Figure </w:t>
+      </w:r>
+      <w:r>
+        <w:rPr>
+          <w:i/>
+          <w:iCs/>
+          <w:noProof/>
+          <w:color w:val="1F3864" w:themeColor="accent1" w:themeShade="80"/>
+        </w:rPr>
+        <w:t>3</w:t>
+      </w:r>
+      <w:r>
+        <w:rPr>
+          <w:i/>
+          <w:iCs/>
+          <w:color w:val="1F3864" w:themeColor="accent1" w:themeShade="80"/>
+        </w:rPr>
+        <w:fldChar w:fldCharType="end"/>
+      </w:r>
+      <w:r>
+        <w:t xml:space="preserve"> </w:t>
+      </w:r>
+      <w:r>
+        <w:t>shows what a climbing set should look like and what it should include. There are hooks</w:t>
+      </w:r>
+      <w:r>
+        <w:t xml:space="preserve"> </w:t>
+      </w:r>
+      <w:r>
+        <w:t>in the radar hut where these can be hung to make it quicker to get ready for climbing.</w:t>
+      </w:r>
+    </w:p>
+    <w:p>
+      <w:pPr>
+        <w:keepNext/>
+        <w:spacing w:before="120" w:after="120" w:line="276" w:lineRule="auto"/>
+        <w:jc w:val="center"/>
+      </w:pPr>
+      <w:r>
+        <w:rPr>
+          <w:noProof/>
+        </w:rPr>
+        <w:drawing>
+          <wp:inline distT="0" distB="0" distL="0" distR="0" wp14:anchorId="6B0C4E88" wp14:editId="3267C53C">
+            <wp:extent cx="4320000" cy="2340000"/>
+            <wp:effectExtent l="0" t="0" r="4445" b="3175"/>
+            <wp:docPr id="9" name="Prent 9"/>
+            <wp:cNvGraphicFramePr>
+              <a:graphicFrameLocks xmlns:a="http://schemas.openxmlformats.org/drawingml/2006/main" noChangeAspect="1"/>
+            </wp:cNvGraphicFramePr>
+            <a:graphic xmlns:a="http://schemas.openxmlformats.org/drawingml/2006/main">
+              <a:graphicData uri="http://schemas.openxmlformats.org/drawingml/2006/picture">
+                <pic:pic xmlns:pic="http://schemas.openxmlformats.org/drawingml/2006/picture">
+                  <pic:nvPicPr>
+                    <pic:cNvPr id="0" name="Picture 7"/>
+                    <pic:cNvPicPr>
+                      <a:picLocks noChangeAspect="1" noChangeArrowheads="1"/>
+                    </pic:cNvPicPr>
+                  </pic:nvPicPr>
+                  <pic:blipFill>
+                    <a:blip r:embed="rId10">
+                      <a:extLst>
+                        <a:ext uri="{28A0092B-C50C-407E-A947-70E740481C1C}">
+                          <a14:useLocalDpi xmlns:a14="http://schemas.microsoft.com/office/drawing/2010/main" val="0"/>
+                        </a:ext>
+                      </a:extLst>
+                    </a:blip>
+                    <a:srcRect/>
+                    <a:stretch>
+                      <a:fillRect/>
+                    </a:stretch>
+                  </pic:blipFill>
+                  <pic:spPr bwMode="auto">
+                    <a:xfrm>
+                      <a:off x="0" y="0"/>
+                      <a:ext cx="4320000" cy="2340000"/>
+                    </a:xfrm>
+                    <a:prstGeom prst="rect">
+                      <a:avLst/>
+                    </a:prstGeom>
+                    <a:noFill/>
+                  </pic:spPr>
+                </pic:pic>
+              </a:graphicData>
+            </a:graphic>
+          </wp:inline>
+        </w:drawing>
+      </w:r>
+    </w:p>
+    <w:p>
+      <w:pPr>
+        <w:pStyle w:val="Byskrif"/>
+        <w:spacing w:before="120" w:after="120" w:line="276" w:lineRule="auto"/>
+        <w:jc w:val="center"/>
+      </w:pPr>
+      <w:bookmarkStart w:id="9" w:name="_Ref96163888"/>
+      <w:r>
+        <w:t xml:space="preserve">Figure </w:t>
+      </w:r>
+      <w:fldSimple w:instr=" SEQ Figure \* ARABIC ">
+        <w:r>
+          <w:rPr>
+            <w:noProof/>
+          </w:rPr>
+          <w:t>3</w:t>
+        </w:r>
+      </w:fldSimple>
+      <w:bookmarkEnd w:id="9"/>
+      <w:r>
+        <w:t>. Gear a climbing set should include.</w:t>
+      </w:r>
+    </w:p>
+    <w:p>
+      <w:pPr>
+        <w:pStyle w:val="Opskrif2"/>
+        <w:spacing w:before="120" w:after="120" w:line="276" w:lineRule="auto"/>
+        <w:jc w:val="both"/>
+      </w:pPr>
+      <w:r>
+        <w:lastRenderedPageBreak/>
+        <w:t>Tools and Supplies</w:t>
+      </w:r>
+    </w:p>
+    <w:p>
+      <w:pPr>
+        <w:spacing w:before="120" w:after="120" w:line="276" w:lineRule="auto"/>
+        <w:jc w:val="both"/>
+      </w:pPr>
+      <w:r>
+        <w:t>Any tools or materials necessary for routine maintenance on the radar should be available in the</w:t>
+      </w:r>
+      <w:r>
+        <w:t xml:space="preserve"> </w:t>
+      </w:r>
+      <w:r>
+        <w:t>radar hut. If something breaks or is not available in the hut anymore, it should be added to the</w:t>
+      </w:r>
+      <w:r>
+        <w:t xml:space="preserve"> </w:t>
+      </w:r>
+      <w:r>
+        <w:t xml:space="preserve">procurement list for the following takeover. </w:t>
+      </w:r>
+      <w:r>
+        <w:fldChar w:fldCharType="begin"/>
+      </w:r>
+      <w:r>
+        <w:instrText xml:space="preserve"> REF _Ref96164082 \h </w:instrText>
+      </w:r>
+      <w:r>
+        <w:fldChar w:fldCharType="separate"/>
+      </w:r>
+      <w:r>
+        <w:t xml:space="preserve">Table </w:t>
+      </w:r>
+      <w:r>
+        <w:rPr>
+          <w:noProof/>
+        </w:rPr>
+        <w:t>8</w:t>
+      </w:r>
+      <w:r>
+        <w:fldChar w:fldCharType="end"/>
+      </w:r>
+      <w:r>
+        <w:t xml:space="preserve">, </w:t>
+      </w:r>
+      <w:r>
+        <w:fldChar w:fldCharType="begin"/>
+      </w:r>
+      <w:r>
+        <w:instrText xml:space="preserve"> REF _Ref96164083 \h </w:instrText>
+      </w:r>
+      <w:r>
+        <w:fldChar w:fldCharType="separate"/>
+      </w:r>
+      <w:r>
+        <w:t xml:space="preserve">Table </w:t>
+      </w:r>
+      <w:r>
+        <w:rPr>
+          <w:noProof/>
+        </w:rPr>
+        <w:t>9</w:t>
+      </w:r>
+      <w:r>
+        <w:fldChar w:fldCharType="end"/>
+      </w:r>
+      <w:r>
+        <w:t xml:space="preserve">, and </w:t>
+      </w:r>
+      <w:r>
+        <w:fldChar w:fldCharType="begin"/>
+      </w:r>
+      <w:r>
+        <w:instrText xml:space="preserve"> REF _Ref96164085 \h </w:instrText>
+      </w:r>
+      <w:r>
+        <w:fldChar w:fldCharType="separate"/>
+      </w:r>
+      <w:r>
+        <w:t xml:space="preserve">Table </w:t>
+      </w:r>
+      <w:r>
+        <w:rPr>
+          <w:noProof/>
+        </w:rPr>
+        <w:t>10</w:t>
+      </w:r>
+      <w:r>
+        <w:fldChar w:fldCharType="end"/>
+      </w:r>
+      <w:r>
+        <w:t xml:space="preserve"> </w:t>
+      </w:r>
+      <w:r>
+        <w:t xml:space="preserve">shows a list of the </w:t>
+      </w:r>
+      <w:r>
+        <w:t>tools</w:t>
+      </w:r>
+      <w:r>
+        <w:t xml:space="preserve"> and supplies</w:t>
+      </w:r>
+      <w:r>
         <w:t>.</w:t>
+      </w:r>
+    </w:p>
+    <w:p>
+      <w:pPr>
+        <w:pStyle w:val="Byskrif"/>
+        <w:keepNext/>
+        <w:spacing w:before="240" w:after="0"/>
+      </w:pPr>
+      <w:bookmarkStart w:id="10" w:name="_Ref96164082"/>
+      <w:r>
+        <w:t xml:space="preserve">Table </w:t>
+      </w:r>
+      <w:fldSimple w:instr=" SEQ Table \* ARABIC ">
+        <w:r>
+          <w:rPr>
+            <w:noProof/>
+          </w:rPr>
+          <w:t>8</w:t>
+        </w:r>
+      </w:fldSimple>
+      <w:bookmarkEnd w:id="10"/>
+      <w:r>
+        <w:t>. Tools.</w:t>
+      </w:r>
+    </w:p>
+    <w:tbl>
+      <w:tblPr>
+        <w:tblStyle w:val="Roostertabel4-Aksent1"/>
+        <w:tblW w:w="0" w:type="auto"/>
+        <w:tblLook w:val="04A0" w:firstRow="1" w:lastRow="0" w:firstColumn="1" w:lastColumn="0" w:noHBand="0" w:noVBand="1"/>
+      </w:tblPr>
+      <w:tblGrid>
+        <w:gridCol w:w="1980"/>
+        <w:gridCol w:w="5812"/>
+        <w:gridCol w:w="1270"/>
+      </w:tblGrid>
+      <w:tr>
+        <w:trPr>
+          <w:cnfStyle w:val="100000000000" w:firstRow="1" w:lastRow="0" w:firstColumn="0" w:lastColumn="0" w:oddVBand="0" w:evenVBand="0" w:oddHBand="0" w:evenHBand="0" w:firstRowFirstColumn="0" w:firstRowLastColumn="0" w:lastRowFirstColumn="0" w:lastRowLastColumn="0"/>
+        </w:trPr>
+        <w:tc>
+          <w:tcPr>
+            <w:cnfStyle w:val="001000000000" w:firstRow="0" w:lastRow="0" w:firstColumn="1" w:lastColumn="0" w:oddVBand="0" w:evenVBand="0" w:oddHBand="0" w:evenHBand="0" w:firstRowFirstColumn="0" w:firstRowLastColumn="0" w:lastRowFirstColumn="0" w:lastRowLastColumn="0"/>
+            <w:tcW w:w="1980" w:type="dxa"/>
+          </w:tcPr>
+          <w:p>
+            <w:pPr>
+              <w:spacing w:line="276" w:lineRule="auto"/>
+              <w:jc w:val="both"/>
+            </w:pPr>
+            <w:r>
+              <w:t>Item</w:t>
+            </w:r>
+          </w:p>
+        </w:tc>
+        <w:tc>
+          <w:tcPr>
+            <w:tcW w:w="5812" w:type="dxa"/>
+          </w:tcPr>
+          <w:p>
+            <w:pPr>
+              <w:spacing w:line="276" w:lineRule="auto"/>
+              <w:jc w:val="both"/>
+              <w:cnfStyle w:val="100000000000" w:firstRow="1" w:lastRow="0" w:firstColumn="0" w:lastColumn="0" w:oddVBand="0" w:evenVBand="0" w:oddHBand="0" w:evenHBand="0" w:firstRowFirstColumn="0" w:firstRowLastColumn="0" w:lastRowFirstColumn="0" w:lastRowLastColumn="0"/>
+            </w:pPr>
+            <w:r>
+              <w:t>Description</w:t>
+            </w:r>
+          </w:p>
+        </w:tc>
+        <w:tc>
+          <w:tcPr>
+            <w:tcW w:w="1270" w:type="dxa"/>
+          </w:tcPr>
+          <w:p>
+            <w:pPr>
+              <w:spacing w:line="276" w:lineRule="auto"/>
+              <w:jc w:val="both"/>
+              <w:cnfStyle w:val="100000000000" w:firstRow="1" w:lastRow="0" w:firstColumn="0" w:lastColumn="0" w:oddVBand="0" w:evenVBand="0" w:oddHBand="0" w:evenHBand="0" w:firstRowFirstColumn="0" w:firstRowLastColumn="0" w:lastRowFirstColumn="0" w:lastRowLastColumn="0"/>
+            </w:pPr>
+            <w:r>
+              <w:t>Quantity</w:t>
+            </w:r>
+          </w:p>
+        </w:tc>
+      </w:tr>
+      <w:tr>
+        <w:trPr>
+          <w:cnfStyle w:val="000000100000" w:firstRow="0" w:lastRow="0" w:firstColumn="0" w:lastColumn="0" w:oddVBand="0" w:evenVBand="0" w:oddHBand="1" w:evenHBand="0" w:firstRowFirstColumn="0" w:firstRowLastColumn="0" w:lastRowFirstColumn="0" w:lastRowLastColumn="0"/>
+        </w:trPr>
+        <w:tc>
+          <w:tcPr>
+            <w:cnfStyle w:val="001000000000" w:firstRow="0" w:lastRow="0" w:firstColumn="1" w:lastColumn="0" w:oddVBand="0" w:evenVBand="0" w:oddHBand="0" w:evenHBand="0" w:firstRowFirstColumn="0" w:firstRowLastColumn="0" w:lastRowFirstColumn="0" w:lastRowLastColumn="0"/>
+            <w:tcW w:w="1980" w:type="dxa"/>
+          </w:tcPr>
+          <w:p>
+            <w:pPr>
+              <w:spacing w:line="276" w:lineRule="auto"/>
+            </w:pPr>
+            <w:r>
+              <w:t>Tool bag</w:t>
+            </w:r>
+          </w:p>
+        </w:tc>
+        <w:tc>
+          <w:tcPr>
+            <w:tcW w:w="5812" w:type="dxa"/>
+          </w:tcPr>
+          <w:p>
+            <w:pPr>
+              <w:spacing w:line="276" w:lineRule="auto"/>
+              <w:jc w:val="both"/>
+              <w:cnfStyle w:val="000000100000" w:firstRow="0" w:lastRow="0" w:firstColumn="0" w:lastColumn="0" w:oddVBand="0" w:evenVBand="0" w:oddHBand="1" w:evenHBand="0" w:firstRowFirstColumn="0" w:firstRowLastColumn="0" w:lastRowFirstColumn="0" w:lastRowLastColumn="0"/>
+            </w:pPr>
+            <w:r>
+              <w:t>Complete tool set.</w:t>
+            </w:r>
+          </w:p>
+        </w:tc>
+        <w:tc>
+          <w:tcPr>
+            <w:tcW w:w="1270" w:type="dxa"/>
+          </w:tcPr>
+          <w:p>
+            <w:pPr>
+              <w:spacing w:line="276" w:lineRule="auto"/>
+              <w:jc w:val="both"/>
+              <w:cnfStyle w:val="000000100000" w:firstRow="0" w:lastRow="0" w:firstColumn="0" w:lastColumn="0" w:oddVBand="0" w:evenVBand="0" w:oddHBand="1" w:evenHBand="0" w:firstRowFirstColumn="0" w:firstRowLastColumn="0" w:lastRowFirstColumn="0" w:lastRowLastColumn="0"/>
+            </w:pPr>
+            <w:r>
+              <w:t>1</w:t>
+            </w:r>
+          </w:p>
+        </w:tc>
+      </w:tr>
+      <w:tr>
+        <w:tc>
+          <w:tcPr>
+            <w:cnfStyle w:val="001000000000" w:firstRow="0" w:lastRow="0" w:firstColumn="1" w:lastColumn="0" w:oddVBand="0" w:evenVBand="0" w:oddHBand="0" w:evenHBand="0" w:firstRowFirstColumn="0" w:firstRowLastColumn="0" w:lastRowFirstColumn="0" w:lastRowLastColumn="0"/>
+            <w:tcW w:w="1980" w:type="dxa"/>
+          </w:tcPr>
+          <w:p>
+            <w:pPr>
+              <w:spacing w:line="276" w:lineRule="auto"/>
+            </w:pPr>
+            <w:r>
+              <w:t>Spanner sets</w:t>
+            </w:r>
+          </w:p>
+        </w:tc>
+        <w:tc>
+          <w:tcPr>
+            <w:tcW w:w="5812" w:type="dxa"/>
+          </w:tcPr>
+          <w:p>
+            <w:pPr>
+              <w:spacing w:line="276" w:lineRule="auto"/>
+              <w:jc w:val="both"/>
+              <w:cnfStyle w:val="000000000000" w:firstRow="0" w:lastRow="0" w:firstColumn="0" w:lastColumn="0" w:oddVBand="0" w:evenVBand="0" w:oddHBand="0" w:evenHBand="0" w:firstRowFirstColumn="0" w:firstRowLastColumn="0" w:lastRowFirstColumn="0" w:lastRowLastColumn="0"/>
+            </w:pPr>
+            <w:r>
+              <w:t>Two complete sets, imperial and metric. (Blue bag)</w:t>
+            </w:r>
+          </w:p>
+        </w:tc>
+        <w:tc>
+          <w:tcPr>
+            <w:tcW w:w="1270" w:type="dxa"/>
+          </w:tcPr>
+          <w:p>
+            <w:pPr>
+              <w:spacing w:line="276" w:lineRule="auto"/>
+              <w:jc w:val="both"/>
+              <w:cnfStyle w:val="000000000000" w:firstRow="0" w:lastRow="0" w:firstColumn="0" w:lastColumn="0" w:oddVBand="0" w:evenVBand="0" w:oddHBand="0" w:evenHBand="0" w:firstRowFirstColumn="0" w:firstRowLastColumn="0" w:lastRowFirstColumn="0" w:lastRowLastColumn="0"/>
+            </w:pPr>
+            <w:r>
+              <w:t>2</w:t>
+            </w:r>
+          </w:p>
+        </w:tc>
+      </w:tr>
+      <w:tr>
+        <w:trPr>
+          <w:cnfStyle w:val="000000100000" w:firstRow="0" w:lastRow="0" w:firstColumn="0" w:lastColumn="0" w:oddVBand="0" w:evenVBand="0" w:oddHBand="1" w:evenHBand="0" w:firstRowFirstColumn="0" w:firstRowLastColumn="0" w:lastRowFirstColumn="0" w:lastRowLastColumn="0"/>
+        </w:trPr>
+        <w:tc>
+          <w:tcPr>
+            <w:cnfStyle w:val="001000000000" w:firstRow="0" w:lastRow="0" w:firstColumn="1" w:lastColumn="0" w:oddVBand="0" w:evenVBand="0" w:oddHBand="0" w:evenHBand="0" w:firstRowFirstColumn="0" w:firstRowLastColumn="0" w:lastRowFirstColumn="0" w:lastRowLastColumn="0"/>
+            <w:tcW w:w="1980" w:type="dxa"/>
+          </w:tcPr>
+          <w:p>
+            <w:pPr>
+              <w:spacing w:line="276" w:lineRule="auto"/>
+            </w:pPr>
+            <w:r>
+              <w:t>Big spanners</w:t>
+            </w:r>
+          </w:p>
+        </w:tc>
+        <w:tc>
+          <w:tcPr>
+            <w:tcW w:w="5812" w:type="dxa"/>
+          </w:tcPr>
+          <w:p>
+            <w:pPr>
+              <w:spacing w:line="276" w:lineRule="auto"/>
+              <w:jc w:val="both"/>
+              <w:cnfStyle w:val="000000100000" w:firstRow="0" w:lastRow="0" w:firstColumn="0" w:lastColumn="0" w:oddVBand="0" w:evenVBand="0" w:oddHBand="1" w:evenHBand="0" w:firstRowFirstColumn="0" w:firstRowLastColumn="0" w:lastRowFirstColumn="0" w:lastRowLastColumn="0"/>
+            </w:pPr>
+            <w:r>
+              <w:t>Two complete sets of large spanners, imperial and</w:t>
+            </w:r>
+            <w:r>
+              <w:t xml:space="preserve"> </w:t>
+            </w:r>
+            <w:r>
+              <w:t>metric. (Against wall)</w:t>
+            </w:r>
+          </w:p>
+        </w:tc>
+        <w:tc>
+          <w:tcPr>
+            <w:tcW w:w="1270" w:type="dxa"/>
+          </w:tcPr>
+          <w:p>
+            <w:pPr>
+              <w:spacing w:line="276" w:lineRule="auto"/>
+              <w:jc w:val="both"/>
+              <w:cnfStyle w:val="000000100000" w:firstRow="0" w:lastRow="0" w:firstColumn="0" w:lastColumn="0" w:oddVBand="0" w:evenVBand="0" w:oddHBand="1" w:evenHBand="0" w:firstRowFirstColumn="0" w:firstRowLastColumn="0" w:lastRowFirstColumn="0" w:lastRowLastColumn="0"/>
+            </w:pPr>
+            <w:r>
+              <w:t>2</w:t>
+            </w:r>
+          </w:p>
+        </w:tc>
+      </w:tr>
+      <w:tr>
+        <w:tc>
+          <w:tcPr>
+            <w:cnfStyle w:val="001000000000" w:firstRow="0" w:lastRow="0" w:firstColumn="1" w:lastColumn="0" w:oddVBand="0" w:evenVBand="0" w:oddHBand="0" w:evenHBand="0" w:firstRowFirstColumn="0" w:firstRowLastColumn="0" w:lastRowFirstColumn="0" w:lastRowLastColumn="0"/>
+            <w:tcW w:w="1980" w:type="dxa"/>
+          </w:tcPr>
+          <w:p>
+            <w:pPr>
+              <w:spacing w:line="276" w:lineRule="auto"/>
+            </w:pPr>
+            <w:r>
+              <w:t>Metal strapping tool</w:t>
+            </w:r>
+          </w:p>
+        </w:tc>
+        <w:tc>
+          <w:tcPr>
+            <w:tcW w:w="5812" w:type="dxa"/>
+          </w:tcPr>
+          <w:p>
+            <w:pPr>
+              <w:spacing w:line="276" w:lineRule="auto"/>
+              <w:jc w:val="both"/>
+              <w:cnfStyle w:val="000000000000" w:firstRow="0" w:lastRow="0" w:firstColumn="0" w:lastColumn="0" w:oddVBand="0" w:evenVBand="0" w:oddHBand="0" w:evenHBand="0" w:firstRowFirstColumn="0" w:firstRowLastColumn="0" w:lastRowFirstColumn="0" w:lastRowLastColumn="0"/>
+            </w:pPr>
+            <w:r>
+              <w:t>For fastening metal straps.</w:t>
+            </w:r>
+          </w:p>
+        </w:tc>
+        <w:tc>
+          <w:tcPr>
+            <w:tcW w:w="1270" w:type="dxa"/>
+          </w:tcPr>
+          <w:p>
+            <w:pPr>
+              <w:spacing w:line="276" w:lineRule="auto"/>
+              <w:jc w:val="both"/>
+              <w:cnfStyle w:val="000000000000" w:firstRow="0" w:lastRow="0" w:firstColumn="0" w:lastColumn="0" w:oddVBand="0" w:evenVBand="0" w:oddHBand="0" w:evenHBand="0" w:firstRowFirstColumn="0" w:firstRowLastColumn="0" w:lastRowFirstColumn="0" w:lastRowLastColumn="0"/>
+            </w:pPr>
+            <w:r>
+              <w:t>1</w:t>
+            </w:r>
+          </w:p>
+        </w:tc>
+      </w:tr>
+      <w:tr>
+        <w:trPr>
+          <w:cnfStyle w:val="000000100000" w:firstRow="0" w:lastRow="0" w:firstColumn="0" w:lastColumn="0" w:oddVBand="0" w:evenVBand="0" w:oddHBand="1" w:evenHBand="0" w:firstRowFirstColumn="0" w:firstRowLastColumn="0" w:lastRowFirstColumn="0" w:lastRowLastColumn="0"/>
+        </w:trPr>
+        <w:tc>
+          <w:tcPr>
+            <w:cnfStyle w:val="001000000000" w:firstRow="0" w:lastRow="0" w:firstColumn="1" w:lastColumn="0" w:oddVBand="0" w:evenVBand="0" w:oddHBand="0" w:evenHBand="0" w:firstRowFirstColumn="0" w:firstRowLastColumn="0" w:lastRowFirstColumn="0" w:lastRowLastColumn="0"/>
+            <w:tcW w:w="1980" w:type="dxa"/>
+          </w:tcPr>
+          <w:p>
+            <w:pPr>
+              <w:spacing w:line="276" w:lineRule="auto"/>
+            </w:pPr>
+            <w:r>
+              <w:t>Metal strapping</w:t>
+            </w:r>
+          </w:p>
+        </w:tc>
+        <w:tc>
+          <w:tcPr>
+            <w:tcW w:w="5812" w:type="dxa"/>
+          </w:tcPr>
+          <w:p>
+            <w:pPr>
+              <w:spacing w:line="276" w:lineRule="auto"/>
+              <w:jc w:val="both"/>
+              <w:cnfStyle w:val="000000100000" w:firstRow="0" w:lastRow="0" w:firstColumn="0" w:lastColumn="0" w:oddVBand="0" w:evenVBand="0" w:oddHBand="1" w:evenHBand="0" w:firstRowFirstColumn="0" w:firstRowLastColumn="0" w:lastRowFirstColumn="0" w:lastRowLastColumn="0"/>
+            </w:pPr>
+            <w:r>
+              <w:t>For tying the cable to the radar masts. See that</w:t>
+            </w:r>
+            <w:r>
+              <w:t xml:space="preserve"> </w:t>
+            </w:r>
+            <w:r>
+              <w:t>there’s enough.</w:t>
+            </w:r>
+          </w:p>
+        </w:tc>
+        <w:tc>
+          <w:tcPr>
+            <w:tcW w:w="1270" w:type="dxa"/>
+          </w:tcPr>
+          <w:p>
+            <w:pPr>
+              <w:spacing w:line="276" w:lineRule="auto"/>
+              <w:jc w:val="both"/>
+              <w:cnfStyle w:val="000000100000" w:firstRow="0" w:lastRow="0" w:firstColumn="0" w:lastColumn="0" w:oddVBand="0" w:evenVBand="0" w:oddHBand="1" w:evenHBand="0" w:firstRowFirstColumn="0" w:firstRowLastColumn="0" w:lastRowFirstColumn="0" w:lastRowLastColumn="0"/>
+            </w:pPr>
+            <w:r>
+              <w:t>1 roll</w:t>
+            </w:r>
+          </w:p>
+        </w:tc>
+      </w:tr>
+      <w:tr>
+        <w:tc>
+          <w:tcPr>
+            <w:cnfStyle w:val="001000000000" w:firstRow="0" w:lastRow="0" w:firstColumn="1" w:lastColumn="0" w:oddVBand="0" w:evenVBand="0" w:oddHBand="0" w:evenHBand="0" w:firstRowFirstColumn="0" w:firstRowLastColumn="0" w:lastRowFirstColumn="0" w:lastRowLastColumn="0"/>
+            <w:tcW w:w="1980" w:type="dxa"/>
+          </w:tcPr>
+          <w:p>
+            <w:pPr>
+              <w:spacing w:line="276" w:lineRule="auto"/>
+            </w:pPr>
+            <w:r>
+              <w:t>Metal strapping sliders</w:t>
+            </w:r>
+          </w:p>
+        </w:tc>
+        <w:tc>
+          <w:tcPr>
+            <w:tcW w:w="5812" w:type="dxa"/>
+          </w:tcPr>
+          <w:p>
+            <w:pPr>
+              <w:spacing w:line="276" w:lineRule="auto"/>
+              <w:jc w:val="both"/>
+              <w:cnfStyle w:val="000000000000" w:firstRow="0" w:lastRow="0" w:firstColumn="0" w:lastColumn="0" w:oddVBand="0" w:evenVBand="0" w:oddHBand="0" w:evenHBand="0" w:firstRowFirstColumn="0" w:firstRowLastColumn="0" w:lastRowFirstColumn="0" w:lastRowLastColumn="0"/>
+            </w:pPr>
+            <w:r>
+              <w:t>For use with the metal straps. See that there’s</w:t>
+            </w:r>
+            <w:r>
+              <w:t xml:space="preserve"> </w:t>
+            </w:r>
+            <w:r>
+              <w:t>enough.</w:t>
+            </w:r>
+          </w:p>
+        </w:tc>
+        <w:tc>
+          <w:tcPr>
+            <w:tcW w:w="1270" w:type="dxa"/>
+          </w:tcPr>
+          <w:p>
+            <w:pPr>
+              <w:spacing w:line="276" w:lineRule="auto"/>
+              <w:jc w:val="both"/>
+              <w:cnfStyle w:val="000000000000" w:firstRow="0" w:lastRow="0" w:firstColumn="0" w:lastColumn="0" w:oddVBand="0" w:evenVBand="0" w:oddHBand="0" w:evenHBand="0" w:firstRowFirstColumn="0" w:firstRowLastColumn="0" w:lastRowFirstColumn="0" w:lastRowLastColumn="0"/>
+            </w:pPr>
+            <w:r>
+              <w:t>1 box</w:t>
+            </w:r>
+          </w:p>
+        </w:tc>
+      </w:tr>
+    </w:tbl>
+    <w:p>
+      <w:pPr>
+        <w:pStyle w:val="Byskrif"/>
+        <w:keepNext/>
+        <w:spacing w:before="240" w:after="0"/>
+      </w:pPr>
+      <w:bookmarkStart w:id="11" w:name="_Ref96164083"/>
+      <w:r>
+        <w:t xml:space="preserve">Table </w:t>
+      </w:r>
+      <w:fldSimple w:instr=" SEQ Table \* ARABIC ">
+        <w:r>
+          <w:rPr>
+            <w:noProof/>
+          </w:rPr>
+          <w:t>9</w:t>
+        </w:r>
+      </w:fldSimple>
+      <w:bookmarkEnd w:id="11"/>
+      <w:r>
+        <w:t>. Cleaning supplies.</w:t>
+      </w:r>
+    </w:p>
+    <w:tbl>
+      <w:tblPr>
+        <w:tblStyle w:val="Roostertabel4-Aksent1"/>
+        <w:tblW w:w="0" w:type="auto"/>
+        <w:tblLook w:val="04A0" w:firstRow="1" w:lastRow="0" w:firstColumn="1" w:lastColumn="0" w:noHBand="0" w:noVBand="1"/>
+      </w:tblPr>
+      <w:tblGrid>
+        <w:gridCol w:w="1980"/>
+        <w:gridCol w:w="5812"/>
+        <w:gridCol w:w="1270"/>
+      </w:tblGrid>
+      <w:tr>
+        <w:trPr>
+          <w:cnfStyle w:val="100000000000" w:firstRow="1" w:lastRow="0" w:firstColumn="0" w:lastColumn="0" w:oddVBand="0" w:evenVBand="0" w:oddHBand="0" w:evenHBand="0" w:firstRowFirstColumn="0" w:firstRowLastColumn="0" w:lastRowFirstColumn="0" w:lastRowLastColumn="0"/>
+        </w:trPr>
+        <w:tc>
+          <w:tcPr>
+            <w:cnfStyle w:val="001000000000" w:firstRow="0" w:lastRow="0" w:firstColumn="1" w:lastColumn="0" w:oddVBand="0" w:evenVBand="0" w:oddHBand="0" w:evenHBand="0" w:firstRowFirstColumn="0" w:firstRowLastColumn="0" w:lastRowFirstColumn="0" w:lastRowLastColumn="0"/>
+            <w:tcW w:w="1980" w:type="dxa"/>
+          </w:tcPr>
+          <w:p>
+            <w:pPr>
+              <w:spacing w:line="276" w:lineRule="auto"/>
+              <w:jc w:val="both"/>
+            </w:pPr>
+            <w:r>
+              <w:t>Item</w:t>
+            </w:r>
+          </w:p>
+        </w:tc>
+        <w:tc>
+          <w:tcPr>
+            <w:tcW w:w="5812" w:type="dxa"/>
+          </w:tcPr>
+          <w:p>
+            <w:pPr>
+              <w:spacing w:line="276" w:lineRule="auto"/>
+              <w:jc w:val="both"/>
+              <w:cnfStyle w:val="100000000000" w:firstRow="1" w:lastRow="0" w:firstColumn="0" w:lastColumn="0" w:oddVBand="0" w:evenVBand="0" w:oddHBand="0" w:evenHBand="0" w:firstRowFirstColumn="0" w:firstRowLastColumn="0" w:lastRowFirstColumn="0" w:lastRowLastColumn="0"/>
+            </w:pPr>
+            <w:r>
+              <w:t>Description</w:t>
+            </w:r>
+          </w:p>
+        </w:tc>
+        <w:tc>
+          <w:tcPr>
+            <w:tcW w:w="1270" w:type="dxa"/>
+          </w:tcPr>
+          <w:p>
+            <w:pPr>
+              <w:spacing w:line="276" w:lineRule="auto"/>
+              <w:jc w:val="both"/>
+              <w:cnfStyle w:val="100000000000" w:firstRow="1" w:lastRow="0" w:firstColumn="0" w:lastColumn="0" w:oddVBand="0" w:evenVBand="0" w:oddHBand="0" w:evenHBand="0" w:firstRowFirstColumn="0" w:firstRowLastColumn="0" w:lastRowFirstColumn="0" w:lastRowLastColumn="0"/>
+            </w:pPr>
+            <w:r>
+              <w:t>Quantity</w:t>
+            </w:r>
+          </w:p>
+        </w:tc>
+      </w:tr>
+      <w:tr>
+        <w:trPr>
+          <w:cnfStyle w:val="000000100000" w:firstRow="0" w:lastRow="0" w:firstColumn="0" w:lastColumn="0" w:oddVBand="0" w:evenVBand="0" w:oddHBand="1" w:evenHBand="0" w:firstRowFirstColumn="0" w:firstRowLastColumn="0" w:lastRowFirstColumn="0" w:lastRowLastColumn="0"/>
+        </w:trPr>
+        <w:tc>
+          <w:tcPr>
+            <w:cnfStyle w:val="001000000000" w:firstRow="0" w:lastRow="0" w:firstColumn="1" w:lastColumn="0" w:oddVBand="0" w:evenVBand="0" w:oddHBand="0" w:evenHBand="0" w:firstRowFirstColumn="0" w:firstRowLastColumn="0" w:lastRowFirstColumn="0" w:lastRowLastColumn="0"/>
+            <w:tcW w:w="1980" w:type="dxa"/>
+          </w:tcPr>
+          <w:p>
+            <w:pPr>
+              <w:spacing w:line="276" w:lineRule="auto"/>
+            </w:pPr>
+            <w:r>
+              <w:t>Bucket</w:t>
+            </w:r>
+          </w:p>
+        </w:tc>
+        <w:tc>
+          <w:tcPr>
+            <w:tcW w:w="5812" w:type="dxa"/>
+          </w:tcPr>
+          <w:p>
+            <w:pPr>
+              <w:spacing w:line="276" w:lineRule="auto"/>
+              <w:jc w:val="both"/>
+              <w:cnfStyle w:val="000000100000" w:firstRow="0" w:lastRow="0" w:firstColumn="0" w:lastColumn="0" w:oddVBand="0" w:evenVBand="0" w:oddHBand="1" w:evenHBand="0" w:firstRowFirstColumn="0" w:firstRowLastColumn="0" w:lastRowFirstColumn="0" w:lastRowLastColumn="0"/>
+            </w:pPr>
+            <w:r>
+              <w:t>For cleaning.</w:t>
+            </w:r>
+          </w:p>
+        </w:tc>
+        <w:tc>
+          <w:tcPr>
+            <w:tcW w:w="1270" w:type="dxa"/>
+          </w:tcPr>
+          <w:p>
+            <w:pPr>
+              <w:spacing w:line="276" w:lineRule="auto"/>
+              <w:jc w:val="both"/>
+              <w:cnfStyle w:val="000000100000" w:firstRow="0" w:lastRow="0" w:firstColumn="0" w:lastColumn="0" w:oddVBand="0" w:evenVBand="0" w:oddHBand="1" w:evenHBand="0" w:firstRowFirstColumn="0" w:firstRowLastColumn="0" w:lastRowFirstColumn="0" w:lastRowLastColumn="0"/>
+            </w:pPr>
+            <w:r>
+              <w:t>1</w:t>
+            </w:r>
+          </w:p>
+        </w:tc>
+      </w:tr>
+      <w:tr>
+        <w:tc>
+          <w:tcPr>
+            <w:cnfStyle w:val="001000000000" w:firstRow="0" w:lastRow="0" w:firstColumn="1" w:lastColumn="0" w:oddVBand="0" w:evenVBand="0" w:oddHBand="0" w:evenHBand="0" w:firstRowFirstColumn="0" w:firstRowLastColumn="0" w:lastRowFirstColumn="0" w:lastRowLastColumn="0"/>
+            <w:tcW w:w="1980" w:type="dxa"/>
+          </w:tcPr>
+          <w:p>
+            <w:pPr>
+              <w:spacing w:line="276" w:lineRule="auto"/>
+            </w:pPr>
+            <w:r>
+              <w:t>Cloths</w:t>
+            </w:r>
+          </w:p>
+        </w:tc>
+        <w:tc>
+          <w:tcPr>
+            <w:tcW w:w="5812" w:type="dxa"/>
+          </w:tcPr>
+          <w:p>
+            <w:pPr>
+              <w:spacing w:line="276" w:lineRule="auto"/>
+              <w:jc w:val="both"/>
+              <w:cnfStyle w:val="000000000000" w:firstRow="0" w:lastRow="0" w:firstColumn="0" w:lastColumn="0" w:oddVBand="0" w:evenVBand="0" w:oddHBand="0" w:evenHBand="0" w:firstRowFirstColumn="0" w:firstRowLastColumn="0" w:lastRowFirstColumn="0" w:lastRowLastColumn="0"/>
+            </w:pPr>
+            <w:r>
+              <w:t>One for cleaning and one for dishes.</w:t>
+            </w:r>
+          </w:p>
+        </w:tc>
+        <w:tc>
+          <w:tcPr>
+            <w:tcW w:w="1270" w:type="dxa"/>
+          </w:tcPr>
+          <w:p>
+            <w:pPr>
+              <w:spacing w:line="276" w:lineRule="auto"/>
+              <w:jc w:val="both"/>
+              <w:cnfStyle w:val="000000000000" w:firstRow="0" w:lastRow="0" w:firstColumn="0" w:lastColumn="0" w:oddVBand="0" w:evenVBand="0" w:oddHBand="0" w:evenHBand="0" w:firstRowFirstColumn="0" w:firstRowLastColumn="0" w:lastRowFirstColumn="0" w:lastRowLastColumn="0"/>
+            </w:pPr>
+            <w:r>
+              <w:t>2</w:t>
+            </w:r>
+          </w:p>
+        </w:tc>
+      </w:tr>
+      <w:tr>
+        <w:trPr>
+          <w:cnfStyle w:val="000000100000" w:firstRow="0" w:lastRow="0" w:firstColumn="0" w:lastColumn="0" w:oddVBand="0" w:evenVBand="0" w:oddHBand="1" w:evenHBand="0" w:firstRowFirstColumn="0" w:firstRowLastColumn="0" w:lastRowFirstColumn="0" w:lastRowLastColumn="0"/>
+        </w:trPr>
+        <w:tc>
+          <w:tcPr>
+            <w:cnfStyle w:val="001000000000" w:firstRow="0" w:lastRow="0" w:firstColumn="1" w:lastColumn="0" w:oddVBand="0" w:evenVBand="0" w:oddHBand="0" w:evenHBand="0" w:firstRowFirstColumn="0" w:firstRowLastColumn="0" w:lastRowFirstColumn="0" w:lastRowLastColumn="0"/>
+            <w:tcW w:w="1980" w:type="dxa"/>
+          </w:tcPr>
+          <w:p>
+            <w:pPr>
+              <w:spacing w:line="276" w:lineRule="auto"/>
+            </w:pPr>
+            <w:r>
+              <w:t>Mr Min</w:t>
+            </w:r>
+          </w:p>
+        </w:tc>
+        <w:tc>
+          <w:tcPr>
+            <w:tcW w:w="5812" w:type="dxa"/>
+          </w:tcPr>
+          <w:p>
+            <w:pPr>
+              <w:spacing w:line="276" w:lineRule="auto"/>
+              <w:jc w:val="both"/>
+              <w:cnfStyle w:val="000000100000" w:firstRow="0" w:lastRow="0" w:firstColumn="0" w:lastColumn="0" w:oddVBand="0" w:evenVBand="0" w:oddHBand="1" w:evenHBand="0" w:firstRowFirstColumn="0" w:firstRowLastColumn="0" w:lastRowFirstColumn="0" w:lastRowLastColumn="0"/>
+            </w:pPr>
+            <w:r>
+              <w:t>For cleaning and wood cabinet.</w:t>
+            </w:r>
+          </w:p>
+        </w:tc>
+        <w:tc>
+          <w:tcPr>
+            <w:tcW w:w="1270" w:type="dxa"/>
+          </w:tcPr>
+          <w:p>
+            <w:pPr>
+              <w:spacing w:line="276" w:lineRule="auto"/>
+              <w:jc w:val="both"/>
+              <w:cnfStyle w:val="000000100000" w:firstRow="0" w:lastRow="0" w:firstColumn="0" w:lastColumn="0" w:oddVBand="0" w:evenVBand="0" w:oddHBand="1" w:evenHBand="0" w:firstRowFirstColumn="0" w:firstRowLastColumn="0" w:lastRowFirstColumn="0" w:lastRowLastColumn="0"/>
+            </w:pPr>
+            <w:r>
+              <w:t>1</w:t>
+            </w:r>
+          </w:p>
+        </w:tc>
+      </w:tr>
+      <w:tr>
+        <w:tc>
+          <w:tcPr>
+            <w:cnfStyle w:val="001000000000" w:firstRow="0" w:lastRow="0" w:firstColumn="1" w:lastColumn="0" w:oddVBand="0" w:evenVBand="0" w:oddHBand="0" w:evenHBand="0" w:firstRowFirstColumn="0" w:firstRowLastColumn="0" w:lastRowFirstColumn="0" w:lastRowLastColumn="0"/>
+            <w:tcW w:w="1980" w:type="dxa"/>
+          </w:tcPr>
+          <w:p>
+            <w:pPr>
+              <w:spacing w:line="276" w:lineRule="auto"/>
+            </w:pPr>
+            <w:r>
+              <w:t>Dish Soap</w:t>
+            </w:r>
+          </w:p>
+        </w:tc>
+        <w:tc>
+          <w:tcPr>
+            <w:tcW w:w="5812" w:type="dxa"/>
+          </w:tcPr>
+          <w:p>
+            <w:pPr>
+              <w:spacing w:line="276" w:lineRule="auto"/>
+              <w:jc w:val="both"/>
+              <w:cnfStyle w:val="000000000000" w:firstRow="0" w:lastRow="0" w:firstColumn="0" w:lastColumn="0" w:oddVBand="0" w:evenVBand="0" w:oddHBand="0" w:evenHBand="0" w:firstRowFirstColumn="0" w:firstRowLastColumn="0" w:lastRowFirstColumn="0" w:lastRowLastColumn="0"/>
+            </w:pPr>
+            <w:r>
+              <w:t>For cleaning dishes.</w:t>
+            </w:r>
+          </w:p>
+        </w:tc>
+        <w:tc>
+          <w:tcPr>
+            <w:tcW w:w="1270" w:type="dxa"/>
+          </w:tcPr>
+          <w:p>
+            <w:pPr>
+              <w:spacing w:line="276" w:lineRule="auto"/>
+              <w:jc w:val="both"/>
+              <w:cnfStyle w:val="000000000000" w:firstRow="0" w:lastRow="0" w:firstColumn="0" w:lastColumn="0" w:oddVBand="0" w:evenVBand="0" w:oddHBand="0" w:evenHBand="0" w:firstRowFirstColumn="0" w:firstRowLastColumn="0" w:lastRowFirstColumn="0" w:lastRowLastColumn="0"/>
+            </w:pPr>
+            <w:r>
+              <w:t>1</w:t>
+            </w:r>
+          </w:p>
+        </w:tc>
+      </w:tr>
+      <w:tr>
+        <w:trPr>
+          <w:cnfStyle w:val="000000100000" w:firstRow="0" w:lastRow="0" w:firstColumn="0" w:lastColumn="0" w:oddVBand="0" w:evenVBand="0" w:oddHBand="1" w:evenHBand="0" w:firstRowFirstColumn="0" w:firstRowLastColumn="0" w:lastRowFirstColumn="0" w:lastRowLastColumn="0"/>
+        </w:trPr>
+        <w:tc>
+          <w:tcPr>
+            <w:cnfStyle w:val="001000000000" w:firstRow="0" w:lastRow="0" w:firstColumn="1" w:lastColumn="0" w:oddVBand="0" w:evenVBand="0" w:oddHBand="0" w:evenHBand="0" w:firstRowFirstColumn="0" w:firstRowLastColumn="0" w:lastRowFirstColumn="0" w:lastRowLastColumn="0"/>
+            <w:tcW w:w="1980" w:type="dxa"/>
+          </w:tcPr>
+          <w:p>
+            <w:pPr>
+              <w:spacing w:line="276" w:lineRule="auto"/>
+            </w:pPr>
+            <w:r>
+              <w:t>Brush</w:t>
+            </w:r>
+          </w:p>
+        </w:tc>
+        <w:tc>
+          <w:tcPr>
+            <w:tcW w:w="5812" w:type="dxa"/>
+          </w:tcPr>
+          <w:p>
+            <w:pPr>
+              <w:spacing w:line="276" w:lineRule="auto"/>
+              <w:jc w:val="both"/>
+              <w:cnfStyle w:val="000000100000" w:firstRow="0" w:lastRow="0" w:firstColumn="0" w:lastColumn="0" w:oddVBand="0" w:evenVBand="0" w:oddHBand="1" w:evenHBand="0" w:firstRowFirstColumn="0" w:firstRowLastColumn="0" w:lastRowFirstColumn="0" w:lastRowLastColumn="0"/>
+            </w:pPr>
+            <w:r>
+              <w:t>For cleaning.</w:t>
+            </w:r>
+          </w:p>
+        </w:tc>
+        <w:tc>
+          <w:tcPr>
+            <w:tcW w:w="1270" w:type="dxa"/>
+          </w:tcPr>
+          <w:p>
+            <w:pPr>
+              <w:spacing w:line="276" w:lineRule="auto"/>
+              <w:jc w:val="both"/>
+              <w:cnfStyle w:val="000000100000" w:firstRow="0" w:lastRow="0" w:firstColumn="0" w:lastColumn="0" w:oddVBand="0" w:evenVBand="0" w:oddHBand="1" w:evenHBand="0" w:firstRowFirstColumn="0" w:firstRowLastColumn="0" w:lastRowFirstColumn="0" w:lastRowLastColumn="0"/>
+            </w:pPr>
+            <w:r>
+              <w:t>1</w:t>
+            </w:r>
+          </w:p>
+        </w:tc>
+      </w:tr>
+      <w:tr>
+        <w:tc>
+          <w:tcPr>
+            <w:cnfStyle w:val="001000000000" w:firstRow="0" w:lastRow="0" w:firstColumn="1" w:lastColumn="0" w:oddVBand="0" w:evenVBand="0" w:oddHBand="0" w:evenHBand="0" w:firstRowFirstColumn="0" w:firstRowLastColumn="0" w:lastRowFirstColumn="0" w:lastRowLastColumn="0"/>
+            <w:tcW w:w="1980" w:type="dxa"/>
+          </w:tcPr>
+          <w:p>
+            <w:pPr>
+              <w:spacing w:line="276" w:lineRule="auto"/>
+            </w:pPr>
+            <w:r>
+              <w:t>Broom</w:t>
+            </w:r>
+          </w:p>
+        </w:tc>
+        <w:tc>
+          <w:tcPr>
+            <w:tcW w:w="5812" w:type="dxa"/>
+          </w:tcPr>
+          <w:p>
+            <w:pPr>
+              <w:spacing w:line="276" w:lineRule="auto"/>
+              <w:jc w:val="both"/>
+              <w:cnfStyle w:val="000000000000" w:firstRow="0" w:lastRow="0" w:firstColumn="0" w:lastColumn="0" w:oddVBand="0" w:evenVBand="0" w:oddHBand="0" w:evenHBand="0" w:firstRowFirstColumn="0" w:firstRowLastColumn="0" w:lastRowFirstColumn="0" w:lastRowLastColumn="0"/>
+            </w:pPr>
+            <w:r>
+              <w:t>For sweeping every now and again.</w:t>
+            </w:r>
+          </w:p>
+        </w:tc>
+        <w:tc>
+          <w:tcPr>
+            <w:tcW w:w="1270" w:type="dxa"/>
+          </w:tcPr>
+          <w:p>
+            <w:pPr>
+              <w:spacing w:line="276" w:lineRule="auto"/>
+              <w:jc w:val="both"/>
+              <w:cnfStyle w:val="000000000000" w:firstRow="0" w:lastRow="0" w:firstColumn="0" w:lastColumn="0" w:oddVBand="0" w:evenVBand="0" w:oddHBand="0" w:evenHBand="0" w:firstRowFirstColumn="0" w:firstRowLastColumn="0" w:lastRowFirstColumn="0" w:lastRowLastColumn="0"/>
+            </w:pPr>
+            <w:r>
+              <w:t>1</w:t>
+            </w:r>
+          </w:p>
+        </w:tc>
+      </w:tr>
+    </w:tbl>
+    <w:p>
+      <w:pPr>
+        <w:pStyle w:val="Byskrif"/>
+        <w:keepNext/>
+        <w:spacing w:before="240" w:after="0"/>
+      </w:pPr>
+      <w:bookmarkStart w:id="12" w:name="_Ref96164085"/>
+      <w:r>
+        <w:t xml:space="preserve">Table </w:t>
+      </w:r>
+      <w:fldSimple w:instr=" SEQ Table \* ARABIC ">
+        <w:r>
+          <w:rPr>
+            <w:noProof/>
+          </w:rPr>
+          <w:t>10</w:t>
+        </w:r>
+      </w:fldSimple>
+      <w:bookmarkEnd w:id="12"/>
+      <w:r>
+        <w:t>. Outside.</w:t>
+      </w:r>
+    </w:p>
+    <w:tbl>
+      <w:tblPr>
+        <w:tblStyle w:val="Roostertabel4-Aksent1"/>
+        <w:tblW w:w="0" w:type="auto"/>
+        <w:tblLook w:val="04A0" w:firstRow="1" w:lastRow="0" w:firstColumn="1" w:lastColumn="0" w:noHBand="0" w:noVBand="1"/>
+      </w:tblPr>
+      <w:tblGrid>
+        <w:gridCol w:w="1980"/>
+        <w:gridCol w:w="5812"/>
+        <w:gridCol w:w="1270"/>
+      </w:tblGrid>
+      <w:tr>
+        <w:trPr>
+          <w:cnfStyle w:val="100000000000" w:firstRow="1" w:lastRow="0" w:firstColumn="0" w:lastColumn="0" w:oddVBand="0" w:evenVBand="0" w:oddHBand="0" w:evenHBand="0" w:firstRowFirstColumn="0" w:firstRowLastColumn="0" w:lastRowFirstColumn="0" w:lastRowLastColumn="0"/>
+        </w:trPr>
+        <w:tc>
+          <w:tcPr>
+            <w:cnfStyle w:val="001000000000" w:firstRow="0" w:lastRow="0" w:firstColumn="1" w:lastColumn="0" w:oddVBand="0" w:evenVBand="0" w:oddHBand="0" w:evenHBand="0" w:firstRowFirstColumn="0" w:firstRowLastColumn="0" w:lastRowFirstColumn="0" w:lastRowLastColumn="0"/>
+            <w:tcW w:w="1980" w:type="dxa"/>
+          </w:tcPr>
+          <w:p>
+            <w:pPr>
+              <w:spacing w:line="276" w:lineRule="auto"/>
+              <w:jc w:val="both"/>
+            </w:pPr>
+            <w:r>
+              <w:t>Item</w:t>
+            </w:r>
+          </w:p>
+        </w:tc>
+        <w:tc>
+          <w:tcPr>
+            <w:tcW w:w="5812" w:type="dxa"/>
+          </w:tcPr>
+          <w:p>
+            <w:pPr>
+              <w:spacing w:line="276" w:lineRule="auto"/>
+              <w:jc w:val="both"/>
+              <w:cnfStyle w:val="100000000000" w:firstRow="1" w:lastRow="0" w:firstColumn="0" w:lastColumn="0" w:oddVBand="0" w:evenVBand="0" w:oddHBand="0" w:evenHBand="0" w:firstRowFirstColumn="0" w:firstRowLastColumn="0" w:lastRowFirstColumn="0" w:lastRowLastColumn="0"/>
+            </w:pPr>
+            <w:r>
+              <w:t>Description</w:t>
+            </w:r>
+          </w:p>
+        </w:tc>
+        <w:tc>
+          <w:tcPr>
+            <w:tcW w:w="1270" w:type="dxa"/>
+          </w:tcPr>
+          <w:p>
+            <w:pPr>
+              <w:spacing w:line="276" w:lineRule="auto"/>
+              <w:jc w:val="both"/>
+              <w:cnfStyle w:val="100000000000" w:firstRow="1" w:lastRow="0" w:firstColumn="0" w:lastColumn="0" w:oddVBand="0" w:evenVBand="0" w:oddHBand="0" w:evenHBand="0" w:firstRowFirstColumn="0" w:firstRowLastColumn="0" w:lastRowFirstColumn="0" w:lastRowLastColumn="0"/>
+            </w:pPr>
+            <w:r>
+              <w:t>Quantity</w:t>
+            </w:r>
+          </w:p>
+        </w:tc>
+      </w:tr>
+      <w:tr>
+        <w:trPr>
+          <w:cnfStyle w:val="000000100000" w:firstRow="0" w:lastRow="0" w:firstColumn="0" w:lastColumn="0" w:oddVBand="0" w:evenVBand="0" w:oddHBand="1" w:evenHBand="0" w:firstRowFirstColumn="0" w:firstRowLastColumn="0" w:lastRowFirstColumn="0" w:lastRowLastColumn="0"/>
+        </w:trPr>
+        <w:tc>
+          <w:tcPr>
+            <w:cnfStyle w:val="001000000000" w:firstRow="0" w:lastRow="0" w:firstColumn="1" w:lastColumn="0" w:oddVBand="0" w:evenVBand="0" w:oddHBand="0" w:evenHBand="0" w:firstRowFirstColumn="0" w:firstRowLastColumn="0" w:lastRowFirstColumn="0" w:lastRowLastColumn="0"/>
+            <w:tcW w:w="1980" w:type="dxa"/>
+          </w:tcPr>
+          <w:p>
+            <w:pPr>
+              <w:spacing w:line="276" w:lineRule="auto"/>
+            </w:pPr>
+            <w:r>
+              <w:t>Spade</w:t>
+            </w:r>
+          </w:p>
+        </w:tc>
+        <w:tc>
+          <w:tcPr>
+            <w:tcW w:w="5812" w:type="dxa"/>
+          </w:tcPr>
+          <w:p>
+            <w:pPr>
+              <w:spacing w:line="276" w:lineRule="auto"/>
+              <w:jc w:val="both"/>
+              <w:cnfStyle w:val="000000100000" w:firstRow="0" w:lastRow="0" w:firstColumn="0" w:lastColumn="0" w:oddVBand="0" w:evenVBand="0" w:oddHBand="1" w:evenHBand="0" w:firstRowFirstColumn="0" w:firstRowLastColumn="0" w:lastRowFirstColumn="0" w:lastRowLastColumn="0"/>
+            </w:pPr>
+            <w:r>
+              <w:t>For clearing snow.</w:t>
+            </w:r>
+          </w:p>
+        </w:tc>
+        <w:tc>
+          <w:tcPr>
+            <w:tcW w:w="1270" w:type="dxa"/>
+          </w:tcPr>
+          <w:p>
+            <w:pPr>
+              <w:spacing w:line="276" w:lineRule="auto"/>
+              <w:jc w:val="both"/>
+              <w:cnfStyle w:val="000000100000" w:firstRow="0" w:lastRow="0" w:firstColumn="0" w:lastColumn="0" w:oddVBand="0" w:evenVBand="0" w:oddHBand="1" w:evenHBand="0" w:firstRowFirstColumn="0" w:firstRowLastColumn="0" w:lastRowFirstColumn="0" w:lastRowLastColumn="0"/>
+            </w:pPr>
+            <w:r>
+              <w:t>1</w:t>
+            </w:r>
+          </w:p>
+        </w:tc>
+      </w:tr>
+      <w:tr>
+        <w:tc>
+          <w:tcPr>
+            <w:cnfStyle w:val="001000000000" w:firstRow="0" w:lastRow="0" w:firstColumn="1" w:lastColumn="0" w:oddVBand="0" w:evenVBand="0" w:oddHBand="0" w:evenHBand="0" w:firstRowFirstColumn="0" w:firstRowLastColumn="0" w:lastRowFirstColumn="0" w:lastRowLastColumn="0"/>
+            <w:tcW w:w="1980" w:type="dxa"/>
+          </w:tcPr>
+          <w:p>
+            <w:pPr>
+              <w:spacing w:line="276" w:lineRule="auto"/>
+            </w:pPr>
+            <w:r>
+              <w:t>Pry bar</w:t>
+            </w:r>
+          </w:p>
+        </w:tc>
+        <w:tc>
+          <w:tcPr>
+            <w:tcW w:w="5812" w:type="dxa"/>
+          </w:tcPr>
+          <w:p>
+            <w:pPr>
+              <w:spacing w:line="276" w:lineRule="auto"/>
+              <w:jc w:val="both"/>
+              <w:cnfStyle w:val="000000000000" w:firstRow="0" w:lastRow="0" w:firstColumn="0" w:lastColumn="0" w:oddVBand="0" w:evenVBand="0" w:oddHBand="0" w:evenHBand="0" w:firstRowFirstColumn="0" w:firstRowLastColumn="0" w:lastRowFirstColumn="0" w:lastRowLastColumn="0"/>
+            </w:pPr>
+            <w:r>
+              <w:t>For clearing hard ice.</w:t>
+            </w:r>
+          </w:p>
+        </w:tc>
+        <w:tc>
+          <w:tcPr>
+            <w:tcW w:w="1270" w:type="dxa"/>
+          </w:tcPr>
+          <w:p>
+            <w:pPr>
+              <w:spacing w:line="276" w:lineRule="auto"/>
+              <w:jc w:val="both"/>
+              <w:cnfStyle w:val="000000000000" w:firstRow="0" w:lastRow="0" w:firstColumn="0" w:lastColumn="0" w:oddVBand="0" w:evenVBand="0" w:oddHBand="0" w:evenHBand="0" w:firstRowFirstColumn="0" w:firstRowLastColumn="0" w:lastRowFirstColumn="0" w:lastRowLastColumn="0"/>
+            </w:pPr>
+            <w:r>
+              <w:t>1</w:t>
+            </w:r>
+          </w:p>
+        </w:tc>
+      </w:tr>
+    </w:tbl>
+    <w:p>
+      <w:pPr>
+        <w:pStyle w:val="Opskrif2"/>
+        <w:spacing w:before="120" w:after="120" w:line="276" w:lineRule="auto"/>
+        <w:jc w:val="both"/>
+      </w:pPr>
+      <w:r>
+        <w:t>Electricity</w:t>
+      </w:r>
+    </w:p>
+    <w:p>
+      <w:pPr>
+        <w:spacing w:before="120" w:after="120" w:line="276" w:lineRule="auto"/>
+        <w:jc w:val="both"/>
+      </w:pPr>
+      <w:r>
+        <w:t>Electricity to the radar hut is supplied by the base. From there, it is also relayed to the Ozone</w:t>
+      </w:r>
+      <w:r>
+        <w:t xml:space="preserve"> </w:t>
+      </w:r>
+      <w:r>
+        <w:t>Radiometer dome.</w:t>
+      </w:r>
+    </w:p>
+    <w:p>
+      <w:pPr>
+        <w:spacing w:before="120" w:after="120" w:line="276" w:lineRule="auto"/>
+        <w:jc w:val="both"/>
+      </w:pPr>
+      <w:r>
+        <w:t>The power supplied to the radar is not on the base’s UPS. There is a small UPS in the radar hut,</w:t>
+      </w:r>
+      <w:r>
+        <w:t xml:space="preserve"> </w:t>
+      </w:r>
+      <w:r>
+        <w:t>however</w:t>
+      </w:r>
+      <w:r>
+        <w:t xml:space="preserve"> </w:t>
+      </w:r>
+      <w:r>
+        <w:rPr>
+          <w:i/>
+          <w:iCs/>
+          <w:color w:val="1F3864" w:themeColor="accent1" w:themeShade="80"/>
+        </w:rPr>
+        <w:fldChar w:fldCharType="begin"/>
+      </w:r>
+      <w:r>
+        <w:rPr>
+          <w:i/>
+          <w:iCs/>
+          <w:color w:val="1F3864" w:themeColor="accent1" w:themeShade="80"/>
+        </w:rPr>
+        <w:instrText xml:space="preserve"> REF _Ref96163146 \h </w:instrText>
+      </w:r>
+      <w:r>
+        <w:rPr>
+          <w:i/>
+          <w:iCs/>
+          <w:color w:val="1F3864" w:themeColor="accent1" w:themeShade="80"/>
+        </w:rPr>
+      </w:r>
+      <w:r>
+        <w:rPr>
+          <w:i/>
+          <w:iCs/>
+          <w:color w:val="1F3864" w:themeColor="accent1" w:themeShade="80"/>
+        </w:rPr>
+        <w:instrText xml:space="preserve"> \* MERGEFORMAT </w:instrText>
+      </w:r>
+      <w:r>
+        <w:rPr>
+          <w:i/>
+          <w:iCs/>
+          <w:color w:val="1F3864" w:themeColor="accent1" w:themeShade="80"/>
+        </w:rPr>
+        <w:fldChar w:fldCharType="separate"/>
+      </w:r>
+      <w:r>
+        <w:rPr>
+          <w:i/>
+          <w:iCs/>
+          <w:color w:val="1F3864" w:themeColor="accent1" w:themeShade="80"/>
+        </w:rPr>
+        <w:t xml:space="preserve">Figure </w:t>
+      </w:r>
+      <w:r>
+        <w:rPr>
+          <w:i/>
+          <w:iCs/>
+          <w:noProof/>
+          <w:color w:val="1F3864" w:themeColor="accent1" w:themeShade="80"/>
+        </w:rPr>
+        <w:t>4</w:t>
+      </w:r>
+      <w:r>
+        <w:rPr>
+          <w:i/>
+          <w:iCs/>
+          <w:color w:val="1F3864" w:themeColor="accent1" w:themeShade="80"/>
+        </w:rPr>
+        <w:fldChar w:fldCharType="end"/>
+      </w:r>
+      <w:r>
+        <w:t>. This UPS only lasts about 5 minutes, just enough to properly switch off</w:t>
+      </w:r>
+      <w:r>
+        <w:t xml:space="preserve"> </w:t>
+      </w:r>
+      <w:r>
+        <w:t>the radar. That means that the radar should be switched off as quickly as possible whenever the</w:t>
+      </w:r>
+      <w:r>
+        <w:t xml:space="preserve"> </w:t>
+      </w:r>
+      <w:r>
+        <w:t xml:space="preserve">base </w:t>
+      </w:r>
+      <w:r>
+        <w:t>loses</w:t>
+      </w:r>
+      <w:r>
+        <w:t xml:space="preserve"> power.</w:t>
+      </w:r>
+    </w:p>
+    <w:p>
+      <w:pPr>
+        <w:keepNext/>
+        <w:spacing w:before="120" w:after="120" w:line="276" w:lineRule="auto"/>
+        <w:jc w:val="center"/>
+      </w:pPr>
+      <w:r>
+        <w:rPr>
+          <w:noProof/>
+        </w:rPr>
+        <w:lastRenderedPageBreak/>
+        <w:drawing>
+          <wp:inline distT="0" distB="0" distL="0" distR="0" wp14:anchorId="19E87D92" wp14:editId="6DA4AA3A">
+            <wp:extent cx="2332800" cy="4320000"/>
+            <wp:effectExtent l="0" t="0" r="0" b="4445"/>
+            <wp:docPr id="11" name="Prent 11"/>
+            <wp:cNvGraphicFramePr>
+              <a:graphicFrameLocks xmlns:a="http://schemas.openxmlformats.org/drawingml/2006/main" noChangeAspect="1"/>
+            </wp:cNvGraphicFramePr>
+            <a:graphic xmlns:a="http://schemas.openxmlformats.org/drawingml/2006/main">
+              <a:graphicData uri="http://schemas.openxmlformats.org/drawingml/2006/picture">
+                <pic:pic xmlns:pic="http://schemas.openxmlformats.org/drawingml/2006/picture">
+                  <pic:nvPicPr>
+                    <pic:cNvPr id="0" name="Picture 8"/>
+                    <pic:cNvPicPr>
+                      <a:picLocks noChangeAspect="1" noChangeArrowheads="1"/>
+                    </pic:cNvPicPr>
+                  </pic:nvPicPr>
+                  <pic:blipFill>
+                    <a:blip r:embed="rId11" cstate="print">
+                      <a:extLst>
+                        <a:ext uri="{28A0092B-C50C-407E-A947-70E740481C1C}">
+                          <a14:useLocalDpi xmlns:a14="http://schemas.microsoft.com/office/drawing/2010/main" val="0"/>
+                        </a:ext>
+                      </a:extLst>
+                    </a:blip>
+                    <a:srcRect/>
+                    <a:stretch>
+                      <a:fillRect/>
+                    </a:stretch>
+                  </pic:blipFill>
+                  <pic:spPr bwMode="auto">
+                    <a:xfrm>
+                      <a:off x="0" y="0"/>
+                      <a:ext cx="2332800" cy="4320000"/>
+                    </a:xfrm>
+                    <a:prstGeom prst="rect">
+                      <a:avLst/>
+                    </a:prstGeom>
+                    <a:noFill/>
+                  </pic:spPr>
+                </pic:pic>
+              </a:graphicData>
+            </a:graphic>
+          </wp:inline>
+        </w:drawing>
+      </w:r>
+    </w:p>
+    <w:p>
+      <w:pPr>
+        <w:pStyle w:val="Byskrif"/>
+        <w:spacing w:before="120" w:after="120" w:line="276" w:lineRule="auto"/>
+        <w:jc w:val="center"/>
+      </w:pPr>
+      <w:bookmarkStart w:id="13" w:name="_Ref96163146"/>
+      <w:r>
+        <w:t xml:space="preserve">Figure </w:t>
+      </w:r>
+      <w:fldSimple w:instr=" SEQ Figure \* ARABIC ">
+        <w:r>
+          <w:rPr>
+            <w:noProof/>
+          </w:rPr>
+          <w:t>4</w:t>
+        </w:r>
+      </w:fldSimple>
+      <w:bookmarkEnd w:id="13"/>
+      <w:r>
+        <w:t>. Small UPS located in the radar hut's lobby.</w:t>
+      </w:r>
+    </w:p>
+    <w:p>
+      <w:pPr>
+        <w:spacing w:before="120" w:after="120" w:line="276" w:lineRule="auto"/>
+        <w:jc w:val="both"/>
+      </w:pPr>
+      <w:r>
+        <w:t xml:space="preserve">The distribution board </w:t>
+      </w:r>
+      <w:r>
+        <w:t>is in</w:t>
+      </w:r>
+      <w:r>
+        <w:t xml:space="preserve"> the radar </w:t>
+      </w:r>
+      <w:r>
+        <w:t>hut but</w:t>
+      </w:r>
+      <w:r>
+        <w:t xml:space="preserve"> shouldn’t be tampered with by anyone other</w:t>
+      </w:r>
+      <w:r>
+        <w:t xml:space="preserve"> </w:t>
+      </w:r>
+      <w:r>
+        <w:t>than the base electrical engineer or a certified electrician.</w:t>
+      </w:r>
+    </w:p>
+    <w:p>
+      <w:pPr>
+        <w:pStyle w:val="Opskrif2"/>
+        <w:spacing w:before="120" w:after="120" w:line="276" w:lineRule="auto"/>
+        <w:jc w:val="both"/>
+      </w:pPr>
+      <w:r>
+        <w:t>Radar Parts</w:t>
+      </w:r>
+    </w:p>
+    <w:p>
+      <w:pPr>
+        <w:spacing w:before="120" w:after="120" w:line="276" w:lineRule="auto"/>
+        <w:jc w:val="both"/>
+      </w:pPr>
+      <w:r>
+        <w:t>Spare parts for the radar that should be kept in the radar hut include the following:</w:t>
+      </w:r>
+    </w:p>
+    <w:p>
+      <w:pPr>
+        <w:pStyle w:val="LysParagraaf"/>
+        <w:numPr>
+          <w:ilvl w:val="0"/>
+          <w:numId w:val="18"/>
+        </w:numPr>
+        <w:spacing w:before="120" w:after="120"/>
+        <w:contextualSpacing w:val="0"/>
+        <w:jc w:val="both"/>
+      </w:pPr>
+      <w:r>
+        <w:t>Spare rope for stay ropes and antennas.</w:t>
+      </w:r>
+    </w:p>
+    <w:p>
+      <w:pPr>
+        <w:pStyle w:val="LysParagraaf"/>
+        <w:numPr>
+          <w:ilvl w:val="0"/>
+          <w:numId w:val="18"/>
+        </w:numPr>
+        <w:spacing w:before="120" w:after="120"/>
+        <w:contextualSpacing w:val="0"/>
+        <w:jc w:val="both"/>
+      </w:pPr>
+      <w:r>
+        <w:t>T</w:t>
+      </w:r>
+      <w:r>
+        <w:t>hin coaxial cable the antennas are made of.</w:t>
+      </w:r>
+    </w:p>
+    <w:p>
+      <w:pPr>
+        <w:pStyle w:val="LysParagraaf"/>
+        <w:numPr>
+          <w:ilvl w:val="0"/>
+          <w:numId w:val="18"/>
+        </w:numPr>
+        <w:spacing w:before="120" w:after="120"/>
+        <w:contextualSpacing w:val="0"/>
+        <w:jc w:val="both"/>
+      </w:pPr>
+      <w:r>
+        <w:t>Coaxial antenna cable that connects the antennas to the radar hut.</w:t>
+      </w:r>
+    </w:p>
+    <w:p>
+      <w:pPr>
+        <w:pStyle w:val="LysParagraaf"/>
+        <w:numPr>
+          <w:ilvl w:val="0"/>
+          <w:numId w:val="18"/>
+        </w:numPr>
+        <w:spacing w:before="120" w:after="120"/>
+        <w:contextualSpacing w:val="0"/>
+        <w:jc w:val="both"/>
+      </w:pPr>
+      <w:r>
+        <w:t>A set of at least 4 spare antenna halves.</w:t>
+      </w:r>
+    </w:p>
+    <w:p>
+      <w:pPr>
+        <w:pStyle w:val="LysParagraaf"/>
+        <w:numPr>
+          <w:ilvl w:val="0"/>
+          <w:numId w:val="18"/>
+        </w:numPr>
+        <w:spacing w:before="120" w:after="120"/>
+        <w:contextualSpacing w:val="0"/>
+        <w:jc w:val="both"/>
+      </w:pPr>
+      <w:r>
+        <w:t>Any other components needed to make more antenna halves.</w:t>
+      </w:r>
+    </w:p>
+    <w:p>
+      <w:pPr>
+        <w:spacing w:before="120" w:after="120" w:line="276" w:lineRule="auto"/>
+        <w:jc w:val="both"/>
+      </w:pPr>
+      <w:r>
+        <w:t>Spare parts for the transceiver boxes can be kept in the radar hut if the servicing station was moved</w:t>
+      </w:r>
+      <w:r>
+        <w:t xml:space="preserve"> </w:t>
+      </w:r>
+      <w:r>
+        <w:t>there for the winter, however they should be in the base if that is where radar boxes are being</w:t>
+      </w:r>
+      <w:r>
+        <w:t xml:space="preserve"> </w:t>
+      </w:r>
+      <w:r>
+        <w:t>serviced.</w:t>
       </w:r>
     </w:p>
     <w:sectPr>
@@ -914,6 +6013,119 @@
     </w:lvl>
   </w:abstractNum>
   <w:abstractNum w:abstractNumId="7" w15:restartNumberingAfterBreak="0">
+    <w:nsid w:val="3A0341EA"/>
+    <w:multiLevelType w:val="hybridMultilevel"/>
+    <w:tmpl w:val="A0C2B3F4"/>
+    <w:lvl w:ilvl="0" w:tplc="8A1AAF04">
+      <w:start w:val="4"/>
+      <w:numFmt w:val="bullet"/>
+      <w:lvlText w:val=""/>
+      <w:lvlJc w:val="left"/>
+      <w:pPr>
+        <w:ind w:left="720" w:hanging="360"/>
+      </w:pPr>
+      <w:rPr>
+        <w:rFonts w:ascii="Symbol" w:eastAsiaTheme="minorHAnsi" w:hAnsi="Symbol" w:cstheme="minorBidi" w:hint="default"/>
+      </w:rPr>
+    </w:lvl>
+    <w:lvl w:ilvl="1" w:tplc="1C090003" w:tentative="1">
+      <w:start w:val="1"/>
+      <w:numFmt w:val="bullet"/>
+      <w:lvlText w:val="o"/>
+      <w:lvlJc w:val="left"/>
+      <w:pPr>
+        <w:ind w:left="1440" w:hanging="360"/>
+      </w:pPr>
+      <w:rPr>
+        <w:rFonts w:ascii="Courier New" w:hAnsi="Courier New" w:cs="Courier New" w:hint="default"/>
+      </w:rPr>
+    </w:lvl>
+    <w:lvl w:ilvl="2" w:tplc="1C090005" w:tentative="1">
+      <w:start w:val="1"/>
+      <w:numFmt w:val="bullet"/>
+      <w:lvlText w:val=""/>
+      <w:lvlJc w:val="left"/>
+      <w:pPr>
+        <w:ind w:left="2160" w:hanging="360"/>
+      </w:pPr>
+      <w:rPr>
+        <w:rFonts w:ascii="Wingdings" w:hAnsi="Wingdings" w:hint="default"/>
+      </w:rPr>
+    </w:lvl>
+    <w:lvl w:ilvl="3" w:tplc="1C090001" w:tentative="1">
+      <w:start w:val="1"/>
+      <w:numFmt w:val="bullet"/>
+      <w:lvlText w:val=""/>
+      <w:lvlJc w:val="left"/>
+      <w:pPr>
+        <w:ind w:left="2880" w:hanging="360"/>
+      </w:pPr>
+      <w:rPr>
+        <w:rFonts w:ascii="Symbol" w:hAnsi="Symbol" w:hint="default"/>
+      </w:rPr>
+    </w:lvl>
+    <w:lvl w:ilvl="4" w:tplc="1C090003" w:tentative="1">
+      <w:start w:val="1"/>
+      <w:numFmt w:val="bullet"/>
+      <w:lvlText w:val="o"/>
+      <w:lvlJc w:val="left"/>
+      <w:pPr>
+        <w:ind w:left="3600" w:hanging="360"/>
+      </w:pPr>
+      <w:rPr>
+        <w:rFonts w:ascii="Courier New" w:hAnsi="Courier New" w:cs="Courier New" w:hint="default"/>
+      </w:rPr>
+    </w:lvl>
+    <w:lvl w:ilvl="5" w:tplc="1C090005" w:tentative="1">
+      <w:start w:val="1"/>
+      <w:numFmt w:val="bullet"/>
+      <w:lvlText w:val=""/>
+      <w:lvlJc w:val="left"/>
+      <w:pPr>
+        <w:ind w:left="4320" w:hanging="360"/>
+      </w:pPr>
+      <w:rPr>
+        <w:rFonts w:ascii="Wingdings" w:hAnsi="Wingdings" w:hint="default"/>
+      </w:rPr>
+    </w:lvl>
+    <w:lvl w:ilvl="6" w:tplc="1C090001" w:tentative="1">
+      <w:start w:val="1"/>
+      <w:numFmt w:val="bullet"/>
+      <w:lvlText w:val=""/>
+      <w:lvlJc w:val="left"/>
+      <w:pPr>
+        <w:ind w:left="5040" w:hanging="360"/>
+      </w:pPr>
+      <w:rPr>
+        <w:rFonts w:ascii="Symbol" w:hAnsi="Symbol" w:hint="default"/>
+      </w:rPr>
+    </w:lvl>
+    <w:lvl w:ilvl="7" w:tplc="1C090003" w:tentative="1">
+      <w:start w:val="1"/>
+      <w:numFmt w:val="bullet"/>
+      <w:lvlText w:val="o"/>
+      <w:lvlJc w:val="left"/>
+      <w:pPr>
+        <w:ind w:left="5760" w:hanging="360"/>
+      </w:pPr>
+      <w:rPr>
+        <w:rFonts w:ascii="Courier New" w:hAnsi="Courier New" w:cs="Courier New" w:hint="default"/>
+      </w:rPr>
+    </w:lvl>
+    <w:lvl w:ilvl="8" w:tplc="1C090005" w:tentative="1">
+      <w:start w:val="1"/>
+      <w:numFmt w:val="bullet"/>
+      <w:lvlText w:val=""/>
+      <w:lvlJc w:val="left"/>
+      <w:pPr>
+        <w:ind w:left="6480" w:hanging="360"/>
+      </w:pPr>
+      <w:rPr>
+        <w:rFonts w:ascii="Wingdings" w:hAnsi="Wingdings" w:hint="default"/>
+      </w:rPr>
+    </w:lvl>
+  </w:abstractNum>
+  <w:abstractNum w:abstractNumId="8" w15:restartNumberingAfterBreak="0">
     <w:nsid w:val="4B84408C"/>
     <w:multiLevelType w:val="hybridMultilevel"/>
     <w:tmpl w:val="8A30CDBA"/>
@@ -1002,7 +6214,7 @@
       </w:pPr>
     </w:lvl>
   </w:abstractNum>
-  <w:abstractNum w:abstractNumId="8" w15:restartNumberingAfterBreak="0">
+  <w:abstractNum w:abstractNumId="9" w15:restartNumberingAfterBreak="0">
     <w:nsid w:val="507D2425"/>
     <w:multiLevelType w:val="hybridMultilevel"/>
     <w:tmpl w:val="8160A6F8"/>
@@ -1091,7 +6303,7 @@
       </w:pPr>
     </w:lvl>
   </w:abstractNum>
-  <w:abstractNum w:abstractNumId="9" w15:restartNumberingAfterBreak="0">
+  <w:abstractNum w:abstractNumId="10" w15:restartNumberingAfterBreak="0">
     <w:nsid w:val="52821B37"/>
     <w:multiLevelType w:val="hybridMultilevel"/>
     <w:tmpl w:val="548ACCC2"/>
@@ -1205,7 +6417,7 @@
       </w:rPr>
     </w:lvl>
   </w:abstractNum>
-  <w:abstractNum w:abstractNumId="10" w15:restartNumberingAfterBreak="0">
+  <w:abstractNum w:abstractNumId="11" w15:restartNumberingAfterBreak="0">
     <w:nsid w:val="5CFD0D1A"/>
     <w:multiLevelType w:val="hybridMultilevel"/>
     <w:tmpl w:val="B5F61B32"/>
@@ -1319,7 +6531,7 @@
       </w:rPr>
     </w:lvl>
   </w:abstractNum>
-  <w:abstractNum w:abstractNumId="11" w15:restartNumberingAfterBreak="0">
+  <w:abstractNum w:abstractNumId="12" w15:restartNumberingAfterBreak="0">
     <w:nsid w:val="5FA45EE0"/>
     <w:multiLevelType w:val="hybridMultilevel"/>
     <w:tmpl w:val="56FC7E7E"/>
@@ -1408,7 +6620,7 @@
       </w:pPr>
     </w:lvl>
   </w:abstractNum>
-  <w:abstractNum w:abstractNumId="12" w15:restartNumberingAfterBreak="0">
+  <w:abstractNum w:abstractNumId="13" w15:restartNumberingAfterBreak="0">
     <w:nsid w:val="632B406D"/>
     <w:multiLevelType w:val="hybridMultilevel"/>
     <w:tmpl w:val="265A932E"/>
@@ -1497,7 +6709,7 @@
       </w:pPr>
     </w:lvl>
   </w:abstractNum>
-  <w:abstractNum w:abstractNumId="13" w15:restartNumberingAfterBreak="0">
+  <w:abstractNum w:abstractNumId="14" w15:restartNumberingAfterBreak="0">
     <w:nsid w:val="68CD5C19"/>
     <w:multiLevelType w:val="hybridMultilevel"/>
     <w:tmpl w:val="FA32F792"/>
@@ -1609,7 +6821,7 @@
       </w:rPr>
     </w:lvl>
   </w:abstractNum>
-  <w:abstractNum w:abstractNumId="14" w15:restartNumberingAfterBreak="0">
+  <w:abstractNum w:abstractNumId="15" w15:restartNumberingAfterBreak="0">
     <w:nsid w:val="6CCF1A9B"/>
     <w:multiLevelType w:val="hybridMultilevel"/>
     <w:tmpl w:val="DC46FA40"/>
@@ -1698,7 +6910,7 @@
       </w:pPr>
     </w:lvl>
   </w:abstractNum>
-  <w:abstractNum w:abstractNumId="15" w15:restartNumberingAfterBreak="0">
+  <w:abstractNum w:abstractNumId="16" w15:restartNumberingAfterBreak="0">
     <w:nsid w:val="6D4E103A"/>
     <w:multiLevelType w:val="multilevel"/>
     <w:tmpl w:val="6B88B174"/>
@@ -1819,7 +7031,7 @@
       </w:rPr>
     </w:lvl>
   </w:abstractNum>
-  <w:abstractNum w:abstractNumId="16" w15:restartNumberingAfterBreak="0">
+  <w:abstractNum w:abstractNumId="17" w15:restartNumberingAfterBreak="0">
     <w:nsid w:val="7F3C674F"/>
     <w:multiLevelType w:val="multilevel"/>
     <w:tmpl w:val="3E720556"/>
@@ -1941,13 +7153,13 @@
     </w:lvl>
   </w:abstractNum>
   <w:num w:numId="1">
-    <w:abstractNumId w:val="10"/>
+    <w:abstractNumId w:val="11"/>
   </w:num>
   <w:num w:numId="2">
     <w:abstractNumId w:val="2"/>
   </w:num>
   <w:num w:numId="3">
-    <w:abstractNumId w:val="15"/>
+    <w:abstractNumId w:val="16"/>
   </w:num>
   <w:num w:numId="4">
     <w:abstractNumId w:val="6"/>
@@ -1962,33 +7174,36 @@
     <w:abstractNumId w:val="0"/>
   </w:num>
   <w:num w:numId="8">
-    <w:abstractNumId w:val="13"/>
+    <w:abstractNumId w:val="14"/>
   </w:num>
   <w:num w:numId="9">
-    <w:abstractNumId w:val="9"/>
+    <w:abstractNumId w:val="10"/>
   </w:num>
   <w:num w:numId="10">
     <w:abstractNumId w:val="4"/>
   </w:num>
   <w:num w:numId="11">
-    <w:abstractNumId w:val="14"/>
+    <w:abstractNumId w:val="15"/>
   </w:num>
   <w:num w:numId="12">
-    <w:abstractNumId w:val="12"/>
+    <w:abstractNumId w:val="13"/>
   </w:num>
   <w:num w:numId="13">
-    <w:abstractNumId w:val="8"/>
+    <w:abstractNumId w:val="9"/>
   </w:num>
   <w:num w:numId="14">
-    <w:abstractNumId w:val="16"/>
+    <w:abstractNumId w:val="17"/>
   </w:num>
   <w:num w:numId="15">
     <w:abstractNumId w:val="3"/>
   </w:num>
   <w:num w:numId="16">
-    <w:abstractNumId w:val="11"/>
+    <w:abstractNumId w:val="12"/>
   </w:num>
   <w:num w:numId="17">
+    <w:abstractNumId w:val="8"/>
+  </w:num>
+  <w:num w:numId="18">
     <w:abstractNumId w:val="7"/>
   </w:num>
 </w:numbering>
@@ -2585,6 +7800,82 @@
       <w:szCs w:val="26"/>
     </w:rPr>
   </w:style>
+  <w:style w:type="table" w:styleId="Roostertabel4-Aksent1">
+    <w:name w:val="Grid Table 4 Accent 1"/>
+    <w:basedOn w:val="Standaardtabel"/>
+    <w:uiPriority w:val="49"/>
+    <w:rsid w:val="00602F19"/>
+    <w:pPr>
+      <w:spacing w:after="0" w:line="240" w:lineRule="auto"/>
+    </w:pPr>
+    <w:tblPr>
+      <w:tblStyleRowBandSize w:val="1"/>
+      <w:tblStyleColBandSize w:val="1"/>
+      <w:tblBorders>
+        <w:top w:val="single" w:sz="4" w:space="0" w:color="8EAADB" w:themeColor="accent1" w:themeTint="99"/>
+        <w:left w:val="single" w:sz="4" w:space="0" w:color="8EAADB" w:themeColor="accent1" w:themeTint="99"/>
+        <w:bottom w:val="single" w:sz="4" w:space="0" w:color="8EAADB" w:themeColor="accent1" w:themeTint="99"/>
+        <w:right w:val="single" w:sz="4" w:space="0" w:color="8EAADB" w:themeColor="accent1" w:themeTint="99"/>
+        <w:insideH w:val="single" w:sz="4" w:space="0" w:color="8EAADB" w:themeColor="accent1" w:themeTint="99"/>
+        <w:insideV w:val="single" w:sz="4" w:space="0" w:color="8EAADB" w:themeColor="accent1" w:themeTint="99"/>
+      </w:tblBorders>
+    </w:tblPr>
+    <w:tblStylePr w:type="firstRow">
+      <w:rPr>
+        <w:b/>
+        <w:bCs/>
+        <w:color w:val="FFFFFF" w:themeColor="background1"/>
+      </w:rPr>
+      <w:tblPr/>
+      <w:tcPr>
+        <w:tcBorders>
+          <w:top w:val="single" w:sz="4" w:space="0" w:color="4472C4" w:themeColor="accent1"/>
+          <w:left w:val="single" w:sz="4" w:space="0" w:color="4472C4" w:themeColor="accent1"/>
+          <w:bottom w:val="single" w:sz="4" w:space="0" w:color="4472C4" w:themeColor="accent1"/>
+          <w:right w:val="single" w:sz="4" w:space="0" w:color="4472C4" w:themeColor="accent1"/>
+          <w:insideH w:val="nil"/>
+          <w:insideV w:val="nil"/>
+        </w:tcBorders>
+        <w:shd w:val="clear" w:color="auto" w:fill="4472C4" w:themeFill="accent1"/>
+      </w:tcPr>
+    </w:tblStylePr>
+    <w:tblStylePr w:type="lastRow">
+      <w:rPr>
+        <w:b/>
+        <w:bCs/>
+      </w:rPr>
+      <w:tblPr/>
+      <w:tcPr>
+        <w:tcBorders>
+          <w:top w:val="double" w:sz="4" w:space="0" w:color="4472C4" w:themeColor="accent1"/>
+        </w:tcBorders>
+      </w:tcPr>
+    </w:tblStylePr>
+    <w:tblStylePr w:type="firstCol">
+      <w:rPr>
+        <w:b/>
+        <w:bCs/>
+      </w:rPr>
+    </w:tblStylePr>
+    <w:tblStylePr w:type="lastCol">
+      <w:rPr>
+        <w:b/>
+        <w:bCs/>
+      </w:rPr>
+    </w:tblStylePr>
+    <w:tblStylePr w:type="band1Vert">
+      <w:tblPr/>
+      <w:tcPr>
+        <w:shd w:val="clear" w:color="auto" w:fill="D9E2F3" w:themeFill="accent1" w:themeFillTint="33"/>
+      </w:tcPr>
+    </w:tblStylePr>
+    <w:tblStylePr w:type="band1Horz">
+      <w:tblPr/>
+      <w:tcPr>
+        <w:shd w:val="clear" w:color="auto" w:fill="D9E2F3" w:themeFill="accent1" w:themeFillTint="33"/>
+      </w:tcPr>
+    </w:tblStylePr>
+  </w:style>
 </w:styles>
 </file>
 
